--- a/Adlex_Document.docx
+++ b/Adlex_Document.docx
@@ -41,6 +41,12 @@
             <w:insideV w:val="none" w:color="auto" w:sz="0" w:space="0"/>
           </w:tblBorders>
           <w:shd w:val="clear" w:color="auto" w:fill="auto"/>
+          <w:tblCellMar>
+            <w:top w:w="15" w:type="dxa"/>
+            <w:left w:w="15" w:type="dxa"/>
+            <w:bottom w:w="15" w:type="dxa"/>
+            <w:right w:w="15" w:type="dxa"/>
+          </w:tblCellMar>
         </w:tblPrEx>
         <w:trPr>
           <w:trHeight w:val="709" w:hRule="atLeast"/>
@@ -149,6 +155,164 @@
                 <w:lang w:val="en-US" w:eastAsia="zh-CN" w:bidi="ar"/>
               </w:rPr>
               <w:t>Notes</w:t>
+            </w:r>
+          </w:p>
+        </w:tc>
+      </w:tr>
+      <w:tr>
+        <w:tblPrEx>
+          <w:tblBorders>
+            <w:top w:val="none" w:color="auto" w:sz="0" w:space="0"/>
+            <w:left w:val="none" w:color="auto" w:sz="0" w:space="0"/>
+            <w:bottom w:val="none" w:color="auto" w:sz="0" w:space="0"/>
+            <w:right w:val="none" w:color="auto" w:sz="0" w:space="0"/>
+            <w:insideH w:val="none" w:color="auto" w:sz="0" w:space="0"/>
+            <w:insideV w:val="none" w:color="auto" w:sz="0" w:space="0"/>
+          </w:tblBorders>
+          <w:tblCellMar>
+            <w:top w:w="15" w:type="dxa"/>
+            <w:left w:w="15" w:type="dxa"/>
+            <w:bottom w:w="15" w:type="dxa"/>
+            <w:right w:w="15" w:type="dxa"/>
+          </w:tblCellMar>
+        </w:tblPrEx>
+        <w:trPr>
+          <w:tblCellSpacing w:w="15" w:type="dxa"/>
+        </w:trPr>
+        <w:tc>
+          <w:tcPr>
+            <w:tcW w:w="2792" w:type="dxa"/>
+            <w:shd w:val="clear" w:color="auto" w:fill="auto"/>
+            <w:vAlign w:val="center"/>
+          </w:tcPr>
+          <w:p>
+            <w:pPr>
+              <w:keepNext w:val="0"/>
+              <w:keepLines w:val="0"/>
+              <w:widowControl/>
+              <w:suppressLineNumbers w:val="0"/>
+              <w:jc w:val="center"/>
+              <w:rPr>
+                <w:rFonts w:hint="default" w:asciiTheme="majorAscii" w:hAnsiTheme="majorAscii"/>
+                <w:sz w:val="32"/>
+                <w:szCs w:val="32"/>
+              </w:rPr>
+            </w:pPr>
+            <w:r>
+              <w:rPr>
+                <w:rStyle w:val="6"/>
+                <w:rFonts w:hint="default" w:eastAsia="SimSun" w:cs="SimSun" w:asciiTheme="majorAscii" w:hAnsiTheme="majorAscii"/>
+                <w:kern w:val="0"/>
+                <w:sz w:val="32"/>
+                <w:szCs w:val="32"/>
+                <w:lang w:val="en-US" w:eastAsia="zh-CN" w:bidi="ar"/>
+              </w:rPr>
+              <w:t>elevatorerror.html</w:t>
+            </w:r>
+          </w:p>
+        </w:tc>
+        <w:tc>
+          <w:tcPr>
+            <w:tcW w:w="3979" w:type="dxa"/>
+            <w:shd w:val="clear" w:color="auto" w:fill="auto"/>
+            <w:vAlign w:val="center"/>
+          </w:tcPr>
+          <w:p>
+            <w:pPr>
+              <w:keepNext w:val="0"/>
+              <w:keepLines w:val="0"/>
+              <w:widowControl/>
+              <w:suppressLineNumbers w:val="0"/>
+              <w:jc w:val="left"/>
+              <w:rPr>
+                <w:rFonts w:hint="default" w:asciiTheme="majorAscii" w:hAnsiTheme="majorAscii"/>
+                <w:sz w:val="32"/>
+                <w:szCs w:val="32"/>
+              </w:rPr>
+            </w:pPr>
+            <w:r>
+              <w:rPr>
+                <w:rStyle w:val="6"/>
+                <w:rFonts w:hint="default" w:eastAsia="SimSun" w:cs="SimSun" w:asciiTheme="majorAscii" w:hAnsiTheme="majorAscii"/>
+                <w:kern w:val="0"/>
+                <w:sz w:val="32"/>
+                <w:szCs w:val="32"/>
+                <w:lang w:val="en-US" w:eastAsia="zh-CN" w:bidi="ar"/>
+              </w:rPr>
+              <w:t>logs</w:t>
+            </w:r>
+            <w:r>
+              <w:rPr>
+                <w:rFonts w:hint="default" w:eastAsia="SimSun" w:cs="SimSun" w:asciiTheme="majorAscii" w:hAnsiTheme="majorAscii"/>
+                <w:kern w:val="0"/>
+                <w:sz w:val="32"/>
+                <w:szCs w:val="32"/>
+                <w:lang w:val="en-US" w:eastAsia="zh-CN" w:bidi="ar"/>
+              </w:rPr>
+              <w:t>, t</w:t>
+            </w:r>
+            <w:r>
+              <w:rPr>
+                <w:rStyle w:val="6"/>
+                <w:rFonts w:hint="default" w:eastAsia="SimSun" w:cs="SimSun" w:asciiTheme="majorAscii" w:hAnsiTheme="majorAscii"/>
+                <w:kern w:val="0"/>
+                <w:sz w:val="32"/>
+                <w:szCs w:val="32"/>
+                <w:lang w:val="en-US" w:eastAsia="zh-CN" w:bidi="ar"/>
+              </w:rPr>
+              <w:t>elemetry_device</w:t>
+            </w:r>
+            <w:r>
+              <w:rPr>
+                <w:rFonts w:hint="default" w:eastAsia="SimSun" w:cs="SimSun" w:asciiTheme="majorAscii" w:hAnsiTheme="majorAscii"/>
+                <w:kern w:val="0"/>
+                <w:sz w:val="32"/>
+                <w:szCs w:val="32"/>
+                <w:lang w:val="en-US" w:eastAsia="zh-CN" w:bidi="ar"/>
+              </w:rPr>
+              <w:t xml:space="preserve">, </w:t>
+            </w:r>
+            <w:r>
+              <w:rPr>
+                <w:rStyle w:val="6"/>
+                <w:rFonts w:hint="default" w:eastAsia="SimSun" w:cs="SimSun" w:asciiTheme="majorAscii" w:hAnsiTheme="majorAscii"/>
+                <w:kern w:val="0"/>
+                <w:sz w:val="32"/>
+                <w:szCs w:val="32"/>
+                <w:lang w:val="en-US" w:eastAsia="zh-CN" w:bidi="ar"/>
+              </w:rPr>
+              <w:t>user_devices</w:t>
+            </w:r>
+          </w:p>
+        </w:tc>
+        <w:tc>
+          <w:tcPr>
+            <w:tcW w:w="3617" w:type="dxa"/>
+            <w:shd w:val="clear" w:color="auto" w:fill="auto"/>
+            <w:vAlign w:val="center"/>
+          </w:tcPr>
+          <w:p>
+            <w:pPr>
+              <w:keepNext w:val="0"/>
+              <w:keepLines w:val="0"/>
+              <w:widowControl/>
+              <w:suppressLineNumbers w:val="0"/>
+              <w:jc w:val="left"/>
+              <w:rPr>
+                <w:rFonts w:hint="default" w:asciiTheme="majorAscii" w:hAnsiTheme="majorAscii"/>
+                <w:sz w:val="32"/>
+                <w:szCs w:val="32"/>
+              </w:rPr>
+            </w:pPr>
+            <w:r>
+              <w:rPr>
+                <w:rFonts w:hint="default" w:eastAsia="SimSun" w:cs="SimSun" w:asciiTheme="majorAscii" w:hAnsiTheme="majorAscii"/>
+                <w:kern w:val="0"/>
+                <w:sz w:val="32"/>
+                <w:szCs w:val="32"/>
+                <w:lang w:val="en-US" w:eastAsia="zh-CN" w:bidi="ar"/>
+              </w:rPr>
+              <w:t>If logging errors or statuses from devices</w:t>
             </w:r>
           </w:p>
         </w:tc>
@@ -202,7 +366,7 @@
                 <w:szCs w:val="32"/>
                 <w:lang w:val="en-US" w:eastAsia="zh-CN" w:bidi="ar"/>
               </w:rPr>
-              <w:t>elevatorerror.html</w:t>
+              <w:t>login.html</w:t>
             </w:r>
           </w:p>
         </w:tc>
@@ -234,8 +398,29 @@
                 <w:szCs w:val="32"/>
                 <w:lang w:val="en-US" w:eastAsia="zh-CN" w:bidi="ar"/>
               </w:rPr>
-              <w:t>logs</w:t>
-            </w:r>
+              <w:t>users_login</w:t>
+            </w:r>
+          </w:p>
+        </w:tc>
+        <w:tc>
+          <w:tcPr>
+            <w:tcW w:w="3617" w:type="dxa"/>
+            <w:shd w:val="clear" w:color="auto" w:fill="auto"/>
+            <w:vAlign w:val="center"/>
+          </w:tcPr>
+          <w:p>
+            <w:pPr>
+              <w:keepNext w:val="0"/>
+              <w:keepLines w:val="0"/>
+              <w:widowControl/>
+              <w:suppressLineNumbers w:val="0"/>
+              <w:jc w:val="left"/>
+              <w:rPr>
+                <w:rFonts w:hint="default" w:asciiTheme="majorAscii" w:hAnsiTheme="majorAscii"/>
+                <w:sz w:val="32"/>
+                <w:szCs w:val="32"/>
+              </w:rPr>
+            </w:pPr>
             <w:r>
               <w:rPr>
                 <w:rFonts w:hint="default" w:eastAsia="SimSun" w:cs="SimSun" w:asciiTheme="majorAscii" w:hAnsiTheme="majorAscii"/>
@@ -244,8 +429,50 @@
                 <w:szCs w:val="32"/>
                 <w:lang w:val="en-US" w:eastAsia="zh-CN" w:bidi="ar"/>
               </w:rPr>
-              <w:t>, t</w:t>
-            </w:r>
+              <w:t>User authentication</w:t>
+            </w:r>
+          </w:p>
+        </w:tc>
+      </w:tr>
+      <w:tr>
+        <w:tblPrEx>
+          <w:tblBorders>
+            <w:top w:val="none" w:color="auto" w:sz="0" w:space="0"/>
+            <w:left w:val="none" w:color="auto" w:sz="0" w:space="0"/>
+            <w:bottom w:val="none" w:color="auto" w:sz="0" w:space="0"/>
+            <w:right w:val="none" w:color="auto" w:sz="0" w:space="0"/>
+            <w:insideH w:val="none" w:color="auto" w:sz="0" w:space="0"/>
+            <w:insideV w:val="none" w:color="auto" w:sz="0" w:space="0"/>
+          </w:tblBorders>
+          <w:tblCellMar>
+            <w:top w:w="15" w:type="dxa"/>
+            <w:left w:w="15" w:type="dxa"/>
+            <w:bottom w:w="15" w:type="dxa"/>
+            <w:right w:w="15" w:type="dxa"/>
+          </w:tblCellMar>
+        </w:tblPrEx>
+        <w:trPr>
+          <w:tblCellSpacing w:w="15" w:type="dxa"/>
+        </w:trPr>
+        <w:tc>
+          <w:tcPr>
+            <w:tcW w:w="2792" w:type="dxa"/>
+            <w:shd w:val="clear" w:color="auto" w:fill="auto"/>
+            <w:vAlign w:val="center"/>
+          </w:tcPr>
+          <w:p>
+            <w:pPr>
+              <w:keepNext w:val="0"/>
+              <w:keepLines w:val="0"/>
+              <w:widowControl/>
+              <w:suppressLineNumbers w:val="0"/>
+              <w:jc w:val="center"/>
+              <w:rPr>
+                <w:rFonts w:hint="default" w:asciiTheme="majorAscii" w:hAnsiTheme="majorAscii"/>
+                <w:sz w:val="32"/>
+                <w:szCs w:val="32"/>
+              </w:rPr>
+            </w:pPr>
             <w:r>
               <w:rPr>
                 <w:rStyle w:val="6"/>
@@ -255,18 +482,29 @@
                 <w:szCs w:val="32"/>
                 <w:lang w:val="en-US" w:eastAsia="zh-CN" w:bidi="ar"/>
               </w:rPr>
-              <w:t>elemetry_device</w:t>
-            </w:r>
-            <w:r>
-              <w:rPr>
-                <w:rFonts w:hint="default" w:eastAsia="SimSun" w:cs="SimSun" w:asciiTheme="majorAscii" w:hAnsiTheme="majorAscii"/>
-                <w:kern w:val="0"/>
-                <w:sz w:val="32"/>
-                <w:szCs w:val="32"/>
-                <w:lang w:val="en-US" w:eastAsia="zh-CN" w:bidi="ar"/>
-              </w:rPr>
-              <w:t xml:space="preserve">, </w:t>
-            </w:r>
+              <w:t>logs.html</w:t>
+            </w:r>
+          </w:p>
+        </w:tc>
+        <w:tc>
+          <w:tcPr>
+            <w:tcW w:w="3979" w:type="dxa"/>
+            <w:shd w:val="clear" w:color="auto" w:fill="auto"/>
+            <w:vAlign w:val="center"/>
+          </w:tcPr>
+          <w:p>
+            <w:pPr>
+              <w:keepNext w:val="0"/>
+              <w:keepLines w:val="0"/>
+              <w:widowControl/>
+              <w:suppressLineNumbers w:val="0"/>
+              <w:jc w:val="left"/>
+              <w:rPr>
+                <w:rFonts w:hint="default" w:asciiTheme="majorAscii" w:hAnsiTheme="majorAscii"/>
+                <w:sz w:val="32"/>
+                <w:szCs w:val="32"/>
+              </w:rPr>
+            </w:pPr>
             <w:r>
               <w:rPr>
                 <w:rStyle w:val="6"/>
@@ -276,7 +514,49 @@
                 <w:szCs w:val="32"/>
                 <w:lang w:val="en-US" w:eastAsia="zh-CN" w:bidi="ar"/>
               </w:rPr>
-              <w:t>user_devices</w:t>
+              <w:t>logs</w:t>
+            </w:r>
+            <w:r>
+              <w:rPr>
+                <w:rFonts w:hint="default" w:eastAsia="SimSun" w:cs="SimSun" w:asciiTheme="majorAscii" w:hAnsiTheme="majorAscii"/>
+                <w:kern w:val="0"/>
+                <w:sz w:val="32"/>
+                <w:szCs w:val="32"/>
+                <w:lang w:val="en-US" w:eastAsia="zh-CN" w:bidi="ar"/>
+              </w:rPr>
+              <w:t xml:space="preserve">, </w:t>
+            </w:r>
+            <w:r>
+              <w:rPr>
+                <w:rStyle w:val="6"/>
+                <w:rFonts w:hint="default" w:eastAsia="SimSun" w:cs="SimSun" w:asciiTheme="majorAscii" w:hAnsiTheme="majorAscii"/>
+                <w:kern w:val="0"/>
+                <w:sz w:val="32"/>
+                <w:szCs w:val="32"/>
+                <w:lang w:val="en-US" w:eastAsia="zh-CN" w:bidi="ar"/>
+              </w:rPr>
+              <w:t>users</w:t>
+            </w:r>
+            <w:r>
+              <w:rPr>
+                <w:rFonts w:hint="default" w:eastAsia="SimSun" w:cs="SimSun" w:asciiTheme="majorAscii" w:hAnsiTheme="majorAscii"/>
+                <w:kern w:val="0"/>
+                <w:sz w:val="32"/>
+                <w:szCs w:val="32"/>
+                <w:lang w:val="en-US" w:eastAsia="zh-CN" w:bidi="ar"/>
+              </w:rPr>
+              <w:t>, t</w:t>
+            </w:r>
+            <w:r>
+              <w:rPr>
+                <w:rStyle w:val="6"/>
+                <w:rFonts w:hint="default" w:eastAsia="SimSun" w:cs="SimSun" w:asciiTheme="majorAscii" w:hAnsiTheme="majorAscii"/>
+                <w:kern w:val="0"/>
+                <w:sz w:val="32"/>
+                <w:szCs w:val="32"/>
+                <w:lang w:val="en-US" w:eastAsia="zh-CN" w:bidi="ar"/>
+              </w:rPr>
+              <w:t>elemetry_device</w:t>
             </w:r>
           </w:p>
         </w:tc>
@@ -307,7 +587,7 @@
                 <w:szCs w:val="32"/>
                 <w:lang w:val="en-US" w:eastAsia="zh-CN" w:bidi="ar"/>
               </w:rPr>
-              <w:t>If logging errors or statuses from devices</w:t>
+              <w:t>Displays logs with user and device context</w:t>
             </w:r>
           </w:p>
         </w:tc>
@@ -361,7 +641,7 @@
                 <w:szCs w:val="32"/>
                 <w:lang w:val="en-US" w:eastAsia="zh-CN" w:bidi="ar"/>
               </w:rPr>
-              <w:t>login.html</w:t>
+              <w:t>register_super.html</w:t>
             </w:r>
           </w:p>
         </w:tc>
@@ -393,6 +673,27 @@
                 <w:szCs w:val="32"/>
                 <w:lang w:val="en-US" w:eastAsia="zh-CN" w:bidi="ar"/>
               </w:rPr>
+              <w:t>supervisors</w:t>
+            </w:r>
+            <w:r>
+              <w:rPr>
+                <w:rFonts w:hint="default" w:eastAsia="SimSun" w:cs="SimSun" w:asciiTheme="majorAscii" w:hAnsiTheme="majorAscii"/>
+                <w:kern w:val="0"/>
+                <w:sz w:val="32"/>
+                <w:szCs w:val="32"/>
+                <w:lang w:val="en-US" w:eastAsia="zh-CN" w:bidi="ar"/>
+              </w:rPr>
+              <w:t xml:space="preserve">, </w:t>
+            </w:r>
+            <w:r>
+              <w:rPr>
+                <w:rStyle w:val="6"/>
+                <w:rFonts w:hint="default" w:eastAsia="SimSun" w:cs="SimSun" w:asciiTheme="majorAscii" w:hAnsiTheme="majorAscii"/>
+                <w:kern w:val="0"/>
+                <w:sz w:val="32"/>
+                <w:szCs w:val="32"/>
+                <w:lang w:val="en-US" w:eastAsia="zh-CN" w:bidi="ar"/>
+              </w:rPr>
               <w:t>users_login</w:t>
             </w:r>
           </w:p>
@@ -424,7 +725,755 @@
                 <w:szCs w:val="32"/>
                 <w:lang w:val="en-US" w:eastAsia="zh-CN" w:bidi="ar"/>
               </w:rPr>
-              <w:t>User authentication</w:t>
+              <w:t>Supervisor registration and login details</w:t>
+            </w:r>
+          </w:p>
+        </w:tc>
+      </w:tr>
+      <w:tr>
+        <w:tblPrEx>
+          <w:tblBorders>
+            <w:top w:val="none" w:color="auto" w:sz="0" w:space="0"/>
+            <w:left w:val="none" w:color="auto" w:sz="0" w:space="0"/>
+            <w:bottom w:val="none" w:color="auto" w:sz="0" w:space="0"/>
+            <w:right w:val="none" w:color="auto" w:sz="0" w:space="0"/>
+            <w:insideH w:val="none" w:color="auto" w:sz="0" w:space="0"/>
+            <w:insideV w:val="none" w:color="auto" w:sz="0" w:space="0"/>
+          </w:tblBorders>
+          <w:tblCellMar>
+            <w:top w:w="15" w:type="dxa"/>
+            <w:left w:w="15" w:type="dxa"/>
+            <w:bottom w:w="15" w:type="dxa"/>
+            <w:right w:w="15" w:type="dxa"/>
+          </w:tblCellMar>
+        </w:tblPrEx>
+        <w:trPr>
+          <w:tblCellSpacing w:w="15" w:type="dxa"/>
+        </w:trPr>
+        <w:tc>
+          <w:tcPr>
+            <w:tcW w:w="2792" w:type="dxa"/>
+            <w:shd w:val="clear" w:color="auto" w:fill="auto"/>
+            <w:vAlign w:val="center"/>
+          </w:tcPr>
+          <w:p>
+            <w:pPr>
+              <w:keepNext w:val="0"/>
+              <w:keepLines w:val="0"/>
+              <w:widowControl/>
+              <w:suppressLineNumbers w:val="0"/>
+              <w:jc w:val="center"/>
+              <w:rPr>
+                <w:rFonts w:hint="default" w:asciiTheme="majorAscii" w:hAnsiTheme="majorAscii"/>
+                <w:sz w:val="32"/>
+                <w:szCs w:val="32"/>
+              </w:rPr>
+            </w:pPr>
+            <w:r>
+              <w:rPr>
+                <w:rStyle w:val="6"/>
+                <w:rFonts w:hint="default" w:eastAsia="SimSun" w:cs="SimSun" w:asciiTheme="majorAscii" w:hAnsiTheme="majorAscii"/>
+                <w:kern w:val="0"/>
+                <w:sz w:val="32"/>
+                <w:szCs w:val="32"/>
+                <w:lang w:val="en-US" w:eastAsia="zh-CN" w:bidi="ar"/>
+              </w:rPr>
+              <w:t>register.html</w:t>
+            </w:r>
+          </w:p>
+        </w:tc>
+        <w:tc>
+          <w:tcPr>
+            <w:tcW w:w="3979" w:type="dxa"/>
+            <w:shd w:val="clear" w:color="auto" w:fill="auto"/>
+            <w:vAlign w:val="center"/>
+          </w:tcPr>
+          <w:p>
+            <w:pPr>
+              <w:keepNext w:val="0"/>
+              <w:keepLines w:val="0"/>
+              <w:widowControl/>
+              <w:suppressLineNumbers w:val="0"/>
+              <w:jc w:val="left"/>
+              <w:rPr>
+                <w:rFonts w:hint="default" w:asciiTheme="majorAscii" w:hAnsiTheme="majorAscii"/>
+                <w:sz w:val="32"/>
+                <w:szCs w:val="32"/>
+              </w:rPr>
+            </w:pPr>
+            <w:r>
+              <w:rPr>
+                <w:rStyle w:val="6"/>
+                <w:rFonts w:hint="default" w:eastAsia="SimSun" w:cs="SimSun" w:asciiTheme="majorAscii" w:hAnsiTheme="majorAscii"/>
+                <w:kern w:val="0"/>
+                <w:sz w:val="32"/>
+                <w:szCs w:val="32"/>
+                <w:lang w:val="en-US" w:eastAsia="zh-CN" w:bidi="ar"/>
+              </w:rPr>
+              <w:t>users</w:t>
+            </w:r>
+            <w:r>
+              <w:rPr>
+                <w:rFonts w:hint="default" w:eastAsia="SimSun" w:cs="SimSun" w:asciiTheme="majorAscii" w:hAnsiTheme="majorAscii"/>
+                <w:kern w:val="0"/>
+                <w:sz w:val="32"/>
+                <w:szCs w:val="32"/>
+                <w:lang w:val="en-US" w:eastAsia="zh-CN" w:bidi="ar"/>
+              </w:rPr>
+              <w:t xml:space="preserve">, </w:t>
+            </w:r>
+            <w:r>
+              <w:rPr>
+                <w:rStyle w:val="6"/>
+                <w:rFonts w:hint="default" w:eastAsia="SimSun" w:cs="SimSun" w:asciiTheme="majorAscii" w:hAnsiTheme="majorAscii"/>
+                <w:kern w:val="0"/>
+                <w:sz w:val="32"/>
+                <w:szCs w:val="32"/>
+                <w:lang w:val="en-US" w:eastAsia="zh-CN" w:bidi="ar"/>
+              </w:rPr>
+              <w:t>users_login</w:t>
+            </w:r>
+            <w:r>
+              <w:rPr>
+                <w:rFonts w:hint="default" w:eastAsia="SimSun" w:cs="SimSun" w:asciiTheme="majorAscii" w:hAnsiTheme="majorAscii"/>
+                <w:kern w:val="0"/>
+                <w:sz w:val="32"/>
+                <w:szCs w:val="32"/>
+                <w:lang w:val="en-US" w:eastAsia="zh-CN" w:bidi="ar"/>
+              </w:rPr>
+              <w:t xml:space="preserve">, </w:t>
+            </w:r>
+            <w:r>
+              <w:rPr>
+                <w:rStyle w:val="6"/>
+                <w:rFonts w:hint="default" w:eastAsia="SimSun" w:cs="SimSun" w:asciiTheme="majorAscii" w:hAnsiTheme="majorAscii"/>
+                <w:kern w:val="0"/>
+                <w:sz w:val="32"/>
+                <w:szCs w:val="32"/>
+                <w:lang w:val="en-US" w:eastAsia="zh-CN" w:bidi="ar"/>
+              </w:rPr>
+              <w:t>supervisors</w:t>
+            </w:r>
+          </w:p>
+        </w:tc>
+        <w:tc>
+          <w:tcPr>
+            <w:tcW w:w="3617" w:type="dxa"/>
+            <w:shd w:val="clear" w:color="auto" w:fill="auto"/>
+            <w:vAlign w:val="center"/>
+          </w:tcPr>
+          <w:p>
+            <w:pPr>
+              <w:keepNext w:val="0"/>
+              <w:keepLines w:val="0"/>
+              <w:widowControl/>
+              <w:suppressLineNumbers w:val="0"/>
+              <w:jc w:val="left"/>
+              <w:rPr>
+                <w:rFonts w:hint="default" w:asciiTheme="majorAscii" w:hAnsiTheme="majorAscii"/>
+                <w:sz w:val="32"/>
+                <w:szCs w:val="32"/>
+              </w:rPr>
+            </w:pPr>
+            <w:r>
+              <w:rPr>
+                <w:rFonts w:hint="default" w:eastAsia="SimSun" w:cs="SimSun" w:asciiTheme="majorAscii" w:hAnsiTheme="majorAscii"/>
+                <w:kern w:val="0"/>
+                <w:sz w:val="32"/>
+                <w:szCs w:val="32"/>
+                <w:lang w:val="en-US" w:eastAsia="zh-CN" w:bidi="ar"/>
+              </w:rPr>
+              <w:t>User registration under supervisors</w:t>
+            </w:r>
+          </w:p>
+        </w:tc>
+      </w:tr>
+      <w:tr>
+        <w:tblPrEx>
+          <w:tblBorders>
+            <w:top w:val="none" w:color="auto" w:sz="0" w:space="0"/>
+            <w:left w:val="none" w:color="auto" w:sz="0" w:space="0"/>
+            <w:bottom w:val="none" w:color="auto" w:sz="0" w:space="0"/>
+            <w:right w:val="none" w:color="auto" w:sz="0" w:space="0"/>
+            <w:insideH w:val="none" w:color="auto" w:sz="0" w:space="0"/>
+            <w:insideV w:val="none" w:color="auto" w:sz="0" w:space="0"/>
+          </w:tblBorders>
+          <w:tblCellMar>
+            <w:top w:w="15" w:type="dxa"/>
+            <w:left w:w="15" w:type="dxa"/>
+            <w:bottom w:w="15" w:type="dxa"/>
+            <w:right w:w="15" w:type="dxa"/>
+          </w:tblCellMar>
+        </w:tblPrEx>
+        <w:trPr>
+          <w:tblCellSpacing w:w="15" w:type="dxa"/>
+        </w:trPr>
+        <w:tc>
+          <w:tcPr>
+            <w:tcW w:w="2792" w:type="dxa"/>
+            <w:shd w:val="clear" w:color="auto" w:fill="auto"/>
+            <w:vAlign w:val="center"/>
+          </w:tcPr>
+          <w:p>
+            <w:pPr>
+              <w:keepNext w:val="0"/>
+              <w:keepLines w:val="0"/>
+              <w:widowControl/>
+              <w:suppressLineNumbers w:val="0"/>
+              <w:jc w:val="center"/>
+              <w:rPr>
+                <w:rFonts w:hint="default" w:asciiTheme="majorAscii" w:hAnsiTheme="majorAscii"/>
+                <w:sz w:val="32"/>
+                <w:szCs w:val="32"/>
+              </w:rPr>
+            </w:pPr>
+            <w:r>
+              <w:rPr>
+                <w:rStyle w:val="6"/>
+                <w:rFonts w:hint="default" w:eastAsia="SimSun" w:cs="SimSun" w:asciiTheme="majorAscii" w:hAnsiTheme="majorAscii"/>
+                <w:kern w:val="0"/>
+                <w:sz w:val="32"/>
+                <w:szCs w:val="32"/>
+                <w:lang w:val="en-US" w:eastAsia="zh-CN" w:bidi="ar"/>
+              </w:rPr>
+              <w:t>specific_userdevice.html</w:t>
+            </w:r>
+          </w:p>
+        </w:tc>
+        <w:tc>
+          <w:tcPr>
+            <w:tcW w:w="3979" w:type="dxa"/>
+            <w:shd w:val="clear" w:color="auto" w:fill="auto"/>
+            <w:vAlign w:val="center"/>
+          </w:tcPr>
+          <w:p>
+            <w:pPr>
+              <w:keepNext w:val="0"/>
+              <w:keepLines w:val="0"/>
+              <w:widowControl/>
+              <w:suppressLineNumbers w:val="0"/>
+              <w:jc w:val="left"/>
+              <w:rPr>
+                <w:rFonts w:hint="default" w:asciiTheme="majorAscii" w:hAnsiTheme="majorAscii"/>
+                <w:sz w:val="32"/>
+                <w:szCs w:val="32"/>
+              </w:rPr>
+            </w:pPr>
+            <w:r>
+              <w:rPr>
+                <w:rStyle w:val="6"/>
+                <w:rFonts w:hint="default" w:eastAsia="SimSun" w:cs="SimSun" w:asciiTheme="majorAscii" w:hAnsiTheme="majorAscii"/>
+                <w:kern w:val="0"/>
+                <w:sz w:val="32"/>
+                <w:szCs w:val="32"/>
+                <w:lang w:val="en-US" w:eastAsia="zh-CN" w:bidi="ar"/>
+              </w:rPr>
+              <w:t>users</w:t>
+            </w:r>
+            <w:r>
+              <w:rPr>
+                <w:rFonts w:hint="default" w:eastAsia="SimSun" w:cs="SimSun" w:asciiTheme="majorAscii" w:hAnsiTheme="majorAscii"/>
+                <w:kern w:val="0"/>
+                <w:sz w:val="32"/>
+                <w:szCs w:val="32"/>
+                <w:lang w:val="en-US" w:eastAsia="zh-CN" w:bidi="ar"/>
+              </w:rPr>
+              <w:t xml:space="preserve">, </w:t>
+            </w:r>
+            <w:r>
+              <w:rPr>
+                <w:rStyle w:val="6"/>
+                <w:rFonts w:hint="default" w:eastAsia="SimSun" w:cs="SimSun" w:asciiTheme="majorAscii" w:hAnsiTheme="majorAscii"/>
+                <w:kern w:val="0"/>
+                <w:sz w:val="32"/>
+                <w:szCs w:val="32"/>
+                <w:lang w:val="en-US" w:eastAsia="zh-CN" w:bidi="ar"/>
+              </w:rPr>
+              <w:t>user_devices</w:t>
+            </w:r>
+            <w:r>
+              <w:rPr>
+                <w:rFonts w:hint="default" w:eastAsia="SimSun" w:cs="SimSun" w:asciiTheme="majorAscii" w:hAnsiTheme="majorAscii"/>
+                <w:kern w:val="0"/>
+                <w:sz w:val="32"/>
+                <w:szCs w:val="32"/>
+                <w:lang w:val="en-US" w:eastAsia="zh-CN" w:bidi="ar"/>
+              </w:rPr>
+              <w:t>, t</w:t>
+            </w:r>
+            <w:r>
+              <w:rPr>
+                <w:rStyle w:val="6"/>
+                <w:rFonts w:hint="default" w:eastAsia="SimSun" w:cs="SimSun" w:asciiTheme="majorAscii" w:hAnsiTheme="majorAscii"/>
+                <w:kern w:val="0"/>
+                <w:sz w:val="32"/>
+                <w:szCs w:val="32"/>
+                <w:lang w:val="en-US" w:eastAsia="zh-CN" w:bidi="ar"/>
+              </w:rPr>
+              <w:t>elemetry_device</w:t>
+            </w:r>
+          </w:p>
+        </w:tc>
+        <w:tc>
+          <w:tcPr>
+            <w:tcW w:w="3617" w:type="dxa"/>
+            <w:shd w:val="clear" w:color="auto" w:fill="auto"/>
+            <w:vAlign w:val="center"/>
+          </w:tcPr>
+          <w:p>
+            <w:pPr>
+              <w:keepNext w:val="0"/>
+              <w:keepLines w:val="0"/>
+              <w:widowControl/>
+              <w:suppressLineNumbers w:val="0"/>
+              <w:jc w:val="left"/>
+              <w:rPr>
+                <w:rFonts w:hint="default" w:asciiTheme="majorAscii" w:hAnsiTheme="majorAscii"/>
+                <w:sz w:val="32"/>
+                <w:szCs w:val="32"/>
+              </w:rPr>
+            </w:pPr>
+            <w:r>
+              <w:rPr>
+                <w:rFonts w:hint="default" w:eastAsia="SimSun" w:cs="SimSun" w:asciiTheme="majorAscii" w:hAnsiTheme="majorAscii"/>
+                <w:kern w:val="0"/>
+                <w:sz w:val="32"/>
+                <w:szCs w:val="32"/>
+                <w:lang w:val="en-US" w:eastAsia="zh-CN" w:bidi="ar"/>
+              </w:rPr>
+              <w:t>Shows device(s) for a specific user</w:t>
+            </w:r>
+          </w:p>
+        </w:tc>
+      </w:tr>
+      <w:tr>
+        <w:tblPrEx>
+          <w:tblBorders>
+            <w:top w:val="none" w:color="auto" w:sz="0" w:space="0"/>
+            <w:left w:val="none" w:color="auto" w:sz="0" w:space="0"/>
+            <w:bottom w:val="none" w:color="auto" w:sz="0" w:space="0"/>
+            <w:right w:val="none" w:color="auto" w:sz="0" w:space="0"/>
+            <w:insideH w:val="none" w:color="auto" w:sz="0" w:space="0"/>
+            <w:insideV w:val="none" w:color="auto" w:sz="0" w:space="0"/>
+          </w:tblBorders>
+          <w:tblCellMar>
+            <w:top w:w="15" w:type="dxa"/>
+            <w:left w:w="15" w:type="dxa"/>
+            <w:bottom w:w="15" w:type="dxa"/>
+            <w:right w:w="15" w:type="dxa"/>
+          </w:tblCellMar>
+        </w:tblPrEx>
+        <w:trPr>
+          <w:tblCellSpacing w:w="15" w:type="dxa"/>
+        </w:trPr>
+        <w:tc>
+          <w:tcPr>
+            <w:tcW w:w="2792" w:type="dxa"/>
+            <w:shd w:val="clear" w:color="auto" w:fill="auto"/>
+            <w:vAlign w:val="center"/>
+          </w:tcPr>
+          <w:p>
+            <w:pPr>
+              <w:keepNext w:val="0"/>
+              <w:keepLines w:val="0"/>
+              <w:widowControl/>
+              <w:suppressLineNumbers w:val="0"/>
+              <w:jc w:val="center"/>
+              <w:rPr>
+                <w:rFonts w:hint="default" w:asciiTheme="majorAscii" w:hAnsiTheme="majorAscii"/>
+                <w:sz w:val="32"/>
+                <w:szCs w:val="32"/>
+              </w:rPr>
+            </w:pPr>
+            <w:r>
+              <w:rPr>
+                <w:rStyle w:val="6"/>
+                <w:rFonts w:hint="default" w:eastAsia="SimSun" w:cs="SimSun" w:asciiTheme="majorAscii" w:hAnsiTheme="majorAscii"/>
+                <w:kern w:val="0"/>
+                <w:sz w:val="32"/>
+                <w:szCs w:val="32"/>
+                <w:lang w:val="en-US" w:eastAsia="zh-CN" w:bidi="ar"/>
+              </w:rPr>
+              <w:t>super_device_overview.html</w:t>
+            </w:r>
+          </w:p>
+        </w:tc>
+        <w:tc>
+          <w:tcPr>
+            <w:tcW w:w="3979" w:type="dxa"/>
+            <w:shd w:val="clear" w:color="auto" w:fill="auto"/>
+            <w:vAlign w:val="center"/>
+          </w:tcPr>
+          <w:p>
+            <w:pPr>
+              <w:keepNext w:val="0"/>
+              <w:keepLines w:val="0"/>
+              <w:widowControl/>
+              <w:suppressLineNumbers w:val="0"/>
+              <w:jc w:val="left"/>
+              <w:rPr>
+                <w:rFonts w:hint="default" w:asciiTheme="majorAscii" w:hAnsiTheme="majorAscii"/>
+                <w:sz w:val="32"/>
+                <w:szCs w:val="32"/>
+              </w:rPr>
+            </w:pPr>
+            <w:r>
+              <w:rPr>
+                <w:rStyle w:val="6"/>
+                <w:rFonts w:hint="default" w:eastAsia="SimSun" w:cs="SimSun" w:asciiTheme="majorAscii" w:hAnsiTheme="majorAscii"/>
+                <w:kern w:val="0"/>
+                <w:sz w:val="32"/>
+                <w:szCs w:val="32"/>
+                <w:lang w:val="en-US" w:eastAsia="zh-CN" w:bidi="ar"/>
+              </w:rPr>
+              <w:t>supervisors</w:t>
+            </w:r>
+            <w:r>
+              <w:rPr>
+                <w:rFonts w:hint="default" w:eastAsia="SimSun" w:cs="SimSun" w:asciiTheme="majorAscii" w:hAnsiTheme="majorAscii"/>
+                <w:kern w:val="0"/>
+                <w:sz w:val="32"/>
+                <w:szCs w:val="32"/>
+                <w:lang w:val="en-US" w:eastAsia="zh-CN" w:bidi="ar"/>
+              </w:rPr>
+              <w:t xml:space="preserve">, </w:t>
+            </w:r>
+            <w:r>
+              <w:rPr>
+                <w:rStyle w:val="6"/>
+                <w:rFonts w:hint="default" w:eastAsia="SimSun" w:cs="SimSun" w:asciiTheme="majorAscii" w:hAnsiTheme="majorAscii"/>
+                <w:kern w:val="0"/>
+                <w:sz w:val="32"/>
+                <w:szCs w:val="32"/>
+                <w:lang w:val="en-US" w:eastAsia="zh-CN" w:bidi="ar"/>
+              </w:rPr>
+              <w:t>users</w:t>
+            </w:r>
+            <w:r>
+              <w:rPr>
+                <w:rFonts w:hint="default" w:eastAsia="SimSun" w:cs="SimSun" w:asciiTheme="majorAscii" w:hAnsiTheme="majorAscii"/>
+                <w:kern w:val="0"/>
+                <w:sz w:val="32"/>
+                <w:szCs w:val="32"/>
+                <w:lang w:val="en-US" w:eastAsia="zh-CN" w:bidi="ar"/>
+              </w:rPr>
+              <w:t xml:space="preserve">, </w:t>
+            </w:r>
+            <w:r>
+              <w:rPr>
+                <w:rStyle w:val="6"/>
+                <w:rFonts w:hint="default" w:eastAsia="SimSun" w:cs="SimSun" w:asciiTheme="majorAscii" w:hAnsiTheme="majorAscii"/>
+                <w:kern w:val="0"/>
+                <w:sz w:val="32"/>
+                <w:szCs w:val="32"/>
+                <w:lang w:val="en-US" w:eastAsia="zh-CN" w:bidi="ar"/>
+              </w:rPr>
+              <w:t>user_devices</w:t>
+            </w:r>
+          </w:p>
+        </w:tc>
+        <w:tc>
+          <w:tcPr>
+            <w:tcW w:w="3617" w:type="dxa"/>
+            <w:shd w:val="clear" w:color="auto" w:fill="auto"/>
+            <w:vAlign w:val="center"/>
+          </w:tcPr>
+          <w:p>
+            <w:pPr>
+              <w:keepNext w:val="0"/>
+              <w:keepLines w:val="0"/>
+              <w:widowControl/>
+              <w:suppressLineNumbers w:val="0"/>
+              <w:jc w:val="left"/>
+              <w:rPr>
+                <w:rFonts w:hint="default" w:asciiTheme="majorAscii" w:hAnsiTheme="majorAscii"/>
+                <w:sz w:val="32"/>
+                <w:szCs w:val="32"/>
+              </w:rPr>
+            </w:pPr>
+            <w:r>
+              <w:rPr>
+                <w:rFonts w:hint="default" w:eastAsia="SimSun" w:cs="SimSun" w:asciiTheme="majorAscii" w:hAnsiTheme="majorAscii"/>
+                <w:kern w:val="0"/>
+                <w:sz w:val="32"/>
+                <w:szCs w:val="32"/>
+                <w:lang w:val="en-US" w:eastAsia="zh-CN" w:bidi="ar"/>
+              </w:rPr>
+              <w:t>Overview of all devices managed by a supervisor</w:t>
+            </w:r>
+          </w:p>
+        </w:tc>
+      </w:tr>
+      <w:tr>
+        <w:tblPrEx>
+          <w:tblBorders>
+            <w:top w:val="none" w:color="auto" w:sz="0" w:space="0"/>
+            <w:left w:val="none" w:color="auto" w:sz="0" w:space="0"/>
+            <w:bottom w:val="none" w:color="auto" w:sz="0" w:space="0"/>
+            <w:right w:val="none" w:color="auto" w:sz="0" w:space="0"/>
+            <w:insideH w:val="none" w:color="auto" w:sz="0" w:space="0"/>
+            <w:insideV w:val="none" w:color="auto" w:sz="0" w:space="0"/>
+          </w:tblBorders>
+          <w:tblCellMar>
+            <w:top w:w="15" w:type="dxa"/>
+            <w:left w:w="15" w:type="dxa"/>
+            <w:bottom w:w="15" w:type="dxa"/>
+            <w:right w:w="15" w:type="dxa"/>
+          </w:tblCellMar>
+        </w:tblPrEx>
+        <w:trPr>
+          <w:tblCellSpacing w:w="15" w:type="dxa"/>
+        </w:trPr>
+        <w:tc>
+          <w:tcPr>
+            <w:tcW w:w="2792" w:type="dxa"/>
+            <w:shd w:val="clear" w:color="auto" w:fill="auto"/>
+            <w:vAlign w:val="center"/>
+          </w:tcPr>
+          <w:p>
+            <w:pPr>
+              <w:keepNext w:val="0"/>
+              <w:keepLines w:val="0"/>
+              <w:widowControl/>
+              <w:suppressLineNumbers w:val="0"/>
+              <w:jc w:val="center"/>
+              <w:rPr>
+                <w:rFonts w:hint="default" w:asciiTheme="majorAscii" w:hAnsiTheme="majorAscii"/>
+                <w:sz w:val="32"/>
+                <w:szCs w:val="32"/>
+              </w:rPr>
+            </w:pPr>
+            <w:r>
+              <w:rPr>
+                <w:rStyle w:val="6"/>
+                <w:rFonts w:hint="default" w:eastAsia="SimSun" w:cs="SimSun" w:asciiTheme="majorAscii" w:hAnsiTheme="majorAscii"/>
+                <w:kern w:val="0"/>
+                <w:sz w:val="32"/>
+                <w:szCs w:val="32"/>
+                <w:lang w:val="en-US" w:eastAsia="zh-CN" w:bidi="ar"/>
+              </w:rPr>
+              <w:t>supervisors.html</w:t>
+            </w:r>
+          </w:p>
+        </w:tc>
+        <w:tc>
+          <w:tcPr>
+            <w:tcW w:w="3979" w:type="dxa"/>
+            <w:shd w:val="clear" w:color="auto" w:fill="auto"/>
+            <w:vAlign w:val="center"/>
+          </w:tcPr>
+          <w:p>
+            <w:pPr>
+              <w:keepNext w:val="0"/>
+              <w:keepLines w:val="0"/>
+              <w:widowControl/>
+              <w:suppressLineNumbers w:val="0"/>
+              <w:jc w:val="left"/>
+              <w:rPr>
+                <w:rFonts w:hint="default" w:asciiTheme="majorAscii" w:hAnsiTheme="majorAscii"/>
+                <w:sz w:val="32"/>
+                <w:szCs w:val="32"/>
+              </w:rPr>
+            </w:pPr>
+            <w:r>
+              <w:rPr>
+                <w:rStyle w:val="6"/>
+                <w:rFonts w:hint="default" w:eastAsia="SimSun" w:cs="SimSun" w:asciiTheme="majorAscii" w:hAnsiTheme="majorAscii"/>
+                <w:kern w:val="0"/>
+                <w:sz w:val="32"/>
+                <w:szCs w:val="32"/>
+                <w:lang w:val="en-US" w:eastAsia="zh-CN" w:bidi="ar"/>
+              </w:rPr>
+              <w:t>supervisors</w:t>
+            </w:r>
+            <w:r>
+              <w:rPr>
+                <w:rFonts w:hint="default" w:eastAsia="SimSun" w:cs="SimSun" w:asciiTheme="majorAscii" w:hAnsiTheme="majorAscii"/>
+                <w:kern w:val="0"/>
+                <w:sz w:val="32"/>
+                <w:szCs w:val="32"/>
+                <w:lang w:val="en-US" w:eastAsia="zh-CN" w:bidi="ar"/>
+              </w:rPr>
+              <w:t xml:space="preserve">, </w:t>
+            </w:r>
+            <w:r>
+              <w:rPr>
+                <w:rStyle w:val="6"/>
+                <w:rFonts w:hint="default" w:eastAsia="SimSun" w:cs="SimSun" w:asciiTheme="majorAscii" w:hAnsiTheme="majorAscii"/>
+                <w:kern w:val="0"/>
+                <w:sz w:val="32"/>
+                <w:szCs w:val="32"/>
+                <w:lang w:val="en-US" w:eastAsia="zh-CN" w:bidi="ar"/>
+              </w:rPr>
+              <w:t>users</w:t>
+            </w:r>
+            <w:r>
+              <w:rPr>
+                <w:rFonts w:hint="default" w:eastAsia="SimSun" w:cs="SimSun" w:asciiTheme="majorAscii" w:hAnsiTheme="majorAscii"/>
+                <w:kern w:val="0"/>
+                <w:sz w:val="32"/>
+                <w:szCs w:val="32"/>
+                <w:lang w:val="en-US" w:eastAsia="zh-CN" w:bidi="ar"/>
+              </w:rPr>
+              <w:t xml:space="preserve">, </w:t>
+            </w:r>
+            <w:r>
+              <w:rPr>
+                <w:rStyle w:val="6"/>
+                <w:rFonts w:hint="default" w:eastAsia="SimSun" w:cs="SimSun" w:asciiTheme="majorAscii" w:hAnsiTheme="majorAscii"/>
+                <w:kern w:val="0"/>
+                <w:sz w:val="32"/>
+                <w:szCs w:val="32"/>
+                <w:lang w:val="en-US" w:eastAsia="zh-CN" w:bidi="ar"/>
+              </w:rPr>
+              <w:t>user_devices</w:t>
+            </w:r>
+          </w:p>
+        </w:tc>
+        <w:tc>
+          <w:tcPr>
+            <w:tcW w:w="3617" w:type="dxa"/>
+            <w:shd w:val="clear" w:color="auto" w:fill="auto"/>
+            <w:vAlign w:val="center"/>
+          </w:tcPr>
+          <w:p>
+            <w:pPr>
+              <w:keepNext w:val="0"/>
+              <w:keepLines w:val="0"/>
+              <w:widowControl/>
+              <w:suppressLineNumbers w:val="0"/>
+              <w:jc w:val="left"/>
+              <w:rPr>
+                <w:rFonts w:hint="default" w:asciiTheme="majorAscii" w:hAnsiTheme="majorAscii"/>
+                <w:sz w:val="32"/>
+                <w:szCs w:val="32"/>
+              </w:rPr>
+            </w:pPr>
+            <w:r>
+              <w:rPr>
+                <w:rFonts w:hint="default" w:eastAsia="SimSun" w:cs="SimSun" w:asciiTheme="majorAscii" w:hAnsiTheme="majorAscii"/>
+                <w:kern w:val="0"/>
+                <w:sz w:val="32"/>
+                <w:szCs w:val="32"/>
+                <w:lang w:val="en-US" w:eastAsia="zh-CN" w:bidi="ar"/>
+              </w:rPr>
+              <w:t>List or profile of supervisors</w:t>
+            </w:r>
+          </w:p>
+        </w:tc>
+      </w:tr>
+      <w:tr>
+        <w:tblPrEx>
+          <w:tblBorders>
+            <w:top w:val="none" w:color="auto" w:sz="0" w:space="0"/>
+            <w:left w:val="none" w:color="auto" w:sz="0" w:space="0"/>
+            <w:bottom w:val="none" w:color="auto" w:sz="0" w:space="0"/>
+            <w:right w:val="none" w:color="auto" w:sz="0" w:space="0"/>
+            <w:insideH w:val="none" w:color="auto" w:sz="0" w:space="0"/>
+            <w:insideV w:val="none" w:color="auto" w:sz="0" w:space="0"/>
+          </w:tblBorders>
+          <w:tblCellMar>
+            <w:top w:w="15" w:type="dxa"/>
+            <w:left w:w="15" w:type="dxa"/>
+            <w:bottom w:w="15" w:type="dxa"/>
+            <w:right w:w="15" w:type="dxa"/>
+          </w:tblCellMar>
+        </w:tblPrEx>
+        <w:trPr>
+          <w:tblCellSpacing w:w="15" w:type="dxa"/>
+        </w:trPr>
+        <w:tc>
+          <w:tcPr>
+            <w:tcW w:w="2792" w:type="dxa"/>
+            <w:shd w:val="clear" w:color="auto" w:fill="auto"/>
+            <w:vAlign w:val="center"/>
+          </w:tcPr>
+          <w:p>
+            <w:pPr>
+              <w:keepNext w:val="0"/>
+              <w:keepLines w:val="0"/>
+              <w:widowControl/>
+              <w:suppressLineNumbers w:val="0"/>
+              <w:jc w:val="center"/>
+              <w:rPr>
+                <w:rFonts w:hint="default" w:asciiTheme="majorAscii" w:hAnsiTheme="majorAscii"/>
+                <w:sz w:val="32"/>
+                <w:szCs w:val="32"/>
+              </w:rPr>
+            </w:pPr>
+            <w:r>
+              <w:rPr>
+                <w:rStyle w:val="6"/>
+                <w:rFonts w:hint="default" w:eastAsia="SimSun" w:cs="SimSun" w:asciiTheme="majorAscii" w:hAnsiTheme="majorAscii"/>
+                <w:kern w:val="0"/>
+                <w:sz w:val="32"/>
+                <w:szCs w:val="32"/>
+                <w:lang w:val="en-US" w:eastAsia="zh-CN" w:bidi="ar"/>
+              </w:rPr>
+              <w:t>support.html</w:t>
+            </w:r>
+          </w:p>
+        </w:tc>
+        <w:tc>
+          <w:tcPr>
+            <w:tcW w:w="3979" w:type="dxa"/>
+            <w:shd w:val="clear" w:color="auto" w:fill="auto"/>
+            <w:vAlign w:val="center"/>
+          </w:tcPr>
+          <w:p>
+            <w:pPr>
+              <w:keepNext w:val="0"/>
+              <w:keepLines w:val="0"/>
+              <w:widowControl/>
+              <w:suppressLineNumbers w:val="0"/>
+              <w:jc w:val="left"/>
+              <w:rPr>
+                <w:rFonts w:hint="default" w:asciiTheme="majorAscii" w:hAnsiTheme="majorAscii"/>
+                <w:sz w:val="32"/>
+                <w:szCs w:val="32"/>
+              </w:rPr>
+            </w:pPr>
+            <w:r>
+              <w:rPr>
+                <w:rStyle w:val="5"/>
+                <w:rFonts w:hint="default" w:eastAsia="SimSun" w:cs="SimSun" w:asciiTheme="majorAscii" w:hAnsiTheme="majorAscii"/>
+                <w:kern w:val="0"/>
+                <w:sz w:val="32"/>
+                <w:szCs w:val="32"/>
+                <w:lang w:val="en-US" w:eastAsia="zh-CN" w:bidi="ar"/>
+              </w:rPr>
+              <w:t>(Possibly no direct DB)</w:t>
+            </w:r>
+          </w:p>
+        </w:tc>
+        <w:tc>
+          <w:tcPr>
+            <w:tcW w:w="3617" w:type="dxa"/>
+            <w:shd w:val="clear" w:color="auto" w:fill="auto"/>
+            <w:vAlign w:val="center"/>
+          </w:tcPr>
+          <w:p>
+            <w:pPr>
+              <w:keepNext w:val="0"/>
+              <w:keepLines w:val="0"/>
+              <w:widowControl/>
+              <w:suppressLineNumbers w:val="0"/>
+              <w:jc w:val="left"/>
+              <w:rPr>
+                <w:rFonts w:hint="default" w:asciiTheme="majorAscii" w:hAnsiTheme="majorAscii"/>
+                <w:sz w:val="32"/>
+                <w:szCs w:val="32"/>
+              </w:rPr>
+            </w:pPr>
+            <w:r>
+              <w:rPr>
+                <w:rFonts w:hint="default" w:eastAsia="SimSun" w:cs="SimSun" w:asciiTheme="majorAscii" w:hAnsiTheme="majorAscii"/>
+                <w:kern w:val="0"/>
+                <w:sz w:val="32"/>
+                <w:szCs w:val="32"/>
+                <w:lang w:val="en-US" w:eastAsia="zh-CN" w:bidi="ar"/>
+              </w:rPr>
+              <w:t>Likely static or support contact info</w:t>
             </w:r>
           </w:p>
         </w:tc>
@@ -478,7 +1527,7 @@
                 <w:szCs w:val="32"/>
                 <w:lang w:val="en-US" w:eastAsia="zh-CN" w:bidi="ar"/>
               </w:rPr>
-              <w:t>logs.html</w:t>
+              <w:t>totaldevicestats.html</w:t>
             </w:r>
           </w:p>
         </w:tc>
@@ -510,7 +1559,7 @@
                 <w:szCs w:val="32"/>
                 <w:lang w:val="en-US" w:eastAsia="zh-CN" w:bidi="ar"/>
               </w:rPr>
-              <w:t>logs</w:t>
+              <w:t>telemetry_device</w:t>
             </w:r>
             <w:r>
               <w:rPr>
@@ -531,7 +1580,7 @@
                 <w:szCs w:val="32"/>
                 <w:lang w:val="en-US" w:eastAsia="zh-CN" w:bidi="ar"/>
               </w:rPr>
-              <w:t>users</w:t>
+              <w:t>user_devices</w:t>
             </w:r>
             <w:r>
               <w:rPr>
@@ -541,7 +1590,7 @@
                 <w:szCs w:val="32"/>
                 <w:lang w:val="en-US" w:eastAsia="zh-CN" w:bidi="ar"/>
               </w:rPr>
-              <w:t>, t</w:t>
+              <w:t xml:space="preserve">, </w:t>
             </w:r>
             <w:r>
               <w:rPr>
@@ -552,7 +1601,7 @@
                 <w:szCs w:val="32"/>
                 <w:lang w:val="en-US" w:eastAsia="zh-CN" w:bidi="ar"/>
               </w:rPr>
-              <w:t>elemetry_device</w:t>
+              <w:t>users</w:t>
             </w:r>
           </w:p>
         </w:tc>
@@ -583,7 +1632,7 @@
                 <w:szCs w:val="32"/>
                 <w:lang w:val="en-US" w:eastAsia="zh-CN" w:bidi="ar"/>
               </w:rPr>
-              <w:t>Displays logs with user and device context</w:t>
+              <w:t>Aggregated stats across all devices</w:t>
             </w:r>
           </w:p>
         </w:tc>
@@ -598,1057 +1647,6 @@
             <w:insideH w:val="none" w:color="auto" w:sz="0" w:space="0"/>
             <w:insideV w:val="none" w:color="auto" w:sz="0" w:space="0"/>
           </w:tblBorders>
-          <w:shd w:val="clear" w:color="auto" w:fill="auto"/>
-          <w:tblCellMar>
-            <w:top w:w="15" w:type="dxa"/>
-            <w:left w:w="15" w:type="dxa"/>
-            <w:bottom w:w="15" w:type="dxa"/>
-            <w:right w:w="15" w:type="dxa"/>
-          </w:tblCellMar>
-        </w:tblPrEx>
-        <w:trPr>
-          <w:tblCellSpacing w:w="15" w:type="dxa"/>
-        </w:trPr>
-        <w:tc>
-          <w:tcPr>
-            <w:tcW w:w="2792" w:type="dxa"/>
-            <w:shd w:val="clear" w:color="auto" w:fill="auto"/>
-            <w:vAlign w:val="center"/>
-          </w:tcPr>
-          <w:p>
-            <w:pPr>
-              <w:keepNext w:val="0"/>
-              <w:keepLines w:val="0"/>
-              <w:widowControl/>
-              <w:suppressLineNumbers w:val="0"/>
-              <w:jc w:val="center"/>
-              <w:rPr>
-                <w:rFonts w:hint="default" w:asciiTheme="majorAscii" w:hAnsiTheme="majorAscii"/>
-                <w:sz w:val="32"/>
-                <w:szCs w:val="32"/>
-              </w:rPr>
-            </w:pPr>
-            <w:r>
-              <w:rPr>
-                <w:rStyle w:val="6"/>
-                <w:rFonts w:hint="default" w:eastAsia="SimSun" w:cs="SimSun" w:asciiTheme="majorAscii" w:hAnsiTheme="majorAscii"/>
-                <w:kern w:val="0"/>
-                <w:sz w:val="32"/>
-                <w:szCs w:val="32"/>
-                <w:lang w:val="en-US" w:eastAsia="zh-CN" w:bidi="ar"/>
-              </w:rPr>
-              <w:t>register_super.html</w:t>
-            </w:r>
-          </w:p>
-        </w:tc>
-        <w:tc>
-          <w:tcPr>
-            <w:tcW w:w="3979" w:type="dxa"/>
-            <w:shd w:val="clear" w:color="auto" w:fill="auto"/>
-            <w:vAlign w:val="center"/>
-          </w:tcPr>
-          <w:p>
-            <w:pPr>
-              <w:keepNext w:val="0"/>
-              <w:keepLines w:val="0"/>
-              <w:widowControl/>
-              <w:suppressLineNumbers w:val="0"/>
-              <w:jc w:val="left"/>
-              <w:rPr>
-                <w:rFonts w:hint="default" w:asciiTheme="majorAscii" w:hAnsiTheme="majorAscii"/>
-                <w:sz w:val="32"/>
-                <w:szCs w:val="32"/>
-              </w:rPr>
-            </w:pPr>
-            <w:r>
-              <w:rPr>
-                <w:rStyle w:val="6"/>
-                <w:rFonts w:hint="default" w:eastAsia="SimSun" w:cs="SimSun" w:asciiTheme="majorAscii" w:hAnsiTheme="majorAscii"/>
-                <w:kern w:val="0"/>
-                <w:sz w:val="32"/>
-                <w:szCs w:val="32"/>
-                <w:lang w:val="en-US" w:eastAsia="zh-CN" w:bidi="ar"/>
-              </w:rPr>
-              <w:t>supervisors</w:t>
-            </w:r>
-            <w:r>
-              <w:rPr>
-                <w:rFonts w:hint="default" w:eastAsia="SimSun" w:cs="SimSun" w:asciiTheme="majorAscii" w:hAnsiTheme="majorAscii"/>
-                <w:kern w:val="0"/>
-                <w:sz w:val="32"/>
-                <w:szCs w:val="32"/>
-                <w:lang w:val="en-US" w:eastAsia="zh-CN" w:bidi="ar"/>
-              </w:rPr>
-              <w:t xml:space="preserve">, </w:t>
-            </w:r>
-            <w:r>
-              <w:rPr>
-                <w:rStyle w:val="6"/>
-                <w:rFonts w:hint="default" w:eastAsia="SimSun" w:cs="SimSun" w:asciiTheme="majorAscii" w:hAnsiTheme="majorAscii"/>
-                <w:kern w:val="0"/>
-                <w:sz w:val="32"/>
-                <w:szCs w:val="32"/>
-                <w:lang w:val="en-US" w:eastAsia="zh-CN" w:bidi="ar"/>
-              </w:rPr>
-              <w:t>users_login</w:t>
-            </w:r>
-          </w:p>
-        </w:tc>
-        <w:tc>
-          <w:tcPr>
-            <w:tcW w:w="3617" w:type="dxa"/>
-            <w:shd w:val="clear" w:color="auto" w:fill="auto"/>
-            <w:vAlign w:val="center"/>
-          </w:tcPr>
-          <w:p>
-            <w:pPr>
-              <w:keepNext w:val="0"/>
-              <w:keepLines w:val="0"/>
-              <w:widowControl/>
-              <w:suppressLineNumbers w:val="0"/>
-              <w:jc w:val="left"/>
-              <w:rPr>
-                <w:rFonts w:hint="default" w:asciiTheme="majorAscii" w:hAnsiTheme="majorAscii"/>
-                <w:sz w:val="32"/>
-                <w:szCs w:val="32"/>
-              </w:rPr>
-            </w:pPr>
-            <w:r>
-              <w:rPr>
-                <w:rFonts w:hint="default" w:eastAsia="SimSun" w:cs="SimSun" w:asciiTheme="majorAscii" w:hAnsiTheme="majorAscii"/>
-                <w:kern w:val="0"/>
-                <w:sz w:val="32"/>
-                <w:szCs w:val="32"/>
-                <w:lang w:val="en-US" w:eastAsia="zh-CN" w:bidi="ar"/>
-              </w:rPr>
-              <w:t>Supervisor registration and login details</w:t>
-            </w:r>
-          </w:p>
-        </w:tc>
-      </w:tr>
-      <w:tr>
-        <w:tblPrEx>
-          <w:tblBorders>
-            <w:top w:val="none" w:color="auto" w:sz="0" w:space="0"/>
-            <w:left w:val="none" w:color="auto" w:sz="0" w:space="0"/>
-            <w:bottom w:val="none" w:color="auto" w:sz="0" w:space="0"/>
-            <w:right w:val="none" w:color="auto" w:sz="0" w:space="0"/>
-            <w:insideH w:val="none" w:color="auto" w:sz="0" w:space="0"/>
-            <w:insideV w:val="none" w:color="auto" w:sz="0" w:space="0"/>
-          </w:tblBorders>
-          <w:shd w:val="clear" w:color="auto" w:fill="auto"/>
-          <w:tblCellMar>
-            <w:top w:w="15" w:type="dxa"/>
-            <w:left w:w="15" w:type="dxa"/>
-            <w:bottom w:w="15" w:type="dxa"/>
-            <w:right w:w="15" w:type="dxa"/>
-          </w:tblCellMar>
-        </w:tblPrEx>
-        <w:trPr>
-          <w:tblCellSpacing w:w="15" w:type="dxa"/>
-        </w:trPr>
-        <w:tc>
-          <w:tcPr>
-            <w:tcW w:w="2792" w:type="dxa"/>
-            <w:shd w:val="clear" w:color="auto" w:fill="auto"/>
-            <w:vAlign w:val="center"/>
-          </w:tcPr>
-          <w:p>
-            <w:pPr>
-              <w:keepNext w:val="0"/>
-              <w:keepLines w:val="0"/>
-              <w:widowControl/>
-              <w:suppressLineNumbers w:val="0"/>
-              <w:jc w:val="center"/>
-              <w:rPr>
-                <w:rFonts w:hint="default" w:asciiTheme="majorAscii" w:hAnsiTheme="majorAscii"/>
-                <w:sz w:val="32"/>
-                <w:szCs w:val="32"/>
-              </w:rPr>
-            </w:pPr>
-            <w:r>
-              <w:rPr>
-                <w:rStyle w:val="6"/>
-                <w:rFonts w:hint="default" w:eastAsia="SimSun" w:cs="SimSun" w:asciiTheme="majorAscii" w:hAnsiTheme="majorAscii"/>
-                <w:kern w:val="0"/>
-                <w:sz w:val="32"/>
-                <w:szCs w:val="32"/>
-                <w:lang w:val="en-US" w:eastAsia="zh-CN" w:bidi="ar"/>
-              </w:rPr>
-              <w:t>register.html</w:t>
-            </w:r>
-          </w:p>
-        </w:tc>
-        <w:tc>
-          <w:tcPr>
-            <w:tcW w:w="3979" w:type="dxa"/>
-            <w:shd w:val="clear" w:color="auto" w:fill="auto"/>
-            <w:vAlign w:val="center"/>
-          </w:tcPr>
-          <w:p>
-            <w:pPr>
-              <w:keepNext w:val="0"/>
-              <w:keepLines w:val="0"/>
-              <w:widowControl/>
-              <w:suppressLineNumbers w:val="0"/>
-              <w:jc w:val="left"/>
-              <w:rPr>
-                <w:rFonts w:hint="default" w:asciiTheme="majorAscii" w:hAnsiTheme="majorAscii"/>
-                <w:sz w:val="32"/>
-                <w:szCs w:val="32"/>
-              </w:rPr>
-            </w:pPr>
-            <w:r>
-              <w:rPr>
-                <w:rStyle w:val="6"/>
-                <w:rFonts w:hint="default" w:eastAsia="SimSun" w:cs="SimSun" w:asciiTheme="majorAscii" w:hAnsiTheme="majorAscii"/>
-                <w:kern w:val="0"/>
-                <w:sz w:val="32"/>
-                <w:szCs w:val="32"/>
-                <w:lang w:val="en-US" w:eastAsia="zh-CN" w:bidi="ar"/>
-              </w:rPr>
-              <w:t>users</w:t>
-            </w:r>
-            <w:r>
-              <w:rPr>
-                <w:rFonts w:hint="default" w:eastAsia="SimSun" w:cs="SimSun" w:asciiTheme="majorAscii" w:hAnsiTheme="majorAscii"/>
-                <w:kern w:val="0"/>
-                <w:sz w:val="32"/>
-                <w:szCs w:val="32"/>
-                <w:lang w:val="en-US" w:eastAsia="zh-CN" w:bidi="ar"/>
-              </w:rPr>
-              <w:t xml:space="preserve">, </w:t>
-            </w:r>
-            <w:r>
-              <w:rPr>
-                <w:rStyle w:val="6"/>
-                <w:rFonts w:hint="default" w:eastAsia="SimSun" w:cs="SimSun" w:asciiTheme="majorAscii" w:hAnsiTheme="majorAscii"/>
-                <w:kern w:val="0"/>
-                <w:sz w:val="32"/>
-                <w:szCs w:val="32"/>
-                <w:lang w:val="en-US" w:eastAsia="zh-CN" w:bidi="ar"/>
-              </w:rPr>
-              <w:t>users_login</w:t>
-            </w:r>
-            <w:r>
-              <w:rPr>
-                <w:rFonts w:hint="default" w:eastAsia="SimSun" w:cs="SimSun" w:asciiTheme="majorAscii" w:hAnsiTheme="majorAscii"/>
-                <w:kern w:val="0"/>
-                <w:sz w:val="32"/>
-                <w:szCs w:val="32"/>
-                <w:lang w:val="en-US" w:eastAsia="zh-CN" w:bidi="ar"/>
-              </w:rPr>
-              <w:t xml:space="preserve">, </w:t>
-            </w:r>
-            <w:r>
-              <w:rPr>
-                <w:rStyle w:val="6"/>
-                <w:rFonts w:hint="default" w:eastAsia="SimSun" w:cs="SimSun" w:asciiTheme="majorAscii" w:hAnsiTheme="majorAscii"/>
-                <w:kern w:val="0"/>
-                <w:sz w:val="32"/>
-                <w:szCs w:val="32"/>
-                <w:lang w:val="en-US" w:eastAsia="zh-CN" w:bidi="ar"/>
-              </w:rPr>
-              <w:t>supervisors</w:t>
-            </w:r>
-          </w:p>
-        </w:tc>
-        <w:tc>
-          <w:tcPr>
-            <w:tcW w:w="3617" w:type="dxa"/>
-            <w:shd w:val="clear" w:color="auto" w:fill="auto"/>
-            <w:vAlign w:val="center"/>
-          </w:tcPr>
-          <w:p>
-            <w:pPr>
-              <w:keepNext w:val="0"/>
-              <w:keepLines w:val="0"/>
-              <w:widowControl/>
-              <w:suppressLineNumbers w:val="0"/>
-              <w:jc w:val="left"/>
-              <w:rPr>
-                <w:rFonts w:hint="default" w:asciiTheme="majorAscii" w:hAnsiTheme="majorAscii"/>
-                <w:sz w:val="32"/>
-                <w:szCs w:val="32"/>
-              </w:rPr>
-            </w:pPr>
-            <w:r>
-              <w:rPr>
-                <w:rFonts w:hint="default" w:eastAsia="SimSun" w:cs="SimSun" w:asciiTheme="majorAscii" w:hAnsiTheme="majorAscii"/>
-                <w:kern w:val="0"/>
-                <w:sz w:val="32"/>
-                <w:szCs w:val="32"/>
-                <w:lang w:val="en-US" w:eastAsia="zh-CN" w:bidi="ar"/>
-              </w:rPr>
-              <w:t>User registration under supervisors</w:t>
-            </w:r>
-          </w:p>
-        </w:tc>
-      </w:tr>
-      <w:tr>
-        <w:tblPrEx>
-          <w:tblBorders>
-            <w:top w:val="none" w:color="auto" w:sz="0" w:space="0"/>
-            <w:left w:val="none" w:color="auto" w:sz="0" w:space="0"/>
-            <w:bottom w:val="none" w:color="auto" w:sz="0" w:space="0"/>
-            <w:right w:val="none" w:color="auto" w:sz="0" w:space="0"/>
-            <w:insideH w:val="none" w:color="auto" w:sz="0" w:space="0"/>
-            <w:insideV w:val="none" w:color="auto" w:sz="0" w:space="0"/>
-          </w:tblBorders>
-          <w:shd w:val="clear" w:color="auto" w:fill="auto"/>
-          <w:tblCellMar>
-            <w:top w:w="15" w:type="dxa"/>
-            <w:left w:w="15" w:type="dxa"/>
-            <w:bottom w:w="15" w:type="dxa"/>
-            <w:right w:w="15" w:type="dxa"/>
-          </w:tblCellMar>
-        </w:tblPrEx>
-        <w:trPr>
-          <w:tblCellSpacing w:w="15" w:type="dxa"/>
-        </w:trPr>
-        <w:tc>
-          <w:tcPr>
-            <w:tcW w:w="2792" w:type="dxa"/>
-            <w:shd w:val="clear" w:color="auto" w:fill="auto"/>
-            <w:vAlign w:val="center"/>
-          </w:tcPr>
-          <w:p>
-            <w:pPr>
-              <w:keepNext w:val="0"/>
-              <w:keepLines w:val="0"/>
-              <w:widowControl/>
-              <w:suppressLineNumbers w:val="0"/>
-              <w:jc w:val="center"/>
-              <w:rPr>
-                <w:rFonts w:hint="default" w:asciiTheme="majorAscii" w:hAnsiTheme="majorAscii"/>
-                <w:sz w:val="32"/>
-                <w:szCs w:val="32"/>
-              </w:rPr>
-            </w:pPr>
-            <w:r>
-              <w:rPr>
-                <w:rStyle w:val="6"/>
-                <w:rFonts w:hint="default" w:eastAsia="SimSun" w:cs="SimSun" w:asciiTheme="majorAscii" w:hAnsiTheme="majorAscii"/>
-                <w:kern w:val="0"/>
-                <w:sz w:val="32"/>
-                <w:szCs w:val="32"/>
-                <w:lang w:val="en-US" w:eastAsia="zh-CN" w:bidi="ar"/>
-              </w:rPr>
-              <w:t>specific_userdevice.html</w:t>
-            </w:r>
-          </w:p>
-        </w:tc>
-        <w:tc>
-          <w:tcPr>
-            <w:tcW w:w="3979" w:type="dxa"/>
-            <w:shd w:val="clear" w:color="auto" w:fill="auto"/>
-            <w:vAlign w:val="center"/>
-          </w:tcPr>
-          <w:p>
-            <w:pPr>
-              <w:keepNext w:val="0"/>
-              <w:keepLines w:val="0"/>
-              <w:widowControl/>
-              <w:suppressLineNumbers w:val="0"/>
-              <w:jc w:val="left"/>
-              <w:rPr>
-                <w:rFonts w:hint="default" w:asciiTheme="majorAscii" w:hAnsiTheme="majorAscii"/>
-                <w:sz w:val="32"/>
-                <w:szCs w:val="32"/>
-              </w:rPr>
-            </w:pPr>
-            <w:r>
-              <w:rPr>
-                <w:rStyle w:val="6"/>
-                <w:rFonts w:hint="default" w:eastAsia="SimSun" w:cs="SimSun" w:asciiTheme="majorAscii" w:hAnsiTheme="majorAscii"/>
-                <w:kern w:val="0"/>
-                <w:sz w:val="32"/>
-                <w:szCs w:val="32"/>
-                <w:lang w:val="en-US" w:eastAsia="zh-CN" w:bidi="ar"/>
-              </w:rPr>
-              <w:t>users</w:t>
-            </w:r>
-            <w:r>
-              <w:rPr>
-                <w:rFonts w:hint="default" w:eastAsia="SimSun" w:cs="SimSun" w:asciiTheme="majorAscii" w:hAnsiTheme="majorAscii"/>
-                <w:kern w:val="0"/>
-                <w:sz w:val="32"/>
-                <w:szCs w:val="32"/>
-                <w:lang w:val="en-US" w:eastAsia="zh-CN" w:bidi="ar"/>
-              </w:rPr>
-              <w:t xml:space="preserve">, </w:t>
-            </w:r>
-            <w:r>
-              <w:rPr>
-                <w:rStyle w:val="6"/>
-                <w:rFonts w:hint="default" w:eastAsia="SimSun" w:cs="SimSun" w:asciiTheme="majorAscii" w:hAnsiTheme="majorAscii"/>
-                <w:kern w:val="0"/>
-                <w:sz w:val="32"/>
-                <w:szCs w:val="32"/>
-                <w:lang w:val="en-US" w:eastAsia="zh-CN" w:bidi="ar"/>
-              </w:rPr>
-              <w:t>user_devices</w:t>
-            </w:r>
-            <w:r>
-              <w:rPr>
-                <w:rFonts w:hint="default" w:eastAsia="SimSun" w:cs="SimSun" w:asciiTheme="majorAscii" w:hAnsiTheme="majorAscii"/>
-                <w:kern w:val="0"/>
-                <w:sz w:val="32"/>
-                <w:szCs w:val="32"/>
-                <w:lang w:val="en-US" w:eastAsia="zh-CN" w:bidi="ar"/>
-              </w:rPr>
-              <w:t>, t</w:t>
-            </w:r>
-            <w:r>
-              <w:rPr>
-                <w:rStyle w:val="6"/>
-                <w:rFonts w:hint="default" w:eastAsia="SimSun" w:cs="SimSun" w:asciiTheme="majorAscii" w:hAnsiTheme="majorAscii"/>
-                <w:kern w:val="0"/>
-                <w:sz w:val="32"/>
-                <w:szCs w:val="32"/>
-                <w:lang w:val="en-US" w:eastAsia="zh-CN" w:bidi="ar"/>
-              </w:rPr>
-              <w:t>elemetry_device</w:t>
-            </w:r>
-          </w:p>
-        </w:tc>
-        <w:tc>
-          <w:tcPr>
-            <w:tcW w:w="3617" w:type="dxa"/>
-            <w:shd w:val="clear" w:color="auto" w:fill="auto"/>
-            <w:vAlign w:val="center"/>
-          </w:tcPr>
-          <w:p>
-            <w:pPr>
-              <w:keepNext w:val="0"/>
-              <w:keepLines w:val="0"/>
-              <w:widowControl/>
-              <w:suppressLineNumbers w:val="0"/>
-              <w:jc w:val="left"/>
-              <w:rPr>
-                <w:rFonts w:hint="default" w:asciiTheme="majorAscii" w:hAnsiTheme="majorAscii"/>
-                <w:sz w:val="32"/>
-                <w:szCs w:val="32"/>
-              </w:rPr>
-            </w:pPr>
-            <w:r>
-              <w:rPr>
-                <w:rFonts w:hint="default" w:eastAsia="SimSun" w:cs="SimSun" w:asciiTheme="majorAscii" w:hAnsiTheme="majorAscii"/>
-                <w:kern w:val="0"/>
-                <w:sz w:val="32"/>
-                <w:szCs w:val="32"/>
-                <w:lang w:val="en-US" w:eastAsia="zh-CN" w:bidi="ar"/>
-              </w:rPr>
-              <w:t>Shows device(s) for a specific user</w:t>
-            </w:r>
-          </w:p>
-        </w:tc>
-      </w:tr>
-      <w:tr>
-        <w:tblPrEx>
-          <w:tblBorders>
-            <w:top w:val="none" w:color="auto" w:sz="0" w:space="0"/>
-            <w:left w:val="none" w:color="auto" w:sz="0" w:space="0"/>
-            <w:bottom w:val="none" w:color="auto" w:sz="0" w:space="0"/>
-            <w:right w:val="none" w:color="auto" w:sz="0" w:space="0"/>
-            <w:insideH w:val="none" w:color="auto" w:sz="0" w:space="0"/>
-            <w:insideV w:val="none" w:color="auto" w:sz="0" w:space="0"/>
-          </w:tblBorders>
-          <w:shd w:val="clear" w:color="auto" w:fill="auto"/>
-          <w:tblCellMar>
-            <w:top w:w="15" w:type="dxa"/>
-            <w:left w:w="15" w:type="dxa"/>
-            <w:bottom w:w="15" w:type="dxa"/>
-            <w:right w:w="15" w:type="dxa"/>
-          </w:tblCellMar>
-        </w:tblPrEx>
-        <w:trPr>
-          <w:tblCellSpacing w:w="15" w:type="dxa"/>
-        </w:trPr>
-        <w:tc>
-          <w:tcPr>
-            <w:tcW w:w="2792" w:type="dxa"/>
-            <w:shd w:val="clear" w:color="auto" w:fill="auto"/>
-            <w:vAlign w:val="center"/>
-          </w:tcPr>
-          <w:p>
-            <w:pPr>
-              <w:keepNext w:val="0"/>
-              <w:keepLines w:val="0"/>
-              <w:widowControl/>
-              <w:suppressLineNumbers w:val="0"/>
-              <w:jc w:val="center"/>
-              <w:rPr>
-                <w:rFonts w:hint="default" w:asciiTheme="majorAscii" w:hAnsiTheme="majorAscii"/>
-                <w:sz w:val="32"/>
-                <w:szCs w:val="32"/>
-              </w:rPr>
-            </w:pPr>
-            <w:r>
-              <w:rPr>
-                <w:rStyle w:val="6"/>
-                <w:rFonts w:hint="default" w:eastAsia="SimSun" w:cs="SimSun" w:asciiTheme="majorAscii" w:hAnsiTheme="majorAscii"/>
-                <w:kern w:val="0"/>
-                <w:sz w:val="32"/>
-                <w:szCs w:val="32"/>
-                <w:lang w:val="en-US" w:eastAsia="zh-CN" w:bidi="ar"/>
-              </w:rPr>
-              <w:t>super_device_overview.html</w:t>
-            </w:r>
-          </w:p>
-        </w:tc>
-        <w:tc>
-          <w:tcPr>
-            <w:tcW w:w="3979" w:type="dxa"/>
-            <w:shd w:val="clear" w:color="auto" w:fill="auto"/>
-            <w:vAlign w:val="center"/>
-          </w:tcPr>
-          <w:p>
-            <w:pPr>
-              <w:keepNext w:val="0"/>
-              <w:keepLines w:val="0"/>
-              <w:widowControl/>
-              <w:suppressLineNumbers w:val="0"/>
-              <w:jc w:val="left"/>
-              <w:rPr>
-                <w:rFonts w:hint="default" w:asciiTheme="majorAscii" w:hAnsiTheme="majorAscii"/>
-                <w:sz w:val="32"/>
-                <w:szCs w:val="32"/>
-              </w:rPr>
-            </w:pPr>
-            <w:r>
-              <w:rPr>
-                <w:rStyle w:val="6"/>
-                <w:rFonts w:hint="default" w:eastAsia="SimSun" w:cs="SimSun" w:asciiTheme="majorAscii" w:hAnsiTheme="majorAscii"/>
-                <w:kern w:val="0"/>
-                <w:sz w:val="32"/>
-                <w:szCs w:val="32"/>
-                <w:lang w:val="en-US" w:eastAsia="zh-CN" w:bidi="ar"/>
-              </w:rPr>
-              <w:t>supervisors</w:t>
-            </w:r>
-            <w:r>
-              <w:rPr>
-                <w:rFonts w:hint="default" w:eastAsia="SimSun" w:cs="SimSun" w:asciiTheme="majorAscii" w:hAnsiTheme="majorAscii"/>
-                <w:kern w:val="0"/>
-                <w:sz w:val="32"/>
-                <w:szCs w:val="32"/>
-                <w:lang w:val="en-US" w:eastAsia="zh-CN" w:bidi="ar"/>
-              </w:rPr>
-              <w:t xml:space="preserve">, </w:t>
-            </w:r>
-            <w:r>
-              <w:rPr>
-                <w:rStyle w:val="6"/>
-                <w:rFonts w:hint="default" w:eastAsia="SimSun" w:cs="SimSun" w:asciiTheme="majorAscii" w:hAnsiTheme="majorAscii"/>
-                <w:kern w:val="0"/>
-                <w:sz w:val="32"/>
-                <w:szCs w:val="32"/>
-                <w:lang w:val="en-US" w:eastAsia="zh-CN" w:bidi="ar"/>
-              </w:rPr>
-              <w:t>users</w:t>
-            </w:r>
-            <w:r>
-              <w:rPr>
-                <w:rFonts w:hint="default" w:eastAsia="SimSun" w:cs="SimSun" w:asciiTheme="majorAscii" w:hAnsiTheme="majorAscii"/>
-                <w:kern w:val="0"/>
-                <w:sz w:val="32"/>
-                <w:szCs w:val="32"/>
-                <w:lang w:val="en-US" w:eastAsia="zh-CN" w:bidi="ar"/>
-              </w:rPr>
-              <w:t xml:space="preserve">, </w:t>
-            </w:r>
-            <w:r>
-              <w:rPr>
-                <w:rStyle w:val="6"/>
-                <w:rFonts w:hint="default" w:eastAsia="SimSun" w:cs="SimSun" w:asciiTheme="majorAscii" w:hAnsiTheme="majorAscii"/>
-                <w:kern w:val="0"/>
-                <w:sz w:val="32"/>
-                <w:szCs w:val="32"/>
-                <w:lang w:val="en-US" w:eastAsia="zh-CN" w:bidi="ar"/>
-              </w:rPr>
-              <w:t>user_devices</w:t>
-            </w:r>
-          </w:p>
-        </w:tc>
-        <w:tc>
-          <w:tcPr>
-            <w:tcW w:w="3617" w:type="dxa"/>
-            <w:shd w:val="clear" w:color="auto" w:fill="auto"/>
-            <w:vAlign w:val="center"/>
-          </w:tcPr>
-          <w:p>
-            <w:pPr>
-              <w:keepNext w:val="0"/>
-              <w:keepLines w:val="0"/>
-              <w:widowControl/>
-              <w:suppressLineNumbers w:val="0"/>
-              <w:jc w:val="left"/>
-              <w:rPr>
-                <w:rFonts w:hint="default" w:asciiTheme="majorAscii" w:hAnsiTheme="majorAscii"/>
-                <w:sz w:val="32"/>
-                <w:szCs w:val="32"/>
-              </w:rPr>
-            </w:pPr>
-            <w:r>
-              <w:rPr>
-                <w:rFonts w:hint="default" w:eastAsia="SimSun" w:cs="SimSun" w:asciiTheme="majorAscii" w:hAnsiTheme="majorAscii"/>
-                <w:kern w:val="0"/>
-                <w:sz w:val="32"/>
-                <w:szCs w:val="32"/>
-                <w:lang w:val="en-US" w:eastAsia="zh-CN" w:bidi="ar"/>
-              </w:rPr>
-              <w:t>Overview of all devices managed by a supervisor</w:t>
-            </w:r>
-          </w:p>
-        </w:tc>
-      </w:tr>
-      <w:tr>
-        <w:tblPrEx>
-          <w:tblBorders>
-            <w:top w:val="none" w:color="auto" w:sz="0" w:space="0"/>
-            <w:left w:val="none" w:color="auto" w:sz="0" w:space="0"/>
-            <w:bottom w:val="none" w:color="auto" w:sz="0" w:space="0"/>
-            <w:right w:val="none" w:color="auto" w:sz="0" w:space="0"/>
-            <w:insideH w:val="none" w:color="auto" w:sz="0" w:space="0"/>
-            <w:insideV w:val="none" w:color="auto" w:sz="0" w:space="0"/>
-          </w:tblBorders>
-          <w:shd w:val="clear" w:color="auto" w:fill="auto"/>
-          <w:tblCellMar>
-            <w:top w:w="15" w:type="dxa"/>
-            <w:left w:w="15" w:type="dxa"/>
-            <w:bottom w:w="15" w:type="dxa"/>
-            <w:right w:w="15" w:type="dxa"/>
-          </w:tblCellMar>
-        </w:tblPrEx>
-        <w:trPr>
-          <w:tblCellSpacing w:w="15" w:type="dxa"/>
-        </w:trPr>
-        <w:tc>
-          <w:tcPr>
-            <w:tcW w:w="2792" w:type="dxa"/>
-            <w:shd w:val="clear" w:color="auto" w:fill="auto"/>
-            <w:vAlign w:val="center"/>
-          </w:tcPr>
-          <w:p>
-            <w:pPr>
-              <w:keepNext w:val="0"/>
-              <w:keepLines w:val="0"/>
-              <w:widowControl/>
-              <w:suppressLineNumbers w:val="0"/>
-              <w:jc w:val="center"/>
-              <w:rPr>
-                <w:rFonts w:hint="default" w:asciiTheme="majorAscii" w:hAnsiTheme="majorAscii"/>
-                <w:sz w:val="32"/>
-                <w:szCs w:val="32"/>
-              </w:rPr>
-            </w:pPr>
-            <w:r>
-              <w:rPr>
-                <w:rStyle w:val="6"/>
-                <w:rFonts w:hint="default" w:eastAsia="SimSun" w:cs="SimSun" w:asciiTheme="majorAscii" w:hAnsiTheme="majorAscii"/>
-                <w:kern w:val="0"/>
-                <w:sz w:val="32"/>
-                <w:szCs w:val="32"/>
-                <w:lang w:val="en-US" w:eastAsia="zh-CN" w:bidi="ar"/>
-              </w:rPr>
-              <w:t>supervisors.html</w:t>
-            </w:r>
-          </w:p>
-        </w:tc>
-        <w:tc>
-          <w:tcPr>
-            <w:tcW w:w="3979" w:type="dxa"/>
-            <w:shd w:val="clear" w:color="auto" w:fill="auto"/>
-            <w:vAlign w:val="center"/>
-          </w:tcPr>
-          <w:p>
-            <w:pPr>
-              <w:keepNext w:val="0"/>
-              <w:keepLines w:val="0"/>
-              <w:widowControl/>
-              <w:suppressLineNumbers w:val="0"/>
-              <w:jc w:val="left"/>
-              <w:rPr>
-                <w:rFonts w:hint="default" w:asciiTheme="majorAscii" w:hAnsiTheme="majorAscii"/>
-                <w:sz w:val="32"/>
-                <w:szCs w:val="32"/>
-              </w:rPr>
-            </w:pPr>
-            <w:r>
-              <w:rPr>
-                <w:rStyle w:val="6"/>
-                <w:rFonts w:hint="default" w:eastAsia="SimSun" w:cs="SimSun" w:asciiTheme="majorAscii" w:hAnsiTheme="majorAscii"/>
-                <w:kern w:val="0"/>
-                <w:sz w:val="32"/>
-                <w:szCs w:val="32"/>
-                <w:lang w:val="en-US" w:eastAsia="zh-CN" w:bidi="ar"/>
-              </w:rPr>
-              <w:t>supervisors</w:t>
-            </w:r>
-            <w:r>
-              <w:rPr>
-                <w:rFonts w:hint="default" w:eastAsia="SimSun" w:cs="SimSun" w:asciiTheme="majorAscii" w:hAnsiTheme="majorAscii"/>
-                <w:kern w:val="0"/>
-                <w:sz w:val="32"/>
-                <w:szCs w:val="32"/>
-                <w:lang w:val="en-US" w:eastAsia="zh-CN" w:bidi="ar"/>
-              </w:rPr>
-              <w:t xml:space="preserve">, </w:t>
-            </w:r>
-            <w:r>
-              <w:rPr>
-                <w:rStyle w:val="6"/>
-                <w:rFonts w:hint="default" w:eastAsia="SimSun" w:cs="SimSun" w:asciiTheme="majorAscii" w:hAnsiTheme="majorAscii"/>
-                <w:kern w:val="0"/>
-                <w:sz w:val="32"/>
-                <w:szCs w:val="32"/>
-                <w:lang w:val="en-US" w:eastAsia="zh-CN" w:bidi="ar"/>
-              </w:rPr>
-              <w:t>users</w:t>
-            </w:r>
-            <w:r>
-              <w:rPr>
-                <w:rFonts w:hint="default" w:eastAsia="SimSun" w:cs="SimSun" w:asciiTheme="majorAscii" w:hAnsiTheme="majorAscii"/>
-                <w:kern w:val="0"/>
-                <w:sz w:val="32"/>
-                <w:szCs w:val="32"/>
-                <w:lang w:val="en-US" w:eastAsia="zh-CN" w:bidi="ar"/>
-              </w:rPr>
-              <w:t xml:space="preserve">, </w:t>
-            </w:r>
-            <w:r>
-              <w:rPr>
-                <w:rStyle w:val="6"/>
-                <w:rFonts w:hint="default" w:eastAsia="SimSun" w:cs="SimSun" w:asciiTheme="majorAscii" w:hAnsiTheme="majorAscii"/>
-                <w:kern w:val="0"/>
-                <w:sz w:val="32"/>
-                <w:szCs w:val="32"/>
-                <w:lang w:val="en-US" w:eastAsia="zh-CN" w:bidi="ar"/>
-              </w:rPr>
-              <w:t>user_devices</w:t>
-            </w:r>
-          </w:p>
-        </w:tc>
-        <w:tc>
-          <w:tcPr>
-            <w:tcW w:w="3617" w:type="dxa"/>
-            <w:shd w:val="clear" w:color="auto" w:fill="auto"/>
-            <w:vAlign w:val="center"/>
-          </w:tcPr>
-          <w:p>
-            <w:pPr>
-              <w:keepNext w:val="0"/>
-              <w:keepLines w:val="0"/>
-              <w:widowControl/>
-              <w:suppressLineNumbers w:val="0"/>
-              <w:jc w:val="left"/>
-              <w:rPr>
-                <w:rFonts w:hint="default" w:asciiTheme="majorAscii" w:hAnsiTheme="majorAscii"/>
-                <w:sz w:val="32"/>
-                <w:szCs w:val="32"/>
-              </w:rPr>
-            </w:pPr>
-            <w:r>
-              <w:rPr>
-                <w:rFonts w:hint="default" w:eastAsia="SimSun" w:cs="SimSun" w:asciiTheme="majorAscii" w:hAnsiTheme="majorAscii"/>
-                <w:kern w:val="0"/>
-                <w:sz w:val="32"/>
-                <w:szCs w:val="32"/>
-                <w:lang w:val="en-US" w:eastAsia="zh-CN" w:bidi="ar"/>
-              </w:rPr>
-              <w:t>List or profile of supervisors</w:t>
-            </w:r>
-          </w:p>
-        </w:tc>
-      </w:tr>
-      <w:tr>
-        <w:tblPrEx>
-          <w:tblBorders>
-            <w:top w:val="none" w:color="auto" w:sz="0" w:space="0"/>
-            <w:left w:val="none" w:color="auto" w:sz="0" w:space="0"/>
-            <w:bottom w:val="none" w:color="auto" w:sz="0" w:space="0"/>
-            <w:right w:val="none" w:color="auto" w:sz="0" w:space="0"/>
-            <w:insideH w:val="none" w:color="auto" w:sz="0" w:space="0"/>
-            <w:insideV w:val="none" w:color="auto" w:sz="0" w:space="0"/>
-          </w:tblBorders>
-          <w:shd w:val="clear" w:color="auto" w:fill="auto"/>
-          <w:tblCellMar>
-            <w:top w:w="15" w:type="dxa"/>
-            <w:left w:w="15" w:type="dxa"/>
-            <w:bottom w:w="15" w:type="dxa"/>
-            <w:right w:w="15" w:type="dxa"/>
-          </w:tblCellMar>
-        </w:tblPrEx>
-        <w:trPr>
-          <w:tblCellSpacing w:w="15" w:type="dxa"/>
-        </w:trPr>
-        <w:tc>
-          <w:tcPr>
-            <w:tcW w:w="2792" w:type="dxa"/>
-            <w:shd w:val="clear" w:color="auto" w:fill="auto"/>
-            <w:vAlign w:val="center"/>
-          </w:tcPr>
-          <w:p>
-            <w:pPr>
-              <w:keepNext w:val="0"/>
-              <w:keepLines w:val="0"/>
-              <w:widowControl/>
-              <w:suppressLineNumbers w:val="0"/>
-              <w:jc w:val="center"/>
-              <w:rPr>
-                <w:rFonts w:hint="default" w:asciiTheme="majorAscii" w:hAnsiTheme="majorAscii"/>
-                <w:sz w:val="32"/>
-                <w:szCs w:val="32"/>
-              </w:rPr>
-            </w:pPr>
-            <w:r>
-              <w:rPr>
-                <w:rStyle w:val="6"/>
-                <w:rFonts w:hint="default" w:eastAsia="SimSun" w:cs="SimSun" w:asciiTheme="majorAscii" w:hAnsiTheme="majorAscii"/>
-                <w:kern w:val="0"/>
-                <w:sz w:val="32"/>
-                <w:szCs w:val="32"/>
-                <w:lang w:val="en-US" w:eastAsia="zh-CN" w:bidi="ar"/>
-              </w:rPr>
-              <w:t>support.html</w:t>
-            </w:r>
-          </w:p>
-        </w:tc>
-        <w:tc>
-          <w:tcPr>
-            <w:tcW w:w="3979" w:type="dxa"/>
-            <w:shd w:val="clear" w:color="auto" w:fill="auto"/>
-            <w:vAlign w:val="center"/>
-          </w:tcPr>
-          <w:p>
-            <w:pPr>
-              <w:keepNext w:val="0"/>
-              <w:keepLines w:val="0"/>
-              <w:widowControl/>
-              <w:suppressLineNumbers w:val="0"/>
-              <w:jc w:val="left"/>
-              <w:rPr>
-                <w:rFonts w:hint="default" w:asciiTheme="majorAscii" w:hAnsiTheme="majorAscii"/>
-                <w:sz w:val="32"/>
-                <w:szCs w:val="32"/>
-              </w:rPr>
-            </w:pPr>
-            <w:r>
-              <w:rPr>
-                <w:rStyle w:val="5"/>
-                <w:rFonts w:hint="default" w:eastAsia="SimSun" w:cs="SimSun" w:asciiTheme="majorAscii" w:hAnsiTheme="majorAscii"/>
-                <w:kern w:val="0"/>
-                <w:sz w:val="32"/>
-                <w:szCs w:val="32"/>
-                <w:lang w:val="en-US" w:eastAsia="zh-CN" w:bidi="ar"/>
-              </w:rPr>
-              <w:t>(Possibly no direct DB)</w:t>
-            </w:r>
-          </w:p>
-        </w:tc>
-        <w:tc>
-          <w:tcPr>
-            <w:tcW w:w="3617" w:type="dxa"/>
-            <w:shd w:val="clear" w:color="auto" w:fill="auto"/>
-            <w:vAlign w:val="center"/>
-          </w:tcPr>
-          <w:p>
-            <w:pPr>
-              <w:keepNext w:val="0"/>
-              <w:keepLines w:val="0"/>
-              <w:widowControl/>
-              <w:suppressLineNumbers w:val="0"/>
-              <w:jc w:val="left"/>
-              <w:rPr>
-                <w:rFonts w:hint="default" w:asciiTheme="majorAscii" w:hAnsiTheme="majorAscii"/>
-                <w:sz w:val="32"/>
-                <w:szCs w:val="32"/>
-              </w:rPr>
-            </w:pPr>
-            <w:r>
-              <w:rPr>
-                <w:rFonts w:hint="default" w:eastAsia="SimSun" w:cs="SimSun" w:asciiTheme="majorAscii" w:hAnsiTheme="majorAscii"/>
-                <w:kern w:val="0"/>
-                <w:sz w:val="32"/>
-                <w:szCs w:val="32"/>
-                <w:lang w:val="en-US" w:eastAsia="zh-CN" w:bidi="ar"/>
-              </w:rPr>
-              <w:t>Likely static or support contact info</w:t>
-            </w:r>
-          </w:p>
-        </w:tc>
-      </w:tr>
-      <w:tr>
-        <w:tblPrEx>
-          <w:tblBorders>
-            <w:top w:val="none" w:color="auto" w:sz="0" w:space="0"/>
-            <w:left w:val="none" w:color="auto" w:sz="0" w:space="0"/>
-            <w:bottom w:val="none" w:color="auto" w:sz="0" w:space="0"/>
-            <w:right w:val="none" w:color="auto" w:sz="0" w:space="0"/>
-            <w:insideH w:val="none" w:color="auto" w:sz="0" w:space="0"/>
-            <w:insideV w:val="none" w:color="auto" w:sz="0" w:space="0"/>
-          </w:tblBorders>
-          <w:shd w:val="clear" w:color="auto" w:fill="auto"/>
-          <w:tblCellMar>
-            <w:top w:w="15" w:type="dxa"/>
-            <w:left w:w="15" w:type="dxa"/>
-            <w:bottom w:w="15" w:type="dxa"/>
-            <w:right w:w="15" w:type="dxa"/>
-          </w:tblCellMar>
-        </w:tblPrEx>
-        <w:trPr>
-          <w:tblCellSpacing w:w="15" w:type="dxa"/>
-        </w:trPr>
-        <w:tc>
-          <w:tcPr>
-            <w:tcW w:w="2792" w:type="dxa"/>
-            <w:shd w:val="clear" w:color="auto" w:fill="auto"/>
-            <w:vAlign w:val="center"/>
-          </w:tcPr>
-          <w:p>
-            <w:pPr>
-              <w:keepNext w:val="0"/>
-              <w:keepLines w:val="0"/>
-              <w:widowControl/>
-              <w:suppressLineNumbers w:val="0"/>
-              <w:jc w:val="center"/>
-              <w:rPr>
-                <w:rFonts w:hint="default" w:asciiTheme="majorAscii" w:hAnsiTheme="majorAscii"/>
-                <w:sz w:val="32"/>
-                <w:szCs w:val="32"/>
-              </w:rPr>
-            </w:pPr>
-            <w:r>
-              <w:rPr>
-                <w:rStyle w:val="6"/>
-                <w:rFonts w:hint="default" w:eastAsia="SimSun" w:cs="SimSun" w:asciiTheme="majorAscii" w:hAnsiTheme="majorAscii"/>
-                <w:kern w:val="0"/>
-                <w:sz w:val="32"/>
-                <w:szCs w:val="32"/>
-                <w:lang w:val="en-US" w:eastAsia="zh-CN" w:bidi="ar"/>
-              </w:rPr>
-              <w:t>totaldevicestats.html</w:t>
-            </w:r>
-          </w:p>
-        </w:tc>
-        <w:tc>
-          <w:tcPr>
-            <w:tcW w:w="3979" w:type="dxa"/>
-            <w:shd w:val="clear" w:color="auto" w:fill="auto"/>
-            <w:vAlign w:val="center"/>
-          </w:tcPr>
-          <w:p>
-            <w:pPr>
-              <w:keepNext w:val="0"/>
-              <w:keepLines w:val="0"/>
-              <w:widowControl/>
-              <w:suppressLineNumbers w:val="0"/>
-              <w:jc w:val="left"/>
-              <w:rPr>
-                <w:rFonts w:hint="default" w:asciiTheme="majorAscii" w:hAnsiTheme="majorAscii"/>
-                <w:sz w:val="32"/>
-                <w:szCs w:val="32"/>
-              </w:rPr>
-            </w:pPr>
-            <w:r>
-              <w:rPr>
-                <w:rStyle w:val="6"/>
-                <w:rFonts w:hint="default" w:eastAsia="SimSun" w:cs="SimSun" w:asciiTheme="majorAscii" w:hAnsiTheme="majorAscii"/>
-                <w:kern w:val="0"/>
-                <w:sz w:val="32"/>
-                <w:szCs w:val="32"/>
-                <w:lang w:val="en-US" w:eastAsia="zh-CN" w:bidi="ar"/>
-              </w:rPr>
-              <w:t>telemetry_device</w:t>
-            </w:r>
-            <w:r>
-              <w:rPr>
-                <w:rFonts w:hint="default" w:eastAsia="SimSun" w:cs="SimSun" w:asciiTheme="majorAscii" w:hAnsiTheme="majorAscii"/>
-                <w:kern w:val="0"/>
-                <w:sz w:val="32"/>
-                <w:szCs w:val="32"/>
-                <w:lang w:val="en-US" w:eastAsia="zh-CN" w:bidi="ar"/>
-              </w:rPr>
-              <w:t xml:space="preserve">, </w:t>
-            </w:r>
-            <w:r>
-              <w:rPr>
-                <w:rStyle w:val="6"/>
-                <w:rFonts w:hint="default" w:eastAsia="SimSun" w:cs="SimSun" w:asciiTheme="majorAscii" w:hAnsiTheme="majorAscii"/>
-                <w:kern w:val="0"/>
-                <w:sz w:val="32"/>
-                <w:szCs w:val="32"/>
-                <w:lang w:val="en-US" w:eastAsia="zh-CN" w:bidi="ar"/>
-              </w:rPr>
-              <w:t>user_devices</w:t>
-            </w:r>
-            <w:r>
-              <w:rPr>
-                <w:rFonts w:hint="default" w:eastAsia="SimSun" w:cs="SimSun" w:asciiTheme="majorAscii" w:hAnsiTheme="majorAscii"/>
-                <w:kern w:val="0"/>
-                <w:sz w:val="32"/>
-                <w:szCs w:val="32"/>
-                <w:lang w:val="en-US" w:eastAsia="zh-CN" w:bidi="ar"/>
-              </w:rPr>
-              <w:t xml:space="preserve">, </w:t>
-            </w:r>
-            <w:r>
-              <w:rPr>
-                <w:rStyle w:val="6"/>
-                <w:rFonts w:hint="default" w:eastAsia="SimSun" w:cs="SimSun" w:asciiTheme="majorAscii" w:hAnsiTheme="majorAscii"/>
-                <w:kern w:val="0"/>
-                <w:sz w:val="32"/>
-                <w:szCs w:val="32"/>
-                <w:lang w:val="en-US" w:eastAsia="zh-CN" w:bidi="ar"/>
-              </w:rPr>
-              <w:t>users</w:t>
-            </w:r>
-          </w:p>
-        </w:tc>
-        <w:tc>
-          <w:tcPr>
-            <w:tcW w:w="3617" w:type="dxa"/>
-            <w:shd w:val="clear" w:color="auto" w:fill="auto"/>
-            <w:vAlign w:val="center"/>
-          </w:tcPr>
-          <w:p>
-            <w:pPr>
-              <w:keepNext w:val="0"/>
-              <w:keepLines w:val="0"/>
-              <w:widowControl/>
-              <w:suppressLineNumbers w:val="0"/>
-              <w:jc w:val="left"/>
-              <w:rPr>
-                <w:rFonts w:hint="default" w:asciiTheme="majorAscii" w:hAnsiTheme="majorAscii"/>
-                <w:sz w:val="32"/>
-                <w:szCs w:val="32"/>
-              </w:rPr>
-            </w:pPr>
-            <w:r>
-              <w:rPr>
-                <w:rFonts w:hint="default" w:eastAsia="SimSun" w:cs="SimSun" w:asciiTheme="majorAscii" w:hAnsiTheme="majorAscii"/>
-                <w:kern w:val="0"/>
-                <w:sz w:val="32"/>
-                <w:szCs w:val="32"/>
-                <w:lang w:val="en-US" w:eastAsia="zh-CN" w:bidi="ar"/>
-              </w:rPr>
-              <w:t>Aggregated stats across all devices</w:t>
-            </w:r>
-          </w:p>
-        </w:tc>
-      </w:tr>
-      <w:tr>
-        <w:tblPrEx>
-          <w:tblBorders>
-            <w:top w:val="none" w:color="auto" w:sz="0" w:space="0"/>
-            <w:left w:val="none" w:color="auto" w:sz="0" w:space="0"/>
-            <w:bottom w:val="none" w:color="auto" w:sz="0" w:space="0"/>
-            <w:right w:val="none" w:color="auto" w:sz="0" w:space="0"/>
-            <w:insideH w:val="none" w:color="auto" w:sz="0" w:space="0"/>
-            <w:insideV w:val="none" w:color="auto" w:sz="0" w:space="0"/>
-          </w:tblBorders>
-          <w:shd w:val="clear" w:color="auto" w:fill="auto"/>
           <w:tblCellMar>
             <w:top w:w="15" w:type="dxa"/>
             <w:left w:w="15" w:type="dxa"/>
@@ -4148,6 +4146,7 @@
             <w:insideH w:val="none" w:color="auto" w:sz="0" w:space="0"/>
             <w:insideV w:val="none" w:color="auto" w:sz="0" w:space="0"/>
           </w:tblBorders>
+          <w:shd w:val="clear" w:color="auto" w:fill="141414"/>
           <w:tblCellMar>
             <w:top w:w="15" w:type="dxa"/>
             <w:left w:w="15" w:type="dxa"/>
@@ -4944,330 +4943,6 @@
                 <w:lang w:val="en-US" w:eastAsia="zh-CN" w:bidi="ar"/>
               </w:rPr>
               <w:t>Shows all devices for a user, with details</w:t>
-            </w:r>
-          </w:p>
-        </w:tc>
-      </w:tr>
-      <w:tr>
-        <w:tblPrEx>
-          <w:tblBorders>
-            <w:top w:val="none" w:color="auto" w:sz="0" w:space="0"/>
-            <w:left w:val="none" w:color="auto" w:sz="0" w:space="0"/>
-            <w:bottom w:val="none" w:color="auto" w:sz="0" w:space="0"/>
-            <w:right w:val="none" w:color="auto" w:sz="0" w:space="0"/>
-            <w:insideH w:val="none" w:color="auto" w:sz="0" w:space="0"/>
-            <w:insideV w:val="none" w:color="auto" w:sz="0" w:space="0"/>
-          </w:tblBorders>
-          <w:tblCellMar>
-            <w:top w:w="15" w:type="dxa"/>
-            <w:left w:w="15" w:type="dxa"/>
-            <w:bottom w:w="15" w:type="dxa"/>
-            <w:right w:w="15" w:type="dxa"/>
-          </w:tblCellMar>
-        </w:tblPrEx>
-        <w:tc>
-          <w:tcPr>
-            <w:tcW w:w="0" w:type="auto"/>
-            <w:shd w:val="clear" w:color="auto" w:fill="141414"/>
-            <w:tcMar>
-              <w:top w:w="60" w:type="dxa"/>
-              <w:left w:w="130" w:type="dxa"/>
-              <w:bottom w:w="60" w:type="dxa"/>
-              <w:right w:w="130" w:type="dxa"/>
-            </w:tcMar>
-            <w:vAlign w:val="center"/>
-          </w:tcPr>
-          <w:p>
-            <w:pPr>
-              <w:keepNext w:val="0"/>
-              <w:keepLines w:val="0"/>
-              <w:widowControl/>
-              <w:suppressLineNumbers w:val="0"/>
-              <w:jc w:val="left"/>
-              <w:rPr>
-                <w:rFonts w:hint="default" w:ascii="Segoe UI" w:hAnsi="Segoe UI" w:eastAsia="Segoe UI" w:cs="Segoe UI"/>
-                <w:i w:val="0"/>
-                <w:iCs w:val="0"/>
-                <w:caps w:val="0"/>
-                <w:color w:val="D8DEE9"/>
-                <w:spacing w:val="0"/>
-                <w:sz w:val="13"/>
-                <w:szCs w:val="13"/>
-              </w:rPr>
-            </w:pPr>
-            <w:r>
-              <w:rPr>
-                <w:rFonts w:hint="default" w:ascii="Segoe UI" w:hAnsi="Segoe UI" w:eastAsia="Segoe UI" w:cs="Segoe UI"/>
-                <w:i w:val="0"/>
-                <w:iCs w:val="0"/>
-                <w:caps w:val="0"/>
-                <w:color w:val="D8DEE9"/>
-                <w:spacing w:val="0"/>
-                <w:kern w:val="0"/>
-                <w:sz w:val="13"/>
-                <w:szCs w:val="13"/>
-                <w:bdr w:val="none" w:color="auto" w:sz="0" w:space="0"/>
-                <w:lang w:val="en-US" w:eastAsia="zh-CN" w:bidi="ar"/>
-              </w:rPr>
-              <w:t>specific_userdevice.html</w:t>
-            </w:r>
-          </w:p>
-        </w:tc>
-        <w:tc>
-          <w:tcPr>
-            <w:tcW w:w="0" w:type="auto"/>
-            <w:shd w:val="clear" w:color="auto" w:fill="141414"/>
-            <w:tcMar>
-              <w:top w:w="60" w:type="dxa"/>
-              <w:left w:w="130" w:type="dxa"/>
-              <w:bottom w:w="60" w:type="dxa"/>
-              <w:right w:w="130" w:type="dxa"/>
-            </w:tcMar>
-            <w:vAlign w:val="center"/>
-          </w:tcPr>
-          <w:p>
-            <w:pPr>
-              <w:keepNext w:val="0"/>
-              <w:keepLines w:val="0"/>
-              <w:widowControl/>
-              <w:suppressLineNumbers w:val="0"/>
-              <w:jc w:val="left"/>
-              <w:rPr>
-                <w:rFonts w:hint="default" w:ascii="Segoe UI" w:hAnsi="Segoe UI" w:eastAsia="Segoe UI" w:cs="Segoe UI"/>
-                <w:i w:val="0"/>
-                <w:iCs w:val="0"/>
-                <w:caps w:val="0"/>
-                <w:color w:val="D8DEE9"/>
-                <w:spacing w:val="0"/>
-                <w:sz w:val="13"/>
-                <w:szCs w:val="13"/>
-              </w:rPr>
-            </w:pPr>
-            <w:r>
-              <w:rPr>
-                <w:rFonts w:hint="default" w:ascii="Segoe UI" w:hAnsi="Segoe UI" w:eastAsia="Segoe UI" w:cs="Segoe UI"/>
-                <w:i w:val="0"/>
-                <w:iCs w:val="0"/>
-                <w:caps w:val="0"/>
-                <w:color w:val="D8DEE9"/>
-                <w:spacing w:val="0"/>
-                <w:kern w:val="0"/>
-                <w:sz w:val="13"/>
-                <w:szCs w:val="13"/>
-                <w:bdr w:val="none" w:color="auto" w:sz="0" w:space="0"/>
-                <w:lang w:val="en-US" w:eastAsia="zh-CN" w:bidi="ar"/>
-              </w:rPr>
-              <w:t>GET /api/user-devices-details/:username, POST /api/device/:tb_device_id/sync-telemetry</w:t>
-            </w:r>
-          </w:p>
-        </w:tc>
-        <w:tc>
-          <w:tcPr>
-            <w:tcW w:w="0" w:type="auto"/>
-            <w:shd w:val="clear" w:color="auto" w:fill="141414"/>
-            <w:tcMar>
-              <w:top w:w="60" w:type="dxa"/>
-              <w:left w:w="130" w:type="dxa"/>
-              <w:bottom w:w="60" w:type="dxa"/>
-              <w:right w:w="130" w:type="dxa"/>
-            </w:tcMar>
-            <w:vAlign w:val="center"/>
-          </w:tcPr>
-          <w:p>
-            <w:pPr>
-              <w:keepNext w:val="0"/>
-              <w:keepLines w:val="0"/>
-              <w:widowControl/>
-              <w:suppressLineNumbers w:val="0"/>
-              <w:jc w:val="left"/>
-              <w:rPr>
-                <w:rFonts w:hint="default" w:ascii="Segoe UI" w:hAnsi="Segoe UI" w:eastAsia="Segoe UI" w:cs="Segoe UI"/>
-                <w:i w:val="0"/>
-                <w:iCs w:val="0"/>
-                <w:caps w:val="0"/>
-                <w:color w:val="D8DEE9"/>
-                <w:spacing w:val="0"/>
-                <w:sz w:val="13"/>
-                <w:szCs w:val="13"/>
-              </w:rPr>
-            </w:pPr>
-            <w:r>
-              <w:rPr>
-                <w:rFonts w:hint="default" w:ascii="Segoe UI" w:hAnsi="Segoe UI" w:eastAsia="Segoe UI" w:cs="Segoe UI"/>
-                <w:i w:val="0"/>
-                <w:iCs w:val="0"/>
-                <w:caps w:val="0"/>
-                <w:color w:val="D8DEE9"/>
-                <w:spacing w:val="0"/>
-                <w:kern w:val="0"/>
-                <w:sz w:val="13"/>
-                <w:szCs w:val="13"/>
-                <w:bdr w:val="none" w:color="auto" w:sz="0" w:space="0"/>
-                <w:lang w:val="en-US" w:eastAsia="zh-CN" w:bidi="ar"/>
-              </w:rPr>
-              <w:t>Shows details and telemetry for a specific device</w:t>
-            </w:r>
-          </w:p>
-        </w:tc>
-      </w:tr>
-      <w:tr>
-        <w:tblPrEx>
-          <w:tblBorders>
-            <w:top w:val="none" w:color="auto" w:sz="0" w:space="0"/>
-            <w:left w:val="none" w:color="auto" w:sz="0" w:space="0"/>
-            <w:bottom w:val="none" w:color="auto" w:sz="0" w:space="0"/>
-            <w:right w:val="none" w:color="auto" w:sz="0" w:space="0"/>
-            <w:insideH w:val="none" w:color="auto" w:sz="0" w:space="0"/>
-            <w:insideV w:val="none" w:color="auto" w:sz="0" w:space="0"/>
-          </w:tblBorders>
-          <w:tblCellMar>
-            <w:top w:w="15" w:type="dxa"/>
-            <w:left w:w="15" w:type="dxa"/>
-            <w:bottom w:w="15" w:type="dxa"/>
-            <w:right w:w="15" w:type="dxa"/>
-          </w:tblCellMar>
-        </w:tblPrEx>
-        <w:tc>
-          <w:tcPr>
-            <w:tcW w:w="0" w:type="auto"/>
-            <w:shd w:val="clear" w:color="auto" w:fill="141414"/>
-            <w:tcMar>
-              <w:top w:w="60" w:type="dxa"/>
-              <w:left w:w="130" w:type="dxa"/>
-              <w:bottom w:w="60" w:type="dxa"/>
-              <w:right w:w="130" w:type="dxa"/>
-            </w:tcMar>
-            <w:vAlign w:val="center"/>
-          </w:tcPr>
-          <w:p>
-            <w:pPr>
-              <w:keepNext w:val="0"/>
-              <w:keepLines w:val="0"/>
-              <w:widowControl/>
-              <w:suppressLineNumbers w:val="0"/>
-              <w:jc w:val="left"/>
-              <w:rPr>
-                <w:rFonts w:hint="default" w:ascii="Segoe UI" w:hAnsi="Segoe UI" w:eastAsia="Segoe UI" w:cs="Segoe UI"/>
-                <w:i w:val="0"/>
-                <w:iCs w:val="0"/>
-                <w:caps w:val="0"/>
-                <w:color w:val="D8DEE9"/>
-                <w:spacing w:val="0"/>
-                <w:sz w:val="13"/>
-                <w:szCs w:val="13"/>
-              </w:rPr>
-            </w:pPr>
-            <w:r>
-              <w:rPr>
-                <w:rFonts w:hint="default" w:ascii="Segoe UI" w:hAnsi="Segoe UI" w:eastAsia="Segoe UI" w:cs="Segoe UI"/>
-                <w:i w:val="0"/>
-                <w:iCs w:val="0"/>
-                <w:caps w:val="0"/>
-                <w:color w:val="D8DEE9"/>
-                <w:spacing w:val="0"/>
-                <w:kern w:val="0"/>
-                <w:sz w:val="13"/>
-                <w:szCs w:val="13"/>
-                <w:bdr w:val="none" w:color="auto" w:sz="0" w:space="0"/>
-                <w:lang w:val="en-US" w:eastAsia="zh-CN" w:bidi="ar"/>
-              </w:rPr>
-              <w:t>supervisors.html</w:t>
-            </w:r>
-          </w:p>
-        </w:tc>
-        <w:tc>
-          <w:tcPr>
-            <w:tcW w:w="0" w:type="auto"/>
-            <w:shd w:val="clear" w:color="auto" w:fill="141414"/>
-            <w:tcMar>
-              <w:top w:w="60" w:type="dxa"/>
-              <w:left w:w="130" w:type="dxa"/>
-              <w:bottom w:w="60" w:type="dxa"/>
-              <w:right w:w="130" w:type="dxa"/>
-            </w:tcMar>
-            <w:vAlign w:val="center"/>
-          </w:tcPr>
-          <w:p>
-            <w:pPr>
-              <w:keepNext w:val="0"/>
-              <w:keepLines w:val="0"/>
-              <w:widowControl/>
-              <w:suppressLineNumbers w:val="0"/>
-              <w:jc w:val="left"/>
-              <w:rPr>
-                <w:rFonts w:hint="default" w:ascii="Segoe UI" w:hAnsi="Segoe UI" w:eastAsia="Segoe UI" w:cs="Segoe UI"/>
-                <w:i w:val="0"/>
-                <w:iCs w:val="0"/>
-                <w:caps w:val="0"/>
-                <w:color w:val="D8DEE9"/>
-                <w:spacing w:val="0"/>
-                <w:sz w:val="13"/>
-                <w:szCs w:val="13"/>
-              </w:rPr>
-            </w:pPr>
-            <w:r>
-              <w:rPr>
-                <w:rFonts w:hint="default" w:ascii="Segoe UI" w:hAnsi="Segoe UI" w:eastAsia="Segoe UI" w:cs="Segoe UI"/>
-                <w:i w:val="0"/>
-                <w:iCs w:val="0"/>
-                <w:caps w:val="0"/>
-                <w:color w:val="D8DEE9"/>
-                <w:spacing w:val="0"/>
-                <w:kern w:val="0"/>
-                <w:sz w:val="13"/>
-                <w:szCs w:val="13"/>
-                <w:bdr w:val="none" w:color="auto" w:sz="0" w:space="0"/>
-                <w:lang w:val="en-US" w:eastAsia="zh-CN" w:bidi="ar"/>
-              </w:rPr>
-              <w:t>GET /api/supervisors, GET /api/supervisors-summary</w:t>
-            </w:r>
-          </w:p>
-        </w:tc>
-        <w:tc>
-          <w:tcPr>
-            <w:tcW w:w="0" w:type="auto"/>
-            <w:shd w:val="clear" w:color="auto" w:fill="141414"/>
-            <w:tcMar>
-              <w:top w:w="60" w:type="dxa"/>
-              <w:left w:w="130" w:type="dxa"/>
-              <w:bottom w:w="60" w:type="dxa"/>
-              <w:right w:w="130" w:type="dxa"/>
-            </w:tcMar>
-            <w:vAlign w:val="center"/>
-          </w:tcPr>
-          <w:p>
-            <w:pPr>
-              <w:keepNext w:val="0"/>
-              <w:keepLines w:val="0"/>
-              <w:widowControl/>
-              <w:suppressLineNumbers w:val="0"/>
-              <w:jc w:val="left"/>
-              <w:rPr>
-                <w:rFonts w:hint="default" w:ascii="Segoe UI" w:hAnsi="Segoe UI" w:eastAsia="Segoe UI" w:cs="Segoe UI"/>
-                <w:i w:val="0"/>
-                <w:iCs w:val="0"/>
-                <w:caps w:val="0"/>
-                <w:color w:val="D8DEE9"/>
-                <w:spacing w:val="0"/>
-                <w:sz w:val="13"/>
-                <w:szCs w:val="13"/>
-              </w:rPr>
-            </w:pPr>
-            <w:r>
-              <w:rPr>
-                <w:rFonts w:hint="default" w:ascii="Segoe UI" w:hAnsi="Segoe UI" w:eastAsia="Segoe UI" w:cs="Segoe UI"/>
-                <w:i w:val="0"/>
-                <w:iCs w:val="0"/>
-                <w:caps w:val="0"/>
-                <w:color w:val="D8DEE9"/>
-                <w:spacing w:val="0"/>
-                <w:kern w:val="0"/>
-                <w:sz w:val="13"/>
-                <w:szCs w:val="13"/>
-                <w:bdr w:val="none" w:color="auto" w:sz="0" w:space="0"/>
-                <w:lang w:val="en-US" w:eastAsia="zh-CN" w:bidi="ar"/>
-              </w:rPr>
-              <w:t>Lists supervisors and their summary info</w:t>
             </w:r>
           </w:p>
         </w:tc>
@@ -5334,7 +5009,7 @@
                 <w:bdr w:val="none" w:color="auto" w:sz="0" w:space="0"/>
                 <w:lang w:val="en-US" w:eastAsia="zh-CN" w:bidi="ar"/>
               </w:rPr>
-              <w:t>super_device_overview.html</w:t>
+              <w:t>specific_userdevice.html</w:t>
             </w:r>
           </w:p>
         </w:tc>
@@ -5382,7 +5057,7 @@
                 <w:bdr w:val="none" w:color="auto" w:sz="0" w:space="0"/>
                 <w:lang w:val="en-US" w:eastAsia="zh-CN" w:bidi="ar"/>
               </w:rPr>
-              <w:t>GET /api/supervisor-users-devices/:supervisor_id</w:t>
+              <w:t>GET /api/user-devices-details/:username, POST /api/device/:tb_device_id/sync-telemetry</w:t>
             </w:r>
           </w:p>
         </w:tc>
@@ -5430,7 +5105,7 @@
                 <w:bdr w:val="none" w:color="auto" w:sz="0" w:space="0"/>
                 <w:lang w:val="en-US" w:eastAsia="zh-CN" w:bidi="ar"/>
               </w:rPr>
-              <w:t>Shows all users and devices managed by a supervisor</w:t>
+              <w:t>Shows details and telemetry for a specific device</w:t>
             </w:r>
           </w:p>
         </w:tc>
@@ -5497,7 +5172,7 @@
                 <w:bdr w:val="none" w:color="auto" w:sz="0" w:space="0"/>
                 <w:lang w:val="en-US" w:eastAsia="zh-CN" w:bidi="ar"/>
               </w:rPr>
-              <w:t>totaldevicestats.html</w:t>
+              <w:t>supervisors.html</w:t>
             </w:r>
           </w:p>
         </w:tc>
@@ -5545,7 +5220,7 @@
                 <w:bdr w:val="none" w:color="auto" w:sz="0" w:space="0"/>
                 <w:lang w:val="en-US" w:eastAsia="zh-CN" w:bidi="ar"/>
               </w:rPr>
-              <w:t>GET /api/users, GET /api/user-devices-details/:username, GET /api/unassigned-devices</w:t>
+              <w:t>GET /api/supervisors, GET /api/supervisors-summary</w:t>
             </w:r>
           </w:p>
         </w:tc>
@@ -5593,7 +5268,7 @@
                 <w:bdr w:val="none" w:color="auto" w:sz="0" w:space="0"/>
                 <w:lang w:val="en-US" w:eastAsia="zh-CN" w:bidi="ar"/>
               </w:rPr>
-              <w:t>Aggregates stats across all devices/users</w:t>
+              <w:t>Lists supervisors and their summary info</w:t>
             </w:r>
           </w:p>
         </w:tc>
@@ -5659,7 +5334,7 @@
                 <w:bdr w:val="none" w:color="auto" w:sz="0" w:space="0"/>
                 <w:lang w:val="en-US" w:eastAsia="zh-CN" w:bidi="ar"/>
               </w:rPr>
-              <w:t>logs.html</w:t>
+              <w:t>super_device_overview.html</w:t>
             </w:r>
           </w:p>
         </w:tc>
@@ -5707,7 +5382,7 @@
                 <w:bdr w:val="none" w:color="auto" w:sz="0" w:space="0"/>
                 <w:lang w:val="en-US" w:eastAsia="zh-CN" w:bidi="ar"/>
               </w:rPr>
-              <w:t>(Likely) GET /api/user-devices/:username, GET /api/users, GET /api/user-devices-details</w:t>
+              <w:t>GET /api/supervisor-users-devices/:supervisor_id</w:t>
             </w:r>
           </w:p>
         </w:tc>
@@ -5755,7 +5430,7 @@
                 <w:bdr w:val="none" w:color="auto" w:sz="0" w:space="0"/>
                 <w:lang w:val="en-US" w:eastAsia="zh-CN" w:bidi="ar"/>
               </w:rPr>
-              <w:t>Displays logs with user/device context</w:t>
+              <w:t>Shows all users and devices managed by a supervisor</w:t>
             </w:r>
           </w:p>
         </w:tc>
@@ -5821,7 +5496,7 @@
                 <w:bdr w:val="none" w:color="auto" w:sz="0" w:space="0"/>
                 <w:lang w:val="en-US" w:eastAsia="zh-CN" w:bidi="ar"/>
               </w:rPr>
-              <w:t>elevatorerror.html</w:t>
+              <w:t>totaldevicestats.html</w:t>
             </w:r>
           </w:p>
         </w:tc>
@@ -5869,7 +5544,7 @@
                 <w:bdr w:val="none" w:color="auto" w:sz="0" w:space="0"/>
                 <w:lang w:val="en-US" w:eastAsia="zh-CN" w:bidi="ar"/>
               </w:rPr>
-              <w:t>(Likely) GET /api/user-devices/:username, GET /api/user-devices-details/:username</w:t>
+              <w:t>GET /api/users, GET /api/user-devices-details/:username, GET /api/unassigned-devices</w:t>
             </w:r>
           </w:p>
         </w:tc>
@@ -5917,7 +5592,7 @@
                 <w:bdr w:val="none" w:color="auto" w:sz="0" w:space="0"/>
                 <w:lang w:val="en-US" w:eastAsia="zh-CN" w:bidi="ar"/>
               </w:rPr>
-              <w:t>Shows device errors/statuses</w:t>
+              <w:t>Aggregates stats across all devices/users</w:t>
             </w:r>
           </w:p>
         </w:tc>
@@ -5932,7 +5607,330 @@
             <w:insideH w:val="none" w:color="auto" w:sz="0" w:space="0"/>
             <w:insideV w:val="none" w:color="auto" w:sz="0" w:space="0"/>
           </w:tblBorders>
-          <w:shd w:val="clear" w:color="auto" w:fill="141414"/>
+          <w:tblCellMar>
+            <w:top w:w="15" w:type="dxa"/>
+            <w:left w:w="15" w:type="dxa"/>
+            <w:bottom w:w="15" w:type="dxa"/>
+            <w:right w:w="15" w:type="dxa"/>
+          </w:tblCellMar>
+        </w:tblPrEx>
+        <w:tc>
+          <w:tcPr>
+            <w:tcW w:w="0" w:type="auto"/>
+            <w:shd w:val="clear" w:color="auto" w:fill="141414"/>
+            <w:tcMar>
+              <w:top w:w="60" w:type="dxa"/>
+              <w:left w:w="130" w:type="dxa"/>
+              <w:bottom w:w="60" w:type="dxa"/>
+              <w:right w:w="130" w:type="dxa"/>
+            </w:tcMar>
+            <w:vAlign w:val="center"/>
+          </w:tcPr>
+          <w:p>
+            <w:pPr>
+              <w:keepNext w:val="0"/>
+              <w:keepLines w:val="0"/>
+              <w:widowControl/>
+              <w:suppressLineNumbers w:val="0"/>
+              <w:jc w:val="left"/>
+              <w:rPr>
+                <w:rFonts w:hint="default" w:ascii="Segoe UI" w:hAnsi="Segoe UI" w:eastAsia="Segoe UI" w:cs="Segoe UI"/>
+                <w:i w:val="0"/>
+                <w:iCs w:val="0"/>
+                <w:caps w:val="0"/>
+                <w:color w:val="D8DEE9"/>
+                <w:spacing w:val="0"/>
+                <w:sz w:val="13"/>
+                <w:szCs w:val="13"/>
+              </w:rPr>
+            </w:pPr>
+            <w:r>
+              <w:rPr>
+                <w:rFonts w:hint="default" w:ascii="Segoe UI" w:hAnsi="Segoe UI" w:eastAsia="Segoe UI" w:cs="Segoe UI"/>
+                <w:i w:val="0"/>
+                <w:iCs w:val="0"/>
+                <w:caps w:val="0"/>
+                <w:color w:val="D8DEE9"/>
+                <w:spacing w:val="0"/>
+                <w:kern w:val="0"/>
+                <w:sz w:val="13"/>
+                <w:szCs w:val="13"/>
+                <w:bdr w:val="none" w:color="auto" w:sz="0" w:space="0"/>
+                <w:lang w:val="en-US" w:eastAsia="zh-CN" w:bidi="ar"/>
+              </w:rPr>
+              <w:t>logs.html</w:t>
+            </w:r>
+          </w:p>
+        </w:tc>
+        <w:tc>
+          <w:tcPr>
+            <w:tcW w:w="0" w:type="auto"/>
+            <w:shd w:val="clear" w:color="auto" w:fill="141414"/>
+            <w:tcMar>
+              <w:top w:w="60" w:type="dxa"/>
+              <w:left w:w="130" w:type="dxa"/>
+              <w:bottom w:w="60" w:type="dxa"/>
+              <w:right w:w="130" w:type="dxa"/>
+            </w:tcMar>
+            <w:vAlign w:val="center"/>
+          </w:tcPr>
+          <w:p>
+            <w:pPr>
+              <w:keepNext w:val="0"/>
+              <w:keepLines w:val="0"/>
+              <w:widowControl/>
+              <w:suppressLineNumbers w:val="0"/>
+              <w:jc w:val="left"/>
+              <w:rPr>
+                <w:rFonts w:hint="default" w:ascii="Segoe UI" w:hAnsi="Segoe UI" w:eastAsia="Segoe UI" w:cs="Segoe UI"/>
+                <w:i w:val="0"/>
+                <w:iCs w:val="0"/>
+                <w:caps w:val="0"/>
+                <w:color w:val="D8DEE9"/>
+                <w:spacing w:val="0"/>
+                <w:sz w:val="13"/>
+                <w:szCs w:val="13"/>
+              </w:rPr>
+            </w:pPr>
+            <w:r>
+              <w:rPr>
+                <w:rFonts w:hint="default" w:ascii="Segoe UI" w:hAnsi="Segoe UI" w:eastAsia="Segoe UI" w:cs="Segoe UI"/>
+                <w:i w:val="0"/>
+                <w:iCs w:val="0"/>
+                <w:caps w:val="0"/>
+                <w:color w:val="D8DEE9"/>
+                <w:spacing w:val="0"/>
+                <w:kern w:val="0"/>
+                <w:sz w:val="13"/>
+                <w:szCs w:val="13"/>
+                <w:bdr w:val="none" w:color="auto" w:sz="0" w:space="0"/>
+                <w:lang w:val="en-US" w:eastAsia="zh-CN" w:bidi="ar"/>
+              </w:rPr>
+              <w:t>(Likely) GET /api/user-devices/:username, GET /api/users, GET /api/user-devices-details</w:t>
+            </w:r>
+          </w:p>
+        </w:tc>
+        <w:tc>
+          <w:tcPr>
+            <w:tcW w:w="0" w:type="auto"/>
+            <w:shd w:val="clear" w:color="auto" w:fill="141414"/>
+            <w:tcMar>
+              <w:top w:w="60" w:type="dxa"/>
+              <w:left w:w="130" w:type="dxa"/>
+              <w:bottom w:w="60" w:type="dxa"/>
+              <w:right w:w="130" w:type="dxa"/>
+            </w:tcMar>
+            <w:vAlign w:val="center"/>
+          </w:tcPr>
+          <w:p>
+            <w:pPr>
+              <w:keepNext w:val="0"/>
+              <w:keepLines w:val="0"/>
+              <w:widowControl/>
+              <w:suppressLineNumbers w:val="0"/>
+              <w:jc w:val="left"/>
+              <w:rPr>
+                <w:rFonts w:hint="default" w:ascii="Segoe UI" w:hAnsi="Segoe UI" w:eastAsia="Segoe UI" w:cs="Segoe UI"/>
+                <w:i w:val="0"/>
+                <w:iCs w:val="0"/>
+                <w:caps w:val="0"/>
+                <w:color w:val="D8DEE9"/>
+                <w:spacing w:val="0"/>
+                <w:sz w:val="13"/>
+                <w:szCs w:val="13"/>
+              </w:rPr>
+            </w:pPr>
+            <w:r>
+              <w:rPr>
+                <w:rFonts w:hint="default" w:ascii="Segoe UI" w:hAnsi="Segoe UI" w:eastAsia="Segoe UI" w:cs="Segoe UI"/>
+                <w:i w:val="0"/>
+                <w:iCs w:val="0"/>
+                <w:caps w:val="0"/>
+                <w:color w:val="D8DEE9"/>
+                <w:spacing w:val="0"/>
+                <w:kern w:val="0"/>
+                <w:sz w:val="13"/>
+                <w:szCs w:val="13"/>
+                <w:bdr w:val="none" w:color="auto" w:sz="0" w:space="0"/>
+                <w:lang w:val="en-US" w:eastAsia="zh-CN" w:bidi="ar"/>
+              </w:rPr>
+              <w:t>Displays logs with user/device context</w:t>
+            </w:r>
+          </w:p>
+        </w:tc>
+      </w:tr>
+      <w:tr>
+        <w:tblPrEx>
+          <w:tblBorders>
+            <w:top w:val="none" w:color="auto" w:sz="0" w:space="0"/>
+            <w:left w:val="none" w:color="auto" w:sz="0" w:space="0"/>
+            <w:bottom w:val="none" w:color="auto" w:sz="0" w:space="0"/>
+            <w:right w:val="none" w:color="auto" w:sz="0" w:space="0"/>
+            <w:insideH w:val="none" w:color="auto" w:sz="0" w:space="0"/>
+            <w:insideV w:val="none" w:color="auto" w:sz="0" w:space="0"/>
+          </w:tblBorders>
+          <w:tblCellMar>
+            <w:top w:w="15" w:type="dxa"/>
+            <w:left w:w="15" w:type="dxa"/>
+            <w:bottom w:w="15" w:type="dxa"/>
+            <w:right w:w="15" w:type="dxa"/>
+          </w:tblCellMar>
+        </w:tblPrEx>
+        <w:tc>
+          <w:tcPr>
+            <w:tcW w:w="0" w:type="auto"/>
+            <w:shd w:val="clear" w:color="auto" w:fill="141414"/>
+            <w:tcMar>
+              <w:top w:w="60" w:type="dxa"/>
+              <w:left w:w="130" w:type="dxa"/>
+              <w:bottom w:w="60" w:type="dxa"/>
+              <w:right w:w="130" w:type="dxa"/>
+            </w:tcMar>
+            <w:vAlign w:val="center"/>
+          </w:tcPr>
+          <w:p>
+            <w:pPr>
+              <w:keepNext w:val="0"/>
+              <w:keepLines w:val="0"/>
+              <w:widowControl/>
+              <w:suppressLineNumbers w:val="0"/>
+              <w:jc w:val="left"/>
+              <w:rPr>
+                <w:rFonts w:hint="default" w:ascii="Segoe UI" w:hAnsi="Segoe UI" w:eastAsia="Segoe UI" w:cs="Segoe UI"/>
+                <w:i w:val="0"/>
+                <w:iCs w:val="0"/>
+                <w:caps w:val="0"/>
+                <w:color w:val="D8DEE9"/>
+                <w:spacing w:val="0"/>
+                <w:sz w:val="13"/>
+                <w:szCs w:val="13"/>
+              </w:rPr>
+            </w:pPr>
+            <w:r>
+              <w:rPr>
+                <w:rFonts w:hint="default" w:ascii="Segoe UI" w:hAnsi="Segoe UI" w:eastAsia="Segoe UI" w:cs="Segoe UI"/>
+                <w:i w:val="0"/>
+                <w:iCs w:val="0"/>
+                <w:caps w:val="0"/>
+                <w:color w:val="D8DEE9"/>
+                <w:spacing w:val="0"/>
+                <w:kern w:val="0"/>
+                <w:sz w:val="13"/>
+                <w:szCs w:val="13"/>
+                <w:bdr w:val="none" w:color="auto" w:sz="0" w:space="0"/>
+                <w:lang w:val="en-US" w:eastAsia="zh-CN" w:bidi="ar"/>
+              </w:rPr>
+              <w:t>elevatorerror.html</w:t>
+            </w:r>
+          </w:p>
+        </w:tc>
+        <w:tc>
+          <w:tcPr>
+            <w:tcW w:w="0" w:type="auto"/>
+            <w:shd w:val="clear" w:color="auto" w:fill="141414"/>
+            <w:tcMar>
+              <w:top w:w="60" w:type="dxa"/>
+              <w:left w:w="130" w:type="dxa"/>
+              <w:bottom w:w="60" w:type="dxa"/>
+              <w:right w:w="130" w:type="dxa"/>
+            </w:tcMar>
+            <w:vAlign w:val="center"/>
+          </w:tcPr>
+          <w:p>
+            <w:pPr>
+              <w:keepNext w:val="0"/>
+              <w:keepLines w:val="0"/>
+              <w:widowControl/>
+              <w:suppressLineNumbers w:val="0"/>
+              <w:jc w:val="left"/>
+              <w:rPr>
+                <w:rFonts w:hint="default" w:ascii="Segoe UI" w:hAnsi="Segoe UI" w:eastAsia="Segoe UI" w:cs="Segoe UI"/>
+                <w:i w:val="0"/>
+                <w:iCs w:val="0"/>
+                <w:caps w:val="0"/>
+                <w:color w:val="D8DEE9"/>
+                <w:spacing w:val="0"/>
+                <w:sz w:val="13"/>
+                <w:szCs w:val="13"/>
+              </w:rPr>
+            </w:pPr>
+            <w:r>
+              <w:rPr>
+                <w:rFonts w:hint="default" w:ascii="Segoe UI" w:hAnsi="Segoe UI" w:eastAsia="Segoe UI" w:cs="Segoe UI"/>
+                <w:i w:val="0"/>
+                <w:iCs w:val="0"/>
+                <w:caps w:val="0"/>
+                <w:color w:val="D8DEE9"/>
+                <w:spacing w:val="0"/>
+                <w:kern w:val="0"/>
+                <w:sz w:val="13"/>
+                <w:szCs w:val="13"/>
+                <w:bdr w:val="none" w:color="auto" w:sz="0" w:space="0"/>
+                <w:lang w:val="en-US" w:eastAsia="zh-CN" w:bidi="ar"/>
+              </w:rPr>
+              <w:t>(Likely) GET /api/user-devices/:username, GET /api/user-devices-details/:username</w:t>
+            </w:r>
+          </w:p>
+        </w:tc>
+        <w:tc>
+          <w:tcPr>
+            <w:tcW w:w="0" w:type="auto"/>
+            <w:shd w:val="clear" w:color="auto" w:fill="141414"/>
+            <w:tcMar>
+              <w:top w:w="60" w:type="dxa"/>
+              <w:left w:w="130" w:type="dxa"/>
+              <w:bottom w:w="60" w:type="dxa"/>
+              <w:right w:w="130" w:type="dxa"/>
+            </w:tcMar>
+            <w:vAlign w:val="center"/>
+          </w:tcPr>
+          <w:p>
+            <w:pPr>
+              <w:keepNext w:val="0"/>
+              <w:keepLines w:val="0"/>
+              <w:widowControl/>
+              <w:suppressLineNumbers w:val="0"/>
+              <w:jc w:val="left"/>
+              <w:rPr>
+                <w:rFonts w:hint="default" w:ascii="Segoe UI" w:hAnsi="Segoe UI" w:eastAsia="Segoe UI" w:cs="Segoe UI"/>
+                <w:i w:val="0"/>
+                <w:iCs w:val="0"/>
+                <w:caps w:val="0"/>
+                <w:color w:val="D8DEE9"/>
+                <w:spacing w:val="0"/>
+                <w:sz w:val="13"/>
+                <w:szCs w:val="13"/>
+              </w:rPr>
+            </w:pPr>
+            <w:r>
+              <w:rPr>
+                <w:rFonts w:hint="default" w:ascii="Segoe UI" w:hAnsi="Segoe UI" w:eastAsia="Segoe UI" w:cs="Segoe UI"/>
+                <w:i w:val="0"/>
+                <w:iCs w:val="0"/>
+                <w:caps w:val="0"/>
+                <w:color w:val="D8DEE9"/>
+                <w:spacing w:val="0"/>
+                <w:kern w:val="0"/>
+                <w:sz w:val="13"/>
+                <w:szCs w:val="13"/>
+                <w:bdr w:val="none" w:color="auto" w:sz="0" w:space="0"/>
+                <w:lang w:val="en-US" w:eastAsia="zh-CN" w:bidi="ar"/>
+              </w:rPr>
+              <w:t>Shows device errors/statuses</w:t>
+            </w:r>
+          </w:p>
+        </w:tc>
+      </w:tr>
+      <w:tr>
+        <w:tblPrEx>
+          <w:tblBorders>
+            <w:top w:val="none" w:color="auto" w:sz="0" w:space="0"/>
+            <w:left w:val="none" w:color="auto" w:sz="0" w:space="0"/>
+            <w:bottom w:val="none" w:color="auto" w:sz="0" w:space="0"/>
+            <w:right w:val="none" w:color="auto" w:sz="0" w:space="0"/>
+            <w:insideH w:val="none" w:color="auto" w:sz="0" w:space="0"/>
+            <w:insideV w:val="none" w:color="auto" w:sz="0" w:space="0"/>
+          </w:tblBorders>
           <w:tblCellMar>
             <w:top w:w="15" w:type="dxa"/>
             <w:left w:w="15" w:type="dxa"/>
@@ -6169,6 +6167,7 @@
             <w:insideH w:val="none" w:color="auto" w:sz="0" w:space="0"/>
             <w:insideV w:val="none" w:color="auto" w:sz="0" w:space="0"/>
           </w:tblBorders>
+          <w:shd w:val="clear" w:color="auto" w:fill="141414"/>
           <w:tblCellMar>
             <w:top w:w="15" w:type="dxa"/>
             <w:left w:w="15" w:type="dxa"/>
@@ -6694,2844 +6693,6 @@
                 <w:lang w:val="en-US" w:eastAsia="zh-CN" w:bidi="ar"/>
               </w:rPr>
               <w:t>{ success, role, username }</w:t>
-            </w:r>
-          </w:p>
-        </w:tc>
-      </w:tr>
-      <w:tr>
-        <w:tblPrEx>
-          <w:tblBorders>
-            <w:top w:val="none" w:color="auto" w:sz="0" w:space="0"/>
-            <w:left w:val="none" w:color="auto" w:sz="0" w:space="0"/>
-            <w:bottom w:val="none" w:color="auto" w:sz="0" w:space="0"/>
-            <w:right w:val="none" w:color="auto" w:sz="0" w:space="0"/>
-            <w:insideH w:val="none" w:color="auto" w:sz="0" w:space="0"/>
-            <w:insideV w:val="none" w:color="auto" w:sz="0" w:space="0"/>
-          </w:tblBorders>
-          <w:tblCellMar>
-            <w:top w:w="15" w:type="dxa"/>
-            <w:left w:w="15" w:type="dxa"/>
-            <w:bottom w:w="15" w:type="dxa"/>
-            <w:right w:w="15" w:type="dxa"/>
-          </w:tblCellMar>
-        </w:tblPrEx>
-        <w:tc>
-          <w:tcPr>
-            <w:tcW w:w="0" w:type="auto"/>
-            <w:shd w:val="clear" w:color="auto" w:fill="141414"/>
-            <w:tcMar>
-              <w:top w:w="60" w:type="dxa"/>
-              <w:left w:w="130" w:type="dxa"/>
-              <w:bottom w:w="60" w:type="dxa"/>
-              <w:right w:w="130" w:type="dxa"/>
-            </w:tcMar>
-            <w:vAlign w:val="center"/>
-          </w:tcPr>
-          <w:p>
-            <w:pPr>
-              <w:keepNext w:val="0"/>
-              <w:keepLines w:val="0"/>
-              <w:widowControl/>
-              <w:suppressLineNumbers w:val="0"/>
-              <w:jc w:val="left"/>
-              <w:rPr>
-                <w:rFonts w:hint="default" w:ascii="Segoe UI" w:hAnsi="Segoe UI" w:eastAsia="Segoe UI" w:cs="Segoe UI"/>
-                <w:i w:val="0"/>
-                <w:iCs w:val="0"/>
-                <w:caps w:val="0"/>
-                <w:color w:val="D8DEE9"/>
-                <w:spacing w:val="0"/>
-                <w:sz w:val="13"/>
-                <w:szCs w:val="13"/>
-              </w:rPr>
-            </w:pPr>
-            <w:r>
-              <w:rPr>
-                <w:rFonts w:hint="default" w:ascii="Segoe UI" w:hAnsi="Segoe UI" w:eastAsia="Segoe UI" w:cs="Segoe UI"/>
-                <w:i w:val="0"/>
-                <w:iCs w:val="0"/>
-                <w:caps w:val="0"/>
-                <w:color w:val="D8DEE9"/>
-                <w:spacing w:val="0"/>
-                <w:kern w:val="0"/>
-                <w:sz w:val="13"/>
-                <w:szCs w:val="13"/>
-                <w:bdr w:val="none" w:color="auto" w:sz="0" w:space="0"/>
-                <w:lang w:val="en-US" w:eastAsia="zh-CN" w:bidi="ar"/>
-              </w:rPr>
-              <w:t>POST</w:t>
-            </w:r>
-          </w:p>
-        </w:tc>
-        <w:tc>
-          <w:tcPr>
-            <w:tcW w:w="0" w:type="auto"/>
-            <w:shd w:val="clear" w:color="auto" w:fill="141414"/>
-            <w:tcMar>
-              <w:top w:w="60" w:type="dxa"/>
-              <w:left w:w="130" w:type="dxa"/>
-              <w:bottom w:w="60" w:type="dxa"/>
-              <w:right w:w="130" w:type="dxa"/>
-            </w:tcMar>
-            <w:vAlign w:val="center"/>
-          </w:tcPr>
-          <w:p>
-            <w:pPr>
-              <w:keepNext w:val="0"/>
-              <w:keepLines w:val="0"/>
-              <w:widowControl/>
-              <w:suppressLineNumbers w:val="0"/>
-              <w:jc w:val="left"/>
-              <w:rPr>
-                <w:rFonts w:hint="default" w:ascii="Segoe UI" w:hAnsi="Segoe UI" w:eastAsia="Segoe UI" w:cs="Segoe UI"/>
-                <w:i w:val="0"/>
-                <w:iCs w:val="0"/>
-                <w:caps w:val="0"/>
-                <w:color w:val="D8DEE9"/>
-                <w:spacing w:val="0"/>
-                <w:sz w:val="13"/>
-                <w:szCs w:val="13"/>
-              </w:rPr>
-            </w:pPr>
-            <w:r>
-              <w:rPr>
-                <w:rFonts w:hint="default" w:ascii="Segoe UI" w:hAnsi="Segoe UI" w:eastAsia="Segoe UI" w:cs="Segoe UI"/>
-                <w:i w:val="0"/>
-                <w:iCs w:val="0"/>
-                <w:caps w:val="0"/>
-                <w:color w:val="D8DEE9"/>
-                <w:spacing w:val="0"/>
-                <w:kern w:val="0"/>
-                <w:sz w:val="13"/>
-                <w:szCs w:val="13"/>
-                <w:bdr w:val="none" w:color="auto" w:sz="0" w:space="0"/>
-                <w:lang w:val="en-US" w:eastAsia="zh-CN" w:bidi="ar"/>
-              </w:rPr>
-              <w:t>/api/register</w:t>
-            </w:r>
-          </w:p>
-        </w:tc>
-        <w:tc>
-          <w:tcPr>
-            <w:tcW w:w="0" w:type="auto"/>
-            <w:shd w:val="clear" w:color="auto" w:fill="141414"/>
-            <w:tcMar>
-              <w:top w:w="60" w:type="dxa"/>
-              <w:left w:w="130" w:type="dxa"/>
-              <w:bottom w:w="60" w:type="dxa"/>
-              <w:right w:w="130" w:type="dxa"/>
-            </w:tcMar>
-            <w:vAlign w:val="center"/>
-          </w:tcPr>
-          <w:p>
-            <w:pPr>
-              <w:keepNext w:val="0"/>
-              <w:keepLines w:val="0"/>
-              <w:widowControl/>
-              <w:suppressLineNumbers w:val="0"/>
-              <w:jc w:val="left"/>
-              <w:rPr>
-                <w:rFonts w:hint="default" w:ascii="Segoe UI" w:hAnsi="Segoe UI" w:eastAsia="Segoe UI" w:cs="Segoe UI"/>
-                <w:i w:val="0"/>
-                <w:iCs w:val="0"/>
-                <w:caps w:val="0"/>
-                <w:color w:val="D8DEE9"/>
-                <w:spacing w:val="0"/>
-                <w:sz w:val="13"/>
-                <w:szCs w:val="13"/>
-              </w:rPr>
-            </w:pPr>
-            <w:r>
-              <w:rPr>
-                <w:rFonts w:hint="default" w:ascii="Segoe UI" w:hAnsi="Segoe UI" w:eastAsia="Segoe UI" w:cs="Segoe UI"/>
-                <w:i w:val="0"/>
-                <w:iCs w:val="0"/>
-                <w:caps w:val="0"/>
-                <w:color w:val="D8DEE9"/>
-                <w:spacing w:val="0"/>
-                <w:kern w:val="0"/>
-                <w:sz w:val="13"/>
-                <w:szCs w:val="13"/>
-                <w:bdr w:val="none" w:color="auto" w:sz="0" w:space="0"/>
-                <w:lang w:val="en-US" w:eastAsia="zh-CN" w:bidi="ar"/>
-              </w:rPr>
-              <w:t>Register a new user</w:t>
-            </w:r>
-          </w:p>
-        </w:tc>
-        <w:tc>
-          <w:tcPr>
-            <w:tcW w:w="0" w:type="auto"/>
-            <w:shd w:val="clear" w:color="auto" w:fill="141414"/>
-            <w:tcMar>
-              <w:top w:w="60" w:type="dxa"/>
-              <w:left w:w="130" w:type="dxa"/>
-              <w:bottom w:w="60" w:type="dxa"/>
-              <w:right w:w="130" w:type="dxa"/>
-            </w:tcMar>
-            <w:vAlign w:val="center"/>
-          </w:tcPr>
-          <w:p>
-            <w:pPr>
-              <w:keepNext w:val="0"/>
-              <w:keepLines w:val="0"/>
-              <w:widowControl/>
-              <w:suppressLineNumbers w:val="0"/>
-              <w:jc w:val="left"/>
-              <w:rPr>
-                <w:rFonts w:hint="default" w:ascii="Segoe UI" w:hAnsi="Segoe UI" w:eastAsia="Segoe UI" w:cs="Segoe UI"/>
-                <w:i w:val="0"/>
-                <w:iCs w:val="0"/>
-                <w:caps w:val="0"/>
-                <w:color w:val="D8DEE9"/>
-                <w:spacing w:val="0"/>
-                <w:sz w:val="13"/>
-                <w:szCs w:val="13"/>
-              </w:rPr>
-            </w:pPr>
-            <w:r>
-              <w:rPr>
-                <w:rFonts w:hint="default" w:ascii="Segoe UI" w:hAnsi="Segoe UI" w:eastAsia="Segoe UI" w:cs="Segoe UI"/>
-                <w:i w:val="0"/>
-                <w:iCs w:val="0"/>
-                <w:caps w:val="0"/>
-                <w:color w:val="D8DEE9"/>
-                <w:spacing w:val="0"/>
-                <w:kern w:val="0"/>
-                <w:sz w:val="13"/>
-                <w:szCs w:val="13"/>
-                <w:bdr w:val="none" w:color="auto" w:sz="0" w:space="0"/>
-                <w:lang w:val="en-US" w:eastAsia="zh-CN" w:bidi="ar"/>
-              </w:rPr>
-              <w:t>user info, device, supervisor</w:t>
-            </w:r>
-          </w:p>
-        </w:tc>
-        <w:tc>
-          <w:tcPr>
-            <w:tcW w:w="0" w:type="auto"/>
-            <w:shd w:val="clear" w:color="auto" w:fill="141414"/>
-            <w:tcMar>
-              <w:top w:w="60" w:type="dxa"/>
-              <w:left w:w="130" w:type="dxa"/>
-              <w:bottom w:w="60" w:type="dxa"/>
-              <w:right w:w="130" w:type="dxa"/>
-            </w:tcMar>
-            <w:vAlign w:val="center"/>
-          </w:tcPr>
-          <w:p>
-            <w:pPr>
-              <w:keepNext w:val="0"/>
-              <w:keepLines w:val="0"/>
-              <w:widowControl/>
-              <w:suppressLineNumbers w:val="0"/>
-              <w:jc w:val="left"/>
-              <w:rPr>
-                <w:rFonts w:hint="default" w:ascii="Segoe UI" w:hAnsi="Segoe UI" w:eastAsia="Segoe UI" w:cs="Segoe UI"/>
-                <w:i w:val="0"/>
-                <w:iCs w:val="0"/>
-                <w:caps w:val="0"/>
-                <w:color w:val="D8DEE9"/>
-                <w:spacing w:val="0"/>
-                <w:sz w:val="13"/>
-                <w:szCs w:val="13"/>
-              </w:rPr>
-            </w:pPr>
-            <w:r>
-              <w:rPr>
-                <w:rFonts w:hint="default" w:ascii="Segoe UI" w:hAnsi="Segoe UI" w:eastAsia="Segoe UI" w:cs="Segoe UI"/>
-                <w:i w:val="0"/>
-                <w:iCs w:val="0"/>
-                <w:caps w:val="0"/>
-                <w:color w:val="D8DEE9"/>
-                <w:spacing w:val="0"/>
-                <w:kern w:val="0"/>
-                <w:sz w:val="13"/>
-                <w:szCs w:val="13"/>
-                <w:bdr w:val="none" w:color="auto" w:sz="0" w:space="0"/>
-                <w:lang w:val="en-US" w:eastAsia="zh-CN" w:bidi="ar"/>
-              </w:rPr>
-              <w:t>{ success }</w:t>
-            </w:r>
-          </w:p>
-        </w:tc>
-      </w:tr>
-      <w:tr>
-        <w:tblPrEx>
-          <w:tblBorders>
-            <w:top w:val="none" w:color="auto" w:sz="0" w:space="0"/>
-            <w:left w:val="none" w:color="auto" w:sz="0" w:space="0"/>
-            <w:bottom w:val="none" w:color="auto" w:sz="0" w:space="0"/>
-            <w:right w:val="none" w:color="auto" w:sz="0" w:space="0"/>
-            <w:insideH w:val="none" w:color="auto" w:sz="0" w:space="0"/>
-            <w:insideV w:val="none" w:color="auto" w:sz="0" w:space="0"/>
-          </w:tblBorders>
-          <w:tblCellMar>
-            <w:top w:w="15" w:type="dxa"/>
-            <w:left w:w="15" w:type="dxa"/>
-            <w:bottom w:w="15" w:type="dxa"/>
-            <w:right w:w="15" w:type="dxa"/>
-          </w:tblCellMar>
-        </w:tblPrEx>
-        <w:tc>
-          <w:tcPr>
-            <w:tcW w:w="0" w:type="auto"/>
-            <w:shd w:val="clear" w:color="auto" w:fill="141414"/>
-            <w:tcMar>
-              <w:top w:w="60" w:type="dxa"/>
-              <w:left w:w="130" w:type="dxa"/>
-              <w:bottom w:w="60" w:type="dxa"/>
-              <w:right w:w="130" w:type="dxa"/>
-            </w:tcMar>
-            <w:vAlign w:val="center"/>
-          </w:tcPr>
-          <w:p>
-            <w:pPr>
-              <w:keepNext w:val="0"/>
-              <w:keepLines w:val="0"/>
-              <w:widowControl/>
-              <w:suppressLineNumbers w:val="0"/>
-              <w:jc w:val="left"/>
-              <w:rPr>
-                <w:rFonts w:hint="default" w:ascii="Segoe UI" w:hAnsi="Segoe UI" w:eastAsia="Segoe UI" w:cs="Segoe UI"/>
-                <w:i w:val="0"/>
-                <w:iCs w:val="0"/>
-                <w:caps w:val="0"/>
-                <w:color w:val="D8DEE9"/>
-                <w:spacing w:val="0"/>
-                <w:sz w:val="13"/>
-                <w:szCs w:val="13"/>
-              </w:rPr>
-            </w:pPr>
-            <w:r>
-              <w:rPr>
-                <w:rFonts w:hint="default" w:ascii="Segoe UI" w:hAnsi="Segoe UI" w:eastAsia="Segoe UI" w:cs="Segoe UI"/>
-                <w:i w:val="0"/>
-                <w:iCs w:val="0"/>
-                <w:caps w:val="0"/>
-                <w:color w:val="D8DEE9"/>
-                <w:spacing w:val="0"/>
-                <w:kern w:val="0"/>
-                <w:sz w:val="13"/>
-                <w:szCs w:val="13"/>
-                <w:bdr w:val="none" w:color="auto" w:sz="0" w:space="0"/>
-                <w:lang w:val="en-US" w:eastAsia="zh-CN" w:bidi="ar"/>
-              </w:rPr>
-              <w:t>GET</w:t>
-            </w:r>
-          </w:p>
-        </w:tc>
-        <w:tc>
-          <w:tcPr>
-            <w:tcW w:w="0" w:type="auto"/>
-            <w:shd w:val="clear" w:color="auto" w:fill="141414"/>
-            <w:tcMar>
-              <w:top w:w="60" w:type="dxa"/>
-              <w:left w:w="130" w:type="dxa"/>
-              <w:bottom w:w="60" w:type="dxa"/>
-              <w:right w:w="130" w:type="dxa"/>
-            </w:tcMar>
-            <w:vAlign w:val="center"/>
-          </w:tcPr>
-          <w:p>
-            <w:pPr>
-              <w:keepNext w:val="0"/>
-              <w:keepLines w:val="0"/>
-              <w:widowControl/>
-              <w:suppressLineNumbers w:val="0"/>
-              <w:jc w:val="left"/>
-              <w:rPr>
-                <w:rFonts w:hint="default" w:ascii="Segoe UI" w:hAnsi="Segoe UI" w:eastAsia="Segoe UI" w:cs="Segoe UI"/>
-                <w:i w:val="0"/>
-                <w:iCs w:val="0"/>
-                <w:caps w:val="0"/>
-                <w:color w:val="D8DEE9"/>
-                <w:spacing w:val="0"/>
-                <w:sz w:val="13"/>
-                <w:szCs w:val="13"/>
-              </w:rPr>
-            </w:pPr>
-            <w:r>
-              <w:rPr>
-                <w:rFonts w:hint="default" w:ascii="Segoe UI" w:hAnsi="Segoe UI" w:eastAsia="Segoe UI" w:cs="Segoe UI"/>
-                <w:i w:val="0"/>
-                <w:iCs w:val="0"/>
-                <w:caps w:val="0"/>
-                <w:color w:val="D8DEE9"/>
-                <w:spacing w:val="0"/>
-                <w:kern w:val="0"/>
-                <w:sz w:val="13"/>
-                <w:szCs w:val="13"/>
-                <w:bdr w:val="none" w:color="auto" w:sz="0" w:space="0"/>
-                <w:lang w:val="en-US" w:eastAsia="zh-CN" w:bidi="ar"/>
-              </w:rPr>
-              <w:t>/api/users</w:t>
-            </w:r>
-          </w:p>
-        </w:tc>
-        <w:tc>
-          <w:tcPr>
-            <w:tcW w:w="0" w:type="auto"/>
-            <w:shd w:val="clear" w:color="auto" w:fill="141414"/>
-            <w:tcMar>
-              <w:top w:w="60" w:type="dxa"/>
-              <w:left w:w="130" w:type="dxa"/>
-              <w:bottom w:w="60" w:type="dxa"/>
-              <w:right w:w="130" w:type="dxa"/>
-            </w:tcMar>
-            <w:vAlign w:val="center"/>
-          </w:tcPr>
-          <w:p>
-            <w:pPr>
-              <w:keepNext w:val="0"/>
-              <w:keepLines w:val="0"/>
-              <w:widowControl/>
-              <w:suppressLineNumbers w:val="0"/>
-              <w:jc w:val="left"/>
-              <w:rPr>
-                <w:rFonts w:hint="default" w:ascii="Segoe UI" w:hAnsi="Segoe UI" w:eastAsia="Segoe UI" w:cs="Segoe UI"/>
-                <w:i w:val="0"/>
-                <w:iCs w:val="0"/>
-                <w:caps w:val="0"/>
-                <w:color w:val="D8DEE9"/>
-                <w:spacing w:val="0"/>
-                <w:sz w:val="13"/>
-                <w:szCs w:val="13"/>
-              </w:rPr>
-            </w:pPr>
-            <w:r>
-              <w:rPr>
-                <w:rFonts w:hint="default" w:ascii="Segoe UI" w:hAnsi="Segoe UI" w:eastAsia="Segoe UI" w:cs="Segoe UI"/>
-                <w:i w:val="0"/>
-                <w:iCs w:val="0"/>
-                <w:caps w:val="0"/>
-                <w:color w:val="D8DEE9"/>
-                <w:spacing w:val="0"/>
-                <w:kern w:val="0"/>
-                <w:sz w:val="13"/>
-                <w:szCs w:val="13"/>
-                <w:bdr w:val="none" w:color="auto" w:sz="0" w:space="0"/>
-                <w:lang w:val="en-US" w:eastAsia="zh-CN" w:bidi="ar"/>
-              </w:rPr>
-              <w:t>Get all users (with supervisor info)</w:t>
-            </w:r>
-          </w:p>
-        </w:tc>
-        <w:tc>
-          <w:tcPr>
-            <w:tcW w:w="0" w:type="auto"/>
-            <w:shd w:val="clear" w:color="auto" w:fill="141414"/>
-            <w:tcMar>
-              <w:top w:w="60" w:type="dxa"/>
-              <w:left w:w="130" w:type="dxa"/>
-              <w:bottom w:w="60" w:type="dxa"/>
-              <w:right w:w="130" w:type="dxa"/>
-            </w:tcMar>
-            <w:vAlign w:val="center"/>
-          </w:tcPr>
-          <w:p>
-            <w:pPr>
-              <w:keepNext w:val="0"/>
-              <w:keepLines w:val="0"/>
-              <w:widowControl/>
-              <w:suppressLineNumbers w:val="0"/>
-              <w:jc w:val="left"/>
-              <w:rPr>
-                <w:rFonts w:hint="default" w:ascii="Segoe UI" w:hAnsi="Segoe UI" w:eastAsia="Segoe UI" w:cs="Segoe UI"/>
-                <w:i w:val="0"/>
-                <w:iCs w:val="0"/>
-                <w:caps w:val="0"/>
-                <w:color w:val="D8DEE9"/>
-                <w:spacing w:val="0"/>
-                <w:sz w:val="13"/>
-                <w:szCs w:val="13"/>
-              </w:rPr>
-            </w:pPr>
-            <w:r>
-              <w:rPr>
-                <w:rFonts w:hint="default" w:ascii="Segoe UI" w:hAnsi="Segoe UI" w:eastAsia="Segoe UI" w:cs="Segoe UI"/>
-                <w:i w:val="0"/>
-                <w:iCs w:val="0"/>
-                <w:caps w:val="0"/>
-                <w:color w:val="D8DEE9"/>
-                <w:spacing w:val="0"/>
-                <w:kern w:val="0"/>
-                <w:sz w:val="13"/>
-                <w:szCs w:val="13"/>
-                <w:bdr w:val="none" w:color="auto" w:sz="0" w:space="0"/>
-                <w:lang w:val="en-US" w:eastAsia="zh-CN" w:bidi="ar"/>
-              </w:rPr>
-              <w:t>-</w:t>
-            </w:r>
-          </w:p>
-        </w:tc>
-        <w:tc>
-          <w:tcPr>
-            <w:tcW w:w="0" w:type="auto"/>
-            <w:shd w:val="clear" w:color="auto" w:fill="141414"/>
-            <w:tcMar>
-              <w:top w:w="60" w:type="dxa"/>
-              <w:left w:w="130" w:type="dxa"/>
-              <w:bottom w:w="60" w:type="dxa"/>
-              <w:right w:w="130" w:type="dxa"/>
-            </w:tcMar>
-            <w:vAlign w:val="center"/>
-          </w:tcPr>
-          <w:p>
-            <w:pPr>
-              <w:keepNext w:val="0"/>
-              <w:keepLines w:val="0"/>
-              <w:widowControl/>
-              <w:suppressLineNumbers w:val="0"/>
-              <w:jc w:val="left"/>
-              <w:rPr>
-                <w:rFonts w:hint="default" w:ascii="Segoe UI" w:hAnsi="Segoe UI" w:eastAsia="Segoe UI" w:cs="Segoe UI"/>
-                <w:i w:val="0"/>
-                <w:iCs w:val="0"/>
-                <w:caps w:val="0"/>
-                <w:color w:val="D8DEE9"/>
-                <w:spacing w:val="0"/>
-                <w:sz w:val="13"/>
-                <w:szCs w:val="13"/>
-              </w:rPr>
-            </w:pPr>
-            <w:r>
-              <w:rPr>
-                <w:rFonts w:hint="default" w:ascii="Segoe UI" w:hAnsi="Segoe UI" w:eastAsia="Segoe UI" w:cs="Segoe UI"/>
-                <w:i w:val="0"/>
-                <w:iCs w:val="0"/>
-                <w:caps w:val="0"/>
-                <w:color w:val="D8DEE9"/>
-                <w:spacing w:val="0"/>
-                <w:kern w:val="0"/>
-                <w:sz w:val="13"/>
-                <w:szCs w:val="13"/>
-                <w:bdr w:val="none" w:color="auto" w:sz="0" w:space="0"/>
-                <w:lang w:val="en-US" w:eastAsia="zh-CN" w:bidi="ar"/>
-              </w:rPr>
-              <w:t>[users]</w:t>
-            </w:r>
-          </w:p>
-        </w:tc>
-      </w:tr>
-      <w:tr>
-        <w:tblPrEx>
-          <w:tblBorders>
-            <w:top w:val="none" w:color="auto" w:sz="0" w:space="0"/>
-            <w:left w:val="none" w:color="auto" w:sz="0" w:space="0"/>
-            <w:bottom w:val="none" w:color="auto" w:sz="0" w:space="0"/>
-            <w:right w:val="none" w:color="auto" w:sz="0" w:space="0"/>
-            <w:insideH w:val="none" w:color="auto" w:sz="0" w:space="0"/>
-            <w:insideV w:val="none" w:color="auto" w:sz="0" w:space="0"/>
-          </w:tblBorders>
-          <w:tblCellMar>
-            <w:top w:w="15" w:type="dxa"/>
-            <w:left w:w="15" w:type="dxa"/>
-            <w:bottom w:w="15" w:type="dxa"/>
-            <w:right w:w="15" w:type="dxa"/>
-          </w:tblCellMar>
-        </w:tblPrEx>
-        <w:tc>
-          <w:tcPr>
-            <w:tcW w:w="0" w:type="auto"/>
-            <w:shd w:val="clear" w:color="auto" w:fill="141414"/>
-            <w:tcMar>
-              <w:top w:w="60" w:type="dxa"/>
-              <w:left w:w="130" w:type="dxa"/>
-              <w:bottom w:w="60" w:type="dxa"/>
-              <w:right w:w="130" w:type="dxa"/>
-            </w:tcMar>
-            <w:vAlign w:val="center"/>
-          </w:tcPr>
-          <w:p>
-            <w:pPr>
-              <w:keepNext w:val="0"/>
-              <w:keepLines w:val="0"/>
-              <w:widowControl/>
-              <w:suppressLineNumbers w:val="0"/>
-              <w:jc w:val="left"/>
-              <w:rPr>
-                <w:rFonts w:hint="default" w:ascii="Segoe UI" w:hAnsi="Segoe UI" w:eastAsia="Segoe UI" w:cs="Segoe UI"/>
-                <w:i w:val="0"/>
-                <w:iCs w:val="0"/>
-                <w:caps w:val="0"/>
-                <w:color w:val="D8DEE9"/>
-                <w:spacing w:val="0"/>
-                <w:sz w:val="13"/>
-                <w:szCs w:val="13"/>
-              </w:rPr>
-            </w:pPr>
-            <w:r>
-              <w:rPr>
-                <w:rFonts w:hint="default" w:ascii="Segoe UI" w:hAnsi="Segoe UI" w:eastAsia="Segoe UI" w:cs="Segoe UI"/>
-                <w:i w:val="0"/>
-                <w:iCs w:val="0"/>
-                <w:caps w:val="0"/>
-                <w:color w:val="D8DEE9"/>
-                <w:spacing w:val="0"/>
-                <w:kern w:val="0"/>
-                <w:sz w:val="13"/>
-                <w:szCs w:val="13"/>
-                <w:bdr w:val="none" w:color="auto" w:sz="0" w:space="0"/>
-                <w:lang w:val="en-US" w:eastAsia="zh-CN" w:bidi="ar"/>
-              </w:rPr>
-              <w:t>POST</w:t>
-            </w:r>
-          </w:p>
-        </w:tc>
-        <w:tc>
-          <w:tcPr>
-            <w:tcW w:w="0" w:type="auto"/>
-            <w:shd w:val="clear" w:color="auto" w:fill="141414"/>
-            <w:tcMar>
-              <w:top w:w="60" w:type="dxa"/>
-              <w:left w:w="130" w:type="dxa"/>
-              <w:bottom w:w="60" w:type="dxa"/>
-              <w:right w:w="130" w:type="dxa"/>
-            </w:tcMar>
-            <w:vAlign w:val="center"/>
-          </w:tcPr>
-          <w:p>
-            <w:pPr>
-              <w:keepNext w:val="0"/>
-              <w:keepLines w:val="0"/>
-              <w:widowControl/>
-              <w:suppressLineNumbers w:val="0"/>
-              <w:jc w:val="left"/>
-              <w:rPr>
-                <w:rFonts w:hint="default" w:ascii="Segoe UI" w:hAnsi="Segoe UI" w:eastAsia="Segoe UI" w:cs="Segoe UI"/>
-                <w:i w:val="0"/>
-                <w:iCs w:val="0"/>
-                <w:caps w:val="0"/>
-                <w:color w:val="D8DEE9"/>
-                <w:spacing w:val="0"/>
-                <w:sz w:val="13"/>
-                <w:szCs w:val="13"/>
-              </w:rPr>
-            </w:pPr>
-            <w:r>
-              <w:rPr>
-                <w:rFonts w:hint="default" w:ascii="Segoe UI" w:hAnsi="Segoe UI" w:eastAsia="Segoe UI" w:cs="Segoe UI"/>
-                <w:i w:val="0"/>
-                <w:iCs w:val="0"/>
-                <w:caps w:val="0"/>
-                <w:color w:val="D8DEE9"/>
-                <w:spacing w:val="0"/>
-                <w:kern w:val="0"/>
-                <w:sz w:val="13"/>
-                <w:szCs w:val="13"/>
-                <w:bdr w:val="none" w:color="auto" w:sz="0" w:space="0"/>
-                <w:lang w:val="en-US" w:eastAsia="zh-CN" w:bidi="ar"/>
-              </w:rPr>
-              <w:t>/api/assign-supervisor</w:t>
-            </w:r>
-          </w:p>
-        </w:tc>
-        <w:tc>
-          <w:tcPr>
-            <w:tcW w:w="0" w:type="auto"/>
-            <w:shd w:val="clear" w:color="auto" w:fill="141414"/>
-            <w:tcMar>
-              <w:top w:w="60" w:type="dxa"/>
-              <w:left w:w="130" w:type="dxa"/>
-              <w:bottom w:w="60" w:type="dxa"/>
-              <w:right w:w="130" w:type="dxa"/>
-            </w:tcMar>
-            <w:vAlign w:val="center"/>
-          </w:tcPr>
-          <w:p>
-            <w:pPr>
-              <w:keepNext w:val="0"/>
-              <w:keepLines w:val="0"/>
-              <w:widowControl/>
-              <w:suppressLineNumbers w:val="0"/>
-              <w:jc w:val="left"/>
-              <w:rPr>
-                <w:rFonts w:hint="default" w:ascii="Segoe UI" w:hAnsi="Segoe UI" w:eastAsia="Segoe UI" w:cs="Segoe UI"/>
-                <w:i w:val="0"/>
-                <w:iCs w:val="0"/>
-                <w:caps w:val="0"/>
-                <w:color w:val="D8DEE9"/>
-                <w:spacing w:val="0"/>
-                <w:sz w:val="13"/>
-                <w:szCs w:val="13"/>
-              </w:rPr>
-            </w:pPr>
-            <w:r>
-              <w:rPr>
-                <w:rFonts w:hint="default" w:ascii="Segoe UI" w:hAnsi="Segoe UI" w:eastAsia="Segoe UI" w:cs="Segoe UI"/>
-                <w:i w:val="0"/>
-                <w:iCs w:val="0"/>
-                <w:caps w:val="0"/>
-                <w:color w:val="D8DEE9"/>
-                <w:spacing w:val="0"/>
-                <w:kern w:val="0"/>
-                <w:sz w:val="13"/>
-                <w:szCs w:val="13"/>
-                <w:bdr w:val="none" w:color="auto" w:sz="0" w:space="0"/>
-                <w:lang w:val="en-US" w:eastAsia="zh-CN" w:bidi="ar"/>
-              </w:rPr>
-              <w:t>Assign a supervisor to a user</w:t>
-            </w:r>
-          </w:p>
-        </w:tc>
-        <w:tc>
-          <w:tcPr>
-            <w:tcW w:w="0" w:type="auto"/>
-            <w:shd w:val="clear" w:color="auto" w:fill="141414"/>
-            <w:tcMar>
-              <w:top w:w="60" w:type="dxa"/>
-              <w:left w:w="130" w:type="dxa"/>
-              <w:bottom w:w="60" w:type="dxa"/>
-              <w:right w:w="130" w:type="dxa"/>
-            </w:tcMar>
-            <w:vAlign w:val="center"/>
-          </w:tcPr>
-          <w:p>
-            <w:pPr>
-              <w:keepNext w:val="0"/>
-              <w:keepLines w:val="0"/>
-              <w:widowControl/>
-              <w:suppressLineNumbers w:val="0"/>
-              <w:jc w:val="left"/>
-              <w:rPr>
-                <w:rFonts w:hint="default" w:ascii="Segoe UI" w:hAnsi="Segoe UI" w:eastAsia="Segoe UI" w:cs="Segoe UI"/>
-                <w:i w:val="0"/>
-                <w:iCs w:val="0"/>
-                <w:caps w:val="0"/>
-                <w:color w:val="D8DEE9"/>
-                <w:spacing w:val="0"/>
-                <w:sz w:val="13"/>
-                <w:szCs w:val="13"/>
-              </w:rPr>
-            </w:pPr>
-            <w:r>
-              <w:rPr>
-                <w:rFonts w:hint="default" w:ascii="Segoe UI" w:hAnsi="Segoe UI" w:eastAsia="Segoe UI" w:cs="Segoe UI"/>
-                <w:i w:val="0"/>
-                <w:iCs w:val="0"/>
-                <w:caps w:val="0"/>
-                <w:color w:val="D8DEE9"/>
-                <w:spacing w:val="0"/>
-                <w:kern w:val="0"/>
-                <w:sz w:val="13"/>
-                <w:szCs w:val="13"/>
-                <w:bdr w:val="none" w:color="auto" w:sz="0" w:space="0"/>
-                <w:lang w:val="en-US" w:eastAsia="zh-CN" w:bidi="ar"/>
-              </w:rPr>
-              <w:t>{ username, supervisor_id }</w:t>
-            </w:r>
-          </w:p>
-        </w:tc>
-        <w:tc>
-          <w:tcPr>
-            <w:tcW w:w="0" w:type="auto"/>
-            <w:shd w:val="clear" w:color="auto" w:fill="141414"/>
-            <w:tcMar>
-              <w:top w:w="60" w:type="dxa"/>
-              <w:left w:w="130" w:type="dxa"/>
-              <w:bottom w:w="60" w:type="dxa"/>
-              <w:right w:w="130" w:type="dxa"/>
-            </w:tcMar>
-            <w:vAlign w:val="center"/>
-          </w:tcPr>
-          <w:p>
-            <w:pPr>
-              <w:keepNext w:val="0"/>
-              <w:keepLines w:val="0"/>
-              <w:widowControl/>
-              <w:suppressLineNumbers w:val="0"/>
-              <w:jc w:val="left"/>
-              <w:rPr>
-                <w:rFonts w:hint="default" w:ascii="Segoe UI" w:hAnsi="Segoe UI" w:eastAsia="Segoe UI" w:cs="Segoe UI"/>
-                <w:i w:val="0"/>
-                <w:iCs w:val="0"/>
-                <w:caps w:val="0"/>
-                <w:color w:val="D8DEE9"/>
-                <w:spacing w:val="0"/>
-                <w:sz w:val="13"/>
-                <w:szCs w:val="13"/>
-              </w:rPr>
-            </w:pPr>
-            <w:r>
-              <w:rPr>
-                <w:rFonts w:hint="default" w:ascii="Segoe UI" w:hAnsi="Segoe UI" w:eastAsia="Segoe UI" w:cs="Segoe UI"/>
-                <w:i w:val="0"/>
-                <w:iCs w:val="0"/>
-                <w:caps w:val="0"/>
-                <w:color w:val="D8DEE9"/>
-                <w:spacing w:val="0"/>
-                <w:kern w:val="0"/>
-                <w:sz w:val="13"/>
-                <w:szCs w:val="13"/>
-                <w:bdr w:val="none" w:color="auto" w:sz="0" w:space="0"/>
-                <w:lang w:val="en-US" w:eastAsia="zh-CN" w:bidi="ar"/>
-              </w:rPr>
-              <w:t>{ success }</w:t>
-            </w:r>
-          </w:p>
-        </w:tc>
-      </w:tr>
-      <w:tr>
-        <w:tblPrEx>
-          <w:tblBorders>
-            <w:top w:val="none" w:color="auto" w:sz="0" w:space="0"/>
-            <w:left w:val="none" w:color="auto" w:sz="0" w:space="0"/>
-            <w:bottom w:val="none" w:color="auto" w:sz="0" w:space="0"/>
-            <w:right w:val="none" w:color="auto" w:sz="0" w:space="0"/>
-            <w:insideH w:val="none" w:color="auto" w:sz="0" w:space="0"/>
-            <w:insideV w:val="none" w:color="auto" w:sz="0" w:space="0"/>
-          </w:tblBorders>
-          <w:tblCellMar>
-            <w:top w:w="15" w:type="dxa"/>
-            <w:left w:w="15" w:type="dxa"/>
-            <w:bottom w:w="15" w:type="dxa"/>
-            <w:right w:w="15" w:type="dxa"/>
-          </w:tblCellMar>
-        </w:tblPrEx>
-        <w:tc>
-          <w:tcPr>
-            <w:tcW w:w="0" w:type="auto"/>
-            <w:shd w:val="clear" w:color="auto" w:fill="141414"/>
-            <w:tcMar>
-              <w:top w:w="60" w:type="dxa"/>
-              <w:left w:w="130" w:type="dxa"/>
-              <w:bottom w:w="60" w:type="dxa"/>
-              <w:right w:w="130" w:type="dxa"/>
-            </w:tcMar>
-            <w:vAlign w:val="center"/>
-          </w:tcPr>
-          <w:p>
-            <w:pPr>
-              <w:keepNext w:val="0"/>
-              <w:keepLines w:val="0"/>
-              <w:widowControl/>
-              <w:suppressLineNumbers w:val="0"/>
-              <w:jc w:val="left"/>
-              <w:rPr>
-                <w:rFonts w:hint="default" w:ascii="Segoe UI" w:hAnsi="Segoe UI" w:eastAsia="Segoe UI" w:cs="Segoe UI"/>
-                <w:i w:val="0"/>
-                <w:iCs w:val="0"/>
-                <w:caps w:val="0"/>
-                <w:color w:val="D8DEE9"/>
-                <w:spacing w:val="0"/>
-                <w:sz w:val="13"/>
-                <w:szCs w:val="13"/>
-              </w:rPr>
-            </w:pPr>
-            <w:r>
-              <w:rPr>
-                <w:rFonts w:hint="default" w:ascii="Segoe UI" w:hAnsi="Segoe UI" w:eastAsia="Segoe UI" w:cs="Segoe UI"/>
-                <w:i w:val="0"/>
-                <w:iCs w:val="0"/>
-                <w:caps w:val="0"/>
-                <w:color w:val="D8DEE9"/>
-                <w:spacing w:val="0"/>
-                <w:kern w:val="0"/>
-                <w:sz w:val="13"/>
-                <w:szCs w:val="13"/>
-                <w:bdr w:val="none" w:color="auto" w:sz="0" w:space="0"/>
-                <w:lang w:val="en-US" w:eastAsia="zh-CN" w:bidi="ar"/>
-              </w:rPr>
-              <w:t>POST</w:t>
-            </w:r>
-          </w:p>
-        </w:tc>
-        <w:tc>
-          <w:tcPr>
-            <w:tcW w:w="0" w:type="auto"/>
-            <w:shd w:val="clear" w:color="auto" w:fill="141414"/>
-            <w:tcMar>
-              <w:top w:w="60" w:type="dxa"/>
-              <w:left w:w="130" w:type="dxa"/>
-              <w:bottom w:w="60" w:type="dxa"/>
-              <w:right w:w="130" w:type="dxa"/>
-            </w:tcMar>
-            <w:vAlign w:val="center"/>
-          </w:tcPr>
-          <w:p>
-            <w:pPr>
-              <w:keepNext w:val="0"/>
-              <w:keepLines w:val="0"/>
-              <w:widowControl/>
-              <w:suppressLineNumbers w:val="0"/>
-              <w:jc w:val="left"/>
-              <w:rPr>
-                <w:rFonts w:hint="default" w:ascii="Segoe UI" w:hAnsi="Segoe UI" w:eastAsia="Segoe UI" w:cs="Segoe UI"/>
-                <w:i w:val="0"/>
-                <w:iCs w:val="0"/>
-                <w:caps w:val="0"/>
-                <w:color w:val="D8DEE9"/>
-                <w:spacing w:val="0"/>
-                <w:sz w:val="13"/>
-                <w:szCs w:val="13"/>
-              </w:rPr>
-            </w:pPr>
-            <w:r>
-              <w:rPr>
-                <w:rFonts w:hint="default" w:ascii="Segoe UI" w:hAnsi="Segoe UI" w:eastAsia="Segoe UI" w:cs="Segoe UI"/>
-                <w:i w:val="0"/>
-                <w:iCs w:val="0"/>
-                <w:caps w:val="0"/>
-                <w:color w:val="D8DEE9"/>
-                <w:spacing w:val="0"/>
-                <w:kern w:val="0"/>
-                <w:sz w:val="13"/>
-                <w:szCs w:val="13"/>
-                <w:bdr w:val="none" w:color="auto" w:sz="0" w:space="0"/>
-                <w:lang w:val="en-US" w:eastAsia="zh-CN" w:bidi="ar"/>
-              </w:rPr>
-              <w:t>/api/assign-device</w:t>
-            </w:r>
-          </w:p>
-        </w:tc>
-        <w:tc>
-          <w:tcPr>
-            <w:tcW w:w="0" w:type="auto"/>
-            <w:shd w:val="clear" w:color="auto" w:fill="141414"/>
-            <w:tcMar>
-              <w:top w:w="60" w:type="dxa"/>
-              <w:left w:w="130" w:type="dxa"/>
-              <w:bottom w:w="60" w:type="dxa"/>
-              <w:right w:w="130" w:type="dxa"/>
-            </w:tcMar>
-            <w:vAlign w:val="center"/>
-          </w:tcPr>
-          <w:p>
-            <w:pPr>
-              <w:keepNext w:val="0"/>
-              <w:keepLines w:val="0"/>
-              <w:widowControl/>
-              <w:suppressLineNumbers w:val="0"/>
-              <w:jc w:val="left"/>
-              <w:rPr>
-                <w:rFonts w:hint="default" w:ascii="Segoe UI" w:hAnsi="Segoe UI" w:eastAsia="Segoe UI" w:cs="Segoe UI"/>
-                <w:i w:val="0"/>
-                <w:iCs w:val="0"/>
-                <w:caps w:val="0"/>
-                <w:color w:val="D8DEE9"/>
-                <w:spacing w:val="0"/>
-                <w:sz w:val="13"/>
-                <w:szCs w:val="13"/>
-              </w:rPr>
-            </w:pPr>
-            <w:r>
-              <w:rPr>
-                <w:rFonts w:hint="default" w:ascii="Segoe UI" w:hAnsi="Segoe UI" w:eastAsia="Segoe UI" w:cs="Segoe UI"/>
-                <w:i w:val="0"/>
-                <w:iCs w:val="0"/>
-                <w:caps w:val="0"/>
-                <w:color w:val="D8DEE9"/>
-                <w:spacing w:val="0"/>
-                <w:kern w:val="0"/>
-                <w:sz w:val="13"/>
-                <w:szCs w:val="13"/>
-                <w:bdr w:val="none" w:color="auto" w:sz="0" w:space="0"/>
-                <w:lang w:val="en-US" w:eastAsia="zh-CN" w:bidi="ar"/>
-              </w:rPr>
-              <w:t>Assign a device to a user</w:t>
-            </w:r>
-          </w:p>
-        </w:tc>
-        <w:tc>
-          <w:tcPr>
-            <w:tcW w:w="0" w:type="auto"/>
-            <w:shd w:val="clear" w:color="auto" w:fill="141414"/>
-            <w:tcMar>
-              <w:top w:w="60" w:type="dxa"/>
-              <w:left w:w="130" w:type="dxa"/>
-              <w:bottom w:w="60" w:type="dxa"/>
-              <w:right w:w="130" w:type="dxa"/>
-            </w:tcMar>
-            <w:vAlign w:val="center"/>
-          </w:tcPr>
-          <w:p>
-            <w:pPr>
-              <w:keepNext w:val="0"/>
-              <w:keepLines w:val="0"/>
-              <w:widowControl/>
-              <w:suppressLineNumbers w:val="0"/>
-              <w:jc w:val="left"/>
-              <w:rPr>
-                <w:rFonts w:hint="default" w:ascii="Segoe UI" w:hAnsi="Segoe UI" w:eastAsia="Segoe UI" w:cs="Segoe UI"/>
-                <w:i w:val="0"/>
-                <w:iCs w:val="0"/>
-                <w:caps w:val="0"/>
-                <w:color w:val="D8DEE9"/>
-                <w:spacing w:val="0"/>
-                <w:sz w:val="13"/>
-                <w:szCs w:val="13"/>
-              </w:rPr>
-            </w:pPr>
-            <w:r>
-              <w:rPr>
-                <w:rFonts w:hint="default" w:ascii="Segoe UI" w:hAnsi="Segoe UI" w:eastAsia="Segoe UI" w:cs="Segoe UI"/>
-                <w:i w:val="0"/>
-                <w:iCs w:val="0"/>
-                <w:caps w:val="0"/>
-                <w:color w:val="D8DEE9"/>
-                <w:spacing w:val="0"/>
-                <w:kern w:val="0"/>
-                <w:sz w:val="13"/>
-                <w:szCs w:val="13"/>
-                <w:bdr w:val="none" w:color="auto" w:sz="0" w:space="0"/>
-                <w:lang w:val="en-US" w:eastAsia="zh-CN" w:bidi="ar"/>
-              </w:rPr>
-              <w:t>{ username, tb_device_id }</w:t>
-            </w:r>
-          </w:p>
-        </w:tc>
-        <w:tc>
-          <w:tcPr>
-            <w:tcW w:w="0" w:type="auto"/>
-            <w:shd w:val="clear" w:color="auto" w:fill="141414"/>
-            <w:tcMar>
-              <w:top w:w="60" w:type="dxa"/>
-              <w:left w:w="130" w:type="dxa"/>
-              <w:bottom w:w="60" w:type="dxa"/>
-              <w:right w:w="130" w:type="dxa"/>
-            </w:tcMar>
-            <w:vAlign w:val="center"/>
-          </w:tcPr>
-          <w:p>
-            <w:pPr>
-              <w:keepNext w:val="0"/>
-              <w:keepLines w:val="0"/>
-              <w:widowControl/>
-              <w:suppressLineNumbers w:val="0"/>
-              <w:jc w:val="left"/>
-              <w:rPr>
-                <w:rFonts w:hint="default" w:ascii="Segoe UI" w:hAnsi="Segoe UI" w:eastAsia="Segoe UI" w:cs="Segoe UI"/>
-                <w:i w:val="0"/>
-                <w:iCs w:val="0"/>
-                <w:caps w:val="0"/>
-                <w:color w:val="D8DEE9"/>
-                <w:spacing w:val="0"/>
-                <w:sz w:val="13"/>
-                <w:szCs w:val="13"/>
-              </w:rPr>
-            </w:pPr>
-            <w:r>
-              <w:rPr>
-                <w:rFonts w:hint="default" w:ascii="Segoe UI" w:hAnsi="Segoe UI" w:eastAsia="Segoe UI" w:cs="Segoe UI"/>
-                <w:i w:val="0"/>
-                <w:iCs w:val="0"/>
-                <w:caps w:val="0"/>
-                <w:color w:val="D8DEE9"/>
-                <w:spacing w:val="0"/>
-                <w:kern w:val="0"/>
-                <w:sz w:val="13"/>
-                <w:szCs w:val="13"/>
-                <w:bdr w:val="none" w:color="auto" w:sz="0" w:space="0"/>
-                <w:lang w:val="en-US" w:eastAsia="zh-CN" w:bidi="ar"/>
-              </w:rPr>
-              <w:t>{ success }</w:t>
-            </w:r>
-          </w:p>
-        </w:tc>
-      </w:tr>
-      <w:tr>
-        <w:tblPrEx>
-          <w:tblBorders>
-            <w:top w:val="none" w:color="auto" w:sz="0" w:space="0"/>
-            <w:left w:val="none" w:color="auto" w:sz="0" w:space="0"/>
-            <w:bottom w:val="none" w:color="auto" w:sz="0" w:space="0"/>
-            <w:right w:val="none" w:color="auto" w:sz="0" w:space="0"/>
-            <w:insideH w:val="none" w:color="auto" w:sz="0" w:space="0"/>
-            <w:insideV w:val="none" w:color="auto" w:sz="0" w:space="0"/>
-          </w:tblBorders>
-          <w:tblCellMar>
-            <w:top w:w="15" w:type="dxa"/>
-            <w:left w:w="15" w:type="dxa"/>
-            <w:bottom w:w="15" w:type="dxa"/>
-            <w:right w:w="15" w:type="dxa"/>
-          </w:tblCellMar>
-        </w:tblPrEx>
-        <w:tc>
-          <w:tcPr>
-            <w:tcW w:w="0" w:type="auto"/>
-            <w:shd w:val="clear" w:color="auto" w:fill="141414"/>
-            <w:tcMar>
-              <w:top w:w="60" w:type="dxa"/>
-              <w:left w:w="130" w:type="dxa"/>
-              <w:bottom w:w="60" w:type="dxa"/>
-              <w:right w:w="130" w:type="dxa"/>
-            </w:tcMar>
-            <w:vAlign w:val="center"/>
-          </w:tcPr>
-          <w:p>
-            <w:pPr>
-              <w:keepNext w:val="0"/>
-              <w:keepLines w:val="0"/>
-              <w:widowControl/>
-              <w:suppressLineNumbers w:val="0"/>
-              <w:jc w:val="left"/>
-              <w:rPr>
-                <w:rFonts w:hint="default" w:ascii="Segoe UI" w:hAnsi="Segoe UI" w:eastAsia="Segoe UI" w:cs="Segoe UI"/>
-                <w:i w:val="0"/>
-                <w:iCs w:val="0"/>
-                <w:caps w:val="0"/>
-                <w:color w:val="D8DEE9"/>
-                <w:spacing w:val="0"/>
-                <w:sz w:val="13"/>
-                <w:szCs w:val="13"/>
-              </w:rPr>
-            </w:pPr>
-            <w:r>
-              <w:rPr>
-                <w:rFonts w:hint="default" w:ascii="Segoe UI" w:hAnsi="Segoe UI" w:eastAsia="Segoe UI" w:cs="Segoe UI"/>
-                <w:i w:val="0"/>
-                <w:iCs w:val="0"/>
-                <w:caps w:val="0"/>
-                <w:color w:val="D8DEE9"/>
-                <w:spacing w:val="0"/>
-                <w:kern w:val="0"/>
-                <w:sz w:val="13"/>
-                <w:szCs w:val="13"/>
-                <w:bdr w:val="none" w:color="auto" w:sz="0" w:space="0"/>
-                <w:lang w:val="en-US" w:eastAsia="zh-CN" w:bidi="ar"/>
-              </w:rPr>
-              <w:t>GET</w:t>
-            </w:r>
-          </w:p>
-        </w:tc>
-        <w:tc>
-          <w:tcPr>
-            <w:tcW w:w="0" w:type="auto"/>
-            <w:shd w:val="clear" w:color="auto" w:fill="141414"/>
-            <w:tcMar>
-              <w:top w:w="60" w:type="dxa"/>
-              <w:left w:w="130" w:type="dxa"/>
-              <w:bottom w:w="60" w:type="dxa"/>
-              <w:right w:w="130" w:type="dxa"/>
-            </w:tcMar>
-            <w:vAlign w:val="center"/>
-          </w:tcPr>
-          <w:p>
-            <w:pPr>
-              <w:keepNext w:val="0"/>
-              <w:keepLines w:val="0"/>
-              <w:widowControl/>
-              <w:suppressLineNumbers w:val="0"/>
-              <w:jc w:val="left"/>
-              <w:rPr>
-                <w:rFonts w:hint="default" w:ascii="Segoe UI" w:hAnsi="Segoe UI" w:eastAsia="Segoe UI" w:cs="Segoe UI"/>
-                <w:i w:val="0"/>
-                <w:iCs w:val="0"/>
-                <w:caps w:val="0"/>
-                <w:color w:val="D8DEE9"/>
-                <w:spacing w:val="0"/>
-                <w:sz w:val="13"/>
-                <w:szCs w:val="13"/>
-              </w:rPr>
-            </w:pPr>
-            <w:r>
-              <w:rPr>
-                <w:rFonts w:hint="default" w:ascii="Segoe UI" w:hAnsi="Segoe UI" w:eastAsia="Segoe UI" w:cs="Segoe UI"/>
-                <w:i w:val="0"/>
-                <w:iCs w:val="0"/>
-                <w:caps w:val="0"/>
-                <w:color w:val="D8DEE9"/>
-                <w:spacing w:val="0"/>
-                <w:kern w:val="0"/>
-                <w:sz w:val="13"/>
-                <w:szCs w:val="13"/>
-                <w:bdr w:val="none" w:color="auto" w:sz="0" w:space="0"/>
-                <w:lang w:val="en-US" w:eastAsia="zh-CN" w:bidi="ar"/>
-              </w:rPr>
-              <w:t>/api/user-devices/:username</w:t>
-            </w:r>
-          </w:p>
-        </w:tc>
-        <w:tc>
-          <w:tcPr>
-            <w:tcW w:w="0" w:type="auto"/>
-            <w:shd w:val="clear" w:color="auto" w:fill="141414"/>
-            <w:tcMar>
-              <w:top w:w="60" w:type="dxa"/>
-              <w:left w:w="130" w:type="dxa"/>
-              <w:bottom w:w="60" w:type="dxa"/>
-              <w:right w:w="130" w:type="dxa"/>
-            </w:tcMar>
-            <w:vAlign w:val="center"/>
-          </w:tcPr>
-          <w:p>
-            <w:pPr>
-              <w:keepNext w:val="0"/>
-              <w:keepLines w:val="0"/>
-              <w:widowControl/>
-              <w:suppressLineNumbers w:val="0"/>
-              <w:jc w:val="left"/>
-              <w:rPr>
-                <w:rFonts w:hint="default" w:ascii="Segoe UI" w:hAnsi="Segoe UI" w:eastAsia="Segoe UI" w:cs="Segoe UI"/>
-                <w:i w:val="0"/>
-                <w:iCs w:val="0"/>
-                <w:caps w:val="0"/>
-                <w:color w:val="D8DEE9"/>
-                <w:spacing w:val="0"/>
-                <w:sz w:val="13"/>
-                <w:szCs w:val="13"/>
-              </w:rPr>
-            </w:pPr>
-            <w:r>
-              <w:rPr>
-                <w:rFonts w:hint="default" w:ascii="Segoe UI" w:hAnsi="Segoe UI" w:eastAsia="Segoe UI" w:cs="Segoe UI"/>
-                <w:i w:val="0"/>
-                <w:iCs w:val="0"/>
-                <w:caps w:val="0"/>
-                <w:color w:val="D8DEE9"/>
-                <w:spacing w:val="0"/>
-                <w:kern w:val="0"/>
-                <w:sz w:val="13"/>
-                <w:szCs w:val="13"/>
-                <w:bdr w:val="none" w:color="auto" w:sz="0" w:space="0"/>
-                <w:lang w:val="en-US" w:eastAsia="zh-CN" w:bidi="ar"/>
-              </w:rPr>
-              <w:t>Get all devices for a specific user</w:t>
-            </w:r>
-          </w:p>
-        </w:tc>
-        <w:tc>
-          <w:tcPr>
-            <w:tcW w:w="0" w:type="auto"/>
-            <w:shd w:val="clear" w:color="auto" w:fill="141414"/>
-            <w:tcMar>
-              <w:top w:w="60" w:type="dxa"/>
-              <w:left w:w="130" w:type="dxa"/>
-              <w:bottom w:w="60" w:type="dxa"/>
-              <w:right w:w="130" w:type="dxa"/>
-            </w:tcMar>
-            <w:vAlign w:val="center"/>
-          </w:tcPr>
-          <w:p>
-            <w:pPr>
-              <w:keepNext w:val="0"/>
-              <w:keepLines w:val="0"/>
-              <w:widowControl/>
-              <w:suppressLineNumbers w:val="0"/>
-              <w:jc w:val="left"/>
-              <w:rPr>
-                <w:rFonts w:hint="default" w:ascii="Segoe UI" w:hAnsi="Segoe UI" w:eastAsia="Segoe UI" w:cs="Segoe UI"/>
-                <w:i w:val="0"/>
-                <w:iCs w:val="0"/>
-                <w:caps w:val="0"/>
-                <w:color w:val="D8DEE9"/>
-                <w:spacing w:val="0"/>
-                <w:sz w:val="13"/>
-                <w:szCs w:val="13"/>
-              </w:rPr>
-            </w:pPr>
-            <w:r>
-              <w:rPr>
-                <w:rFonts w:hint="default" w:ascii="Segoe UI" w:hAnsi="Segoe UI" w:eastAsia="Segoe UI" w:cs="Segoe UI"/>
-                <w:i w:val="0"/>
-                <w:iCs w:val="0"/>
-                <w:caps w:val="0"/>
-                <w:color w:val="D8DEE9"/>
-                <w:spacing w:val="0"/>
-                <w:kern w:val="0"/>
-                <w:sz w:val="13"/>
-                <w:szCs w:val="13"/>
-                <w:bdr w:val="none" w:color="auto" w:sz="0" w:space="0"/>
-                <w:lang w:val="en-US" w:eastAsia="zh-CN" w:bidi="ar"/>
-              </w:rPr>
-              <w:t>:username</w:t>
-            </w:r>
-          </w:p>
-        </w:tc>
-        <w:tc>
-          <w:tcPr>
-            <w:tcW w:w="0" w:type="auto"/>
-            <w:shd w:val="clear" w:color="auto" w:fill="141414"/>
-            <w:tcMar>
-              <w:top w:w="60" w:type="dxa"/>
-              <w:left w:w="130" w:type="dxa"/>
-              <w:bottom w:w="60" w:type="dxa"/>
-              <w:right w:w="130" w:type="dxa"/>
-            </w:tcMar>
-            <w:vAlign w:val="center"/>
-          </w:tcPr>
-          <w:p>
-            <w:pPr>
-              <w:keepNext w:val="0"/>
-              <w:keepLines w:val="0"/>
-              <w:widowControl/>
-              <w:suppressLineNumbers w:val="0"/>
-              <w:jc w:val="left"/>
-              <w:rPr>
-                <w:rFonts w:hint="default" w:ascii="Segoe UI" w:hAnsi="Segoe UI" w:eastAsia="Segoe UI" w:cs="Segoe UI"/>
-                <w:i w:val="0"/>
-                <w:iCs w:val="0"/>
-                <w:caps w:val="0"/>
-                <w:color w:val="D8DEE9"/>
-                <w:spacing w:val="0"/>
-                <w:sz w:val="13"/>
-                <w:szCs w:val="13"/>
-              </w:rPr>
-            </w:pPr>
-            <w:r>
-              <w:rPr>
-                <w:rFonts w:hint="default" w:ascii="Segoe UI" w:hAnsi="Segoe UI" w:eastAsia="Segoe UI" w:cs="Segoe UI"/>
-                <w:i w:val="0"/>
-                <w:iCs w:val="0"/>
-                <w:caps w:val="0"/>
-                <w:color w:val="D8DEE9"/>
-                <w:spacing w:val="0"/>
-                <w:kern w:val="0"/>
-                <w:sz w:val="13"/>
-                <w:szCs w:val="13"/>
-                <w:bdr w:val="none" w:color="auto" w:sz="0" w:space="0"/>
-                <w:lang w:val="en-US" w:eastAsia="zh-CN" w:bidi="ar"/>
-              </w:rPr>
-              <w:t>[devices]</w:t>
-            </w:r>
-          </w:p>
-        </w:tc>
-      </w:tr>
-      <w:tr>
-        <w:tblPrEx>
-          <w:tblBorders>
-            <w:top w:val="none" w:color="auto" w:sz="0" w:space="0"/>
-            <w:left w:val="none" w:color="auto" w:sz="0" w:space="0"/>
-            <w:bottom w:val="none" w:color="auto" w:sz="0" w:space="0"/>
-            <w:right w:val="none" w:color="auto" w:sz="0" w:space="0"/>
-            <w:insideH w:val="none" w:color="auto" w:sz="0" w:space="0"/>
-            <w:insideV w:val="none" w:color="auto" w:sz="0" w:space="0"/>
-          </w:tblBorders>
-          <w:tblCellMar>
-            <w:top w:w="15" w:type="dxa"/>
-            <w:left w:w="15" w:type="dxa"/>
-            <w:bottom w:w="15" w:type="dxa"/>
-            <w:right w:w="15" w:type="dxa"/>
-          </w:tblCellMar>
-        </w:tblPrEx>
-        <w:tc>
-          <w:tcPr>
-            <w:tcW w:w="0" w:type="auto"/>
-            <w:shd w:val="clear" w:color="auto" w:fill="141414"/>
-            <w:tcMar>
-              <w:top w:w="60" w:type="dxa"/>
-              <w:left w:w="130" w:type="dxa"/>
-              <w:bottom w:w="60" w:type="dxa"/>
-              <w:right w:w="130" w:type="dxa"/>
-            </w:tcMar>
-            <w:vAlign w:val="center"/>
-          </w:tcPr>
-          <w:p>
-            <w:pPr>
-              <w:keepNext w:val="0"/>
-              <w:keepLines w:val="0"/>
-              <w:widowControl/>
-              <w:suppressLineNumbers w:val="0"/>
-              <w:jc w:val="left"/>
-              <w:rPr>
-                <w:rFonts w:hint="default" w:ascii="Segoe UI" w:hAnsi="Segoe UI" w:eastAsia="Segoe UI" w:cs="Segoe UI"/>
-                <w:i w:val="0"/>
-                <w:iCs w:val="0"/>
-                <w:caps w:val="0"/>
-                <w:color w:val="D8DEE9"/>
-                <w:spacing w:val="0"/>
-                <w:sz w:val="13"/>
-                <w:szCs w:val="13"/>
-              </w:rPr>
-            </w:pPr>
-            <w:r>
-              <w:rPr>
-                <w:rFonts w:hint="default" w:ascii="Segoe UI" w:hAnsi="Segoe UI" w:eastAsia="Segoe UI" w:cs="Segoe UI"/>
-                <w:i w:val="0"/>
-                <w:iCs w:val="0"/>
-                <w:caps w:val="0"/>
-                <w:color w:val="D8DEE9"/>
-                <w:spacing w:val="0"/>
-                <w:kern w:val="0"/>
-                <w:sz w:val="13"/>
-                <w:szCs w:val="13"/>
-                <w:bdr w:val="none" w:color="auto" w:sz="0" w:space="0"/>
-                <w:lang w:val="en-US" w:eastAsia="zh-CN" w:bidi="ar"/>
-              </w:rPr>
-              <w:t>GET</w:t>
-            </w:r>
-          </w:p>
-        </w:tc>
-        <w:tc>
-          <w:tcPr>
-            <w:tcW w:w="0" w:type="auto"/>
-            <w:shd w:val="clear" w:color="auto" w:fill="141414"/>
-            <w:tcMar>
-              <w:top w:w="60" w:type="dxa"/>
-              <w:left w:w="130" w:type="dxa"/>
-              <w:bottom w:w="60" w:type="dxa"/>
-              <w:right w:w="130" w:type="dxa"/>
-            </w:tcMar>
-            <w:vAlign w:val="center"/>
-          </w:tcPr>
-          <w:p>
-            <w:pPr>
-              <w:keepNext w:val="0"/>
-              <w:keepLines w:val="0"/>
-              <w:widowControl/>
-              <w:suppressLineNumbers w:val="0"/>
-              <w:jc w:val="left"/>
-              <w:rPr>
-                <w:rFonts w:hint="default" w:ascii="Segoe UI" w:hAnsi="Segoe UI" w:eastAsia="Segoe UI" w:cs="Segoe UI"/>
-                <w:i w:val="0"/>
-                <w:iCs w:val="0"/>
-                <w:caps w:val="0"/>
-                <w:color w:val="D8DEE9"/>
-                <w:spacing w:val="0"/>
-                <w:sz w:val="13"/>
-                <w:szCs w:val="13"/>
-              </w:rPr>
-            </w:pPr>
-            <w:r>
-              <w:rPr>
-                <w:rFonts w:hint="default" w:ascii="Segoe UI" w:hAnsi="Segoe UI" w:eastAsia="Segoe UI" w:cs="Segoe UI"/>
-                <w:i w:val="0"/>
-                <w:iCs w:val="0"/>
-                <w:caps w:val="0"/>
-                <w:color w:val="D8DEE9"/>
-                <w:spacing w:val="0"/>
-                <w:kern w:val="0"/>
-                <w:sz w:val="13"/>
-                <w:szCs w:val="13"/>
-                <w:bdr w:val="none" w:color="auto" w:sz="0" w:space="0"/>
-                <w:lang w:val="en-US" w:eastAsia="zh-CN" w:bidi="ar"/>
-              </w:rPr>
-              <w:t>/api/unassigned-devices</w:t>
-            </w:r>
-          </w:p>
-        </w:tc>
-        <w:tc>
-          <w:tcPr>
-            <w:tcW w:w="0" w:type="auto"/>
-            <w:shd w:val="clear" w:color="auto" w:fill="141414"/>
-            <w:tcMar>
-              <w:top w:w="60" w:type="dxa"/>
-              <w:left w:w="130" w:type="dxa"/>
-              <w:bottom w:w="60" w:type="dxa"/>
-              <w:right w:w="130" w:type="dxa"/>
-            </w:tcMar>
-            <w:vAlign w:val="center"/>
-          </w:tcPr>
-          <w:p>
-            <w:pPr>
-              <w:keepNext w:val="0"/>
-              <w:keepLines w:val="0"/>
-              <w:widowControl/>
-              <w:suppressLineNumbers w:val="0"/>
-              <w:jc w:val="left"/>
-              <w:rPr>
-                <w:rFonts w:hint="default" w:ascii="Segoe UI" w:hAnsi="Segoe UI" w:eastAsia="Segoe UI" w:cs="Segoe UI"/>
-                <w:i w:val="0"/>
-                <w:iCs w:val="0"/>
-                <w:caps w:val="0"/>
-                <w:color w:val="D8DEE9"/>
-                <w:spacing w:val="0"/>
-                <w:sz w:val="13"/>
-                <w:szCs w:val="13"/>
-              </w:rPr>
-            </w:pPr>
-            <w:r>
-              <w:rPr>
-                <w:rFonts w:hint="default" w:ascii="Segoe UI" w:hAnsi="Segoe UI" w:eastAsia="Segoe UI" w:cs="Segoe UI"/>
-                <w:i w:val="0"/>
-                <w:iCs w:val="0"/>
-                <w:caps w:val="0"/>
-                <w:color w:val="D8DEE9"/>
-                <w:spacing w:val="0"/>
-                <w:kern w:val="0"/>
-                <w:sz w:val="13"/>
-                <w:szCs w:val="13"/>
-                <w:bdr w:val="none" w:color="auto" w:sz="0" w:space="0"/>
-                <w:lang w:val="en-US" w:eastAsia="zh-CN" w:bidi="ar"/>
-              </w:rPr>
-              <w:t>Get all devices not assigned to any user</w:t>
-            </w:r>
-          </w:p>
-        </w:tc>
-        <w:tc>
-          <w:tcPr>
-            <w:tcW w:w="0" w:type="auto"/>
-            <w:shd w:val="clear" w:color="auto" w:fill="141414"/>
-            <w:tcMar>
-              <w:top w:w="60" w:type="dxa"/>
-              <w:left w:w="130" w:type="dxa"/>
-              <w:bottom w:w="60" w:type="dxa"/>
-              <w:right w:w="130" w:type="dxa"/>
-            </w:tcMar>
-            <w:vAlign w:val="center"/>
-          </w:tcPr>
-          <w:p>
-            <w:pPr>
-              <w:keepNext w:val="0"/>
-              <w:keepLines w:val="0"/>
-              <w:widowControl/>
-              <w:suppressLineNumbers w:val="0"/>
-              <w:jc w:val="left"/>
-              <w:rPr>
-                <w:rFonts w:hint="default" w:ascii="Segoe UI" w:hAnsi="Segoe UI" w:eastAsia="Segoe UI" w:cs="Segoe UI"/>
-                <w:i w:val="0"/>
-                <w:iCs w:val="0"/>
-                <w:caps w:val="0"/>
-                <w:color w:val="D8DEE9"/>
-                <w:spacing w:val="0"/>
-                <w:sz w:val="13"/>
-                <w:szCs w:val="13"/>
-              </w:rPr>
-            </w:pPr>
-            <w:r>
-              <w:rPr>
-                <w:rFonts w:hint="default" w:ascii="Segoe UI" w:hAnsi="Segoe UI" w:eastAsia="Segoe UI" w:cs="Segoe UI"/>
-                <w:i w:val="0"/>
-                <w:iCs w:val="0"/>
-                <w:caps w:val="0"/>
-                <w:color w:val="D8DEE9"/>
-                <w:spacing w:val="0"/>
-                <w:kern w:val="0"/>
-                <w:sz w:val="13"/>
-                <w:szCs w:val="13"/>
-                <w:bdr w:val="none" w:color="auto" w:sz="0" w:space="0"/>
-                <w:lang w:val="en-US" w:eastAsia="zh-CN" w:bidi="ar"/>
-              </w:rPr>
-              <w:t>-</w:t>
-            </w:r>
-          </w:p>
-        </w:tc>
-        <w:tc>
-          <w:tcPr>
-            <w:tcW w:w="0" w:type="auto"/>
-            <w:shd w:val="clear" w:color="auto" w:fill="141414"/>
-            <w:tcMar>
-              <w:top w:w="60" w:type="dxa"/>
-              <w:left w:w="130" w:type="dxa"/>
-              <w:bottom w:w="60" w:type="dxa"/>
-              <w:right w:w="130" w:type="dxa"/>
-            </w:tcMar>
-            <w:vAlign w:val="center"/>
-          </w:tcPr>
-          <w:p>
-            <w:pPr>
-              <w:keepNext w:val="0"/>
-              <w:keepLines w:val="0"/>
-              <w:widowControl/>
-              <w:suppressLineNumbers w:val="0"/>
-              <w:jc w:val="left"/>
-              <w:rPr>
-                <w:rFonts w:hint="default" w:ascii="Segoe UI" w:hAnsi="Segoe UI" w:eastAsia="Segoe UI" w:cs="Segoe UI"/>
-                <w:i w:val="0"/>
-                <w:iCs w:val="0"/>
-                <w:caps w:val="0"/>
-                <w:color w:val="D8DEE9"/>
-                <w:spacing w:val="0"/>
-                <w:sz w:val="13"/>
-                <w:szCs w:val="13"/>
-              </w:rPr>
-            </w:pPr>
-            <w:r>
-              <w:rPr>
-                <w:rFonts w:hint="default" w:ascii="Segoe UI" w:hAnsi="Segoe UI" w:eastAsia="Segoe UI" w:cs="Segoe UI"/>
-                <w:i w:val="0"/>
-                <w:iCs w:val="0"/>
-                <w:caps w:val="0"/>
-                <w:color w:val="D8DEE9"/>
-                <w:spacing w:val="0"/>
-                <w:kern w:val="0"/>
-                <w:sz w:val="13"/>
-                <w:szCs w:val="13"/>
-                <w:bdr w:val="none" w:color="auto" w:sz="0" w:space="0"/>
-                <w:lang w:val="en-US" w:eastAsia="zh-CN" w:bidi="ar"/>
-              </w:rPr>
-              <w:t>[devices]</w:t>
-            </w:r>
-          </w:p>
-        </w:tc>
-      </w:tr>
-      <w:tr>
-        <w:tblPrEx>
-          <w:tblBorders>
-            <w:top w:val="none" w:color="auto" w:sz="0" w:space="0"/>
-            <w:left w:val="none" w:color="auto" w:sz="0" w:space="0"/>
-            <w:bottom w:val="none" w:color="auto" w:sz="0" w:space="0"/>
-            <w:right w:val="none" w:color="auto" w:sz="0" w:space="0"/>
-            <w:insideH w:val="none" w:color="auto" w:sz="0" w:space="0"/>
-            <w:insideV w:val="none" w:color="auto" w:sz="0" w:space="0"/>
-          </w:tblBorders>
-          <w:tblCellMar>
-            <w:top w:w="15" w:type="dxa"/>
-            <w:left w:w="15" w:type="dxa"/>
-            <w:bottom w:w="15" w:type="dxa"/>
-            <w:right w:w="15" w:type="dxa"/>
-          </w:tblCellMar>
-        </w:tblPrEx>
-        <w:tc>
-          <w:tcPr>
-            <w:tcW w:w="0" w:type="auto"/>
-            <w:shd w:val="clear" w:color="auto" w:fill="141414"/>
-            <w:tcMar>
-              <w:top w:w="60" w:type="dxa"/>
-              <w:left w:w="130" w:type="dxa"/>
-              <w:bottom w:w="60" w:type="dxa"/>
-              <w:right w:w="130" w:type="dxa"/>
-            </w:tcMar>
-            <w:vAlign w:val="center"/>
-          </w:tcPr>
-          <w:p>
-            <w:pPr>
-              <w:keepNext w:val="0"/>
-              <w:keepLines w:val="0"/>
-              <w:widowControl/>
-              <w:suppressLineNumbers w:val="0"/>
-              <w:jc w:val="left"/>
-              <w:rPr>
-                <w:rFonts w:hint="default" w:ascii="Segoe UI" w:hAnsi="Segoe UI" w:eastAsia="Segoe UI" w:cs="Segoe UI"/>
-                <w:i w:val="0"/>
-                <w:iCs w:val="0"/>
-                <w:caps w:val="0"/>
-                <w:color w:val="D8DEE9"/>
-                <w:spacing w:val="0"/>
-                <w:sz w:val="13"/>
-                <w:szCs w:val="13"/>
-              </w:rPr>
-            </w:pPr>
-            <w:r>
-              <w:rPr>
-                <w:rFonts w:hint="default" w:ascii="Segoe UI" w:hAnsi="Segoe UI" w:eastAsia="Segoe UI" w:cs="Segoe UI"/>
-                <w:i w:val="0"/>
-                <w:iCs w:val="0"/>
-                <w:caps w:val="0"/>
-                <w:color w:val="D8DEE9"/>
-                <w:spacing w:val="0"/>
-                <w:kern w:val="0"/>
-                <w:sz w:val="13"/>
-                <w:szCs w:val="13"/>
-                <w:bdr w:val="none" w:color="auto" w:sz="0" w:space="0"/>
-                <w:lang w:val="en-US" w:eastAsia="zh-CN" w:bidi="ar"/>
-              </w:rPr>
-              <w:t>POST</w:t>
-            </w:r>
-          </w:p>
-        </w:tc>
-        <w:tc>
-          <w:tcPr>
-            <w:tcW w:w="0" w:type="auto"/>
-            <w:shd w:val="clear" w:color="auto" w:fill="141414"/>
-            <w:tcMar>
-              <w:top w:w="60" w:type="dxa"/>
-              <w:left w:w="130" w:type="dxa"/>
-              <w:bottom w:w="60" w:type="dxa"/>
-              <w:right w:w="130" w:type="dxa"/>
-            </w:tcMar>
-            <w:vAlign w:val="center"/>
-          </w:tcPr>
-          <w:p>
-            <w:pPr>
-              <w:keepNext w:val="0"/>
-              <w:keepLines w:val="0"/>
-              <w:widowControl/>
-              <w:suppressLineNumbers w:val="0"/>
-              <w:jc w:val="left"/>
-              <w:rPr>
-                <w:rFonts w:hint="default" w:ascii="Segoe UI" w:hAnsi="Segoe UI" w:eastAsia="Segoe UI" w:cs="Segoe UI"/>
-                <w:i w:val="0"/>
-                <w:iCs w:val="0"/>
-                <w:caps w:val="0"/>
-                <w:color w:val="D8DEE9"/>
-                <w:spacing w:val="0"/>
-                <w:sz w:val="13"/>
-                <w:szCs w:val="13"/>
-              </w:rPr>
-            </w:pPr>
-            <w:r>
-              <w:rPr>
-                <w:rFonts w:hint="default" w:ascii="Segoe UI" w:hAnsi="Segoe UI" w:eastAsia="Segoe UI" w:cs="Segoe UI"/>
-                <w:i w:val="0"/>
-                <w:iCs w:val="0"/>
-                <w:caps w:val="0"/>
-                <w:color w:val="D8DEE9"/>
-                <w:spacing w:val="0"/>
-                <w:kern w:val="0"/>
-                <w:sz w:val="13"/>
-                <w:szCs w:val="13"/>
-                <w:bdr w:val="none" w:color="auto" w:sz="0" w:space="0"/>
-                <w:lang w:val="en-US" w:eastAsia="zh-CN" w:bidi="ar"/>
-              </w:rPr>
-              <w:t>/api/register-supervisor</w:t>
-            </w:r>
-          </w:p>
-        </w:tc>
-        <w:tc>
-          <w:tcPr>
-            <w:tcW w:w="0" w:type="auto"/>
-            <w:shd w:val="clear" w:color="auto" w:fill="141414"/>
-            <w:tcMar>
-              <w:top w:w="60" w:type="dxa"/>
-              <w:left w:w="130" w:type="dxa"/>
-              <w:bottom w:w="60" w:type="dxa"/>
-              <w:right w:w="130" w:type="dxa"/>
-            </w:tcMar>
-            <w:vAlign w:val="center"/>
-          </w:tcPr>
-          <w:p>
-            <w:pPr>
-              <w:keepNext w:val="0"/>
-              <w:keepLines w:val="0"/>
-              <w:widowControl/>
-              <w:suppressLineNumbers w:val="0"/>
-              <w:jc w:val="left"/>
-              <w:rPr>
-                <w:rFonts w:hint="default" w:ascii="Segoe UI" w:hAnsi="Segoe UI" w:eastAsia="Segoe UI" w:cs="Segoe UI"/>
-                <w:i w:val="0"/>
-                <w:iCs w:val="0"/>
-                <w:caps w:val="0"/>
-                <w:color w:val="D8DEE9"/>
-                <w:spacing w:val="0"/>
-                <w:sz w:val="13"/>
-                <w:szCs w:val="13"/>
-              </w:rPr>
-            </w:pPr>
-            <w:r>
-              <w:rPr>
-                <w:rFonts w:hint="default" w:ascii="Segoe UI" w:hAnsi="Segoe UI" w:eastAsia="Segoe UI" w:cs="Segoe UI"/>
-                <w:i w:val="0"/>
-                <w:iCs w:val="0"/>
-                <w:caps w:val="0"/>
-                <w:color w:val="D8DEE9"/>
-                <w:spacing w:val="0"/>
-                <w:kern w:val="0"/>
-                <w:sz w:val="13"/>
-                <w:szCs w:val="13"/>
-                <w:bdr w:val="none" w:color="auto" w:sz="0" w:space="0"/>
-                <w:lang w:val="en-US" w:eastAsia="zh-CN" w:bidi="ar"/>
-              </w:rPr>
-              <w:t>Register a new supervisor</w:t>
-            </w:r>
-          </w:p>
-        </w:tc>
-        <w:tc>
-          <w:tcPr>
-            <w:tcW w:w="0" w:type="auto"/>
-            <w:shd w:val="clear" w:color="auto" w:fill="141414"/>
-            <w:tcMar>
-              <w:top w:w="60" w:type="dxa"/>
-              <w:left w:w="130" w:type="dxa"/>
-              <w:bottom w:w="60" w:type="dxa"/>
-              <w:right w:w="130" w:type="dxa"/>
-            </w:tcMar>
-            <w:vAlign w:val="center"/>
-          </w:tcPr>
-          <w:p>
-            <w:pPr>
-              <w:keepNext w:val="0"/>
-              <w:keepLines w:val="0"/>
-              <w:widowControl/>
-              <w:suppressLineNumbers w:val="0"/>
-              <w:jc w:val="left"/>
-              <w:rPr>
-                <w:rFonts w:hint="default" w:ascii="Segoe UI" w:hAnsi="Segoe UI" w:eastAsia="Segoe UI" w:cs="Segoe UI"/>
-                <w:i w:val="0"/>
-                <w:iCs w:val="0"/>
-                <w:caps w:val="0"/>
-                <w:color w:val="D8DEE9"/>
-                <w:spacing w:val="0"/>
-                <w:sz w:val="13"/>
-                <w:szCs w:val="13"/>
-              </w:rPr>
-            </w:pPr>
-            <w:r>
-              <w:rPr>
-                <w:rFonts w:hint="default" w:ascii="Segoe UI" w:hAnsi="Segoe UI" w:eastAsia="Segoe UI" w:cs="Segoe UI"/>
-                <w:i w:val="0"/>
-                <w:iCs w:val="0"/>
-                <w:caps w:val="0"/>
-                <w:color w:val="D8DEE9"/>
-                <w:spacing w:val="0"/>
-                <w:kern w:val="0"/>
-                <w:sz w:val="13"/>
-                <w:szCs w:val="13"/>
-                <w:bdr w:val="none" w:color="auto" w:sz="0" w:space="0"/>
-                <w:lang w:val="en-US" w:eastAsia="zh-CN" w:bidi="ar"/>
-              </w:rPr>
-              <w:t>supervisor info</w:t>
-            </w:r>
-          </w:p>
-        </w:tc>
-        <w:tc>
-          <w:tcPr>
-            <w:tcW w:w="0" w:type="auto"/>
-            <w:shd w:val="clear" w:color="auto" w:fill="141414"/>
-            <w:tcMar>
-              <w:top w:w="60" w:type="dxa"/>
-              <w:left w:w="130" w:type="dxa"/>
-              <w:bottom w:w="60" w:type="dxa"/>
-              <w:right w:w="130" w:type="dxa"/>
-            </w:tcMar>
-            <w:vAlign w:val="center"/>
-          </w:tcPr>
-          <w:p>
-            <w:pPr>
-              <w:keepNext w:val="0"/>
-              <w:keepLines w:val="0"/>
-              <w:widowControl/>
-              <w:suppressLineNumbers w:val="0"/>
-              <w:jc w:val="left"/>
-              <w:rPr>
-                <w:rFonts w:hint="default" w:ascii="Segoe UI" w:hAnsi="Segoe UI" w:eastAsia="Segoe UI" w:cs="Segoe UI"/>
-                <w:i w:val="0"/>
-                <w:iCs w:val="0"/>
-                <w:caps w:val="0"/>
-                <w:color w:val="D8DEE9"/>
-                <w:spacing w:val="0"/>
-                <w:sz w:val="13"/>
-                <w:szCs w:val="13"/>
-              </w:rPr>
-            </w:pPr>
-            <w:r>
-              <w:rPr>
-                <w:rFonts w:hint="default" w:ascii="Segoe UI" w:hAnsi="Segoe UI" w:eastAsia="Segoe UI" w:cs="Segoe UI"/>
-                <w:i w:val="0"/>
-                <w:iCs w:val="0"/>
-                <w:caps w:val="0"/>
-                <w:color w:val="D8DEE9"/>
-                <w:spacing w:val="0"/>
-                <w:kern w:val="0"/>
-                <w:sz w:val="13"/>
-                <w:szCs w:val="13"/>
-                <w:bdr w:val="none" w:color="auto" w:sz="0" w:space="0"/>
-                <w:lang w:val="en-US" w:eastAsia="zh-CN" w:bidi="ar"/>
-              </w:rPr>
-              <w:t>{ success }</w:t>
-            </w:r>
-          </w:p>
-        </w:tc>
-      </w:tr>
-      <w:tr>
-        <w:tblPrEx>
-          <w:tblBorders>
-            <w:top w:val="none" w:color="auto" w:sz="0" w:space="0"/>
-            <w:left w:val="none" w:color="auto" w:sz="0" w:space="0"/>
-            <w:bottom w:val="none" w:color="auto" w:sz="0" w:space="0"/>
-            <w:right w:val="none" w:color="auto" w:sz="0" w:space="0"/>
-            <w:insideH w:val="none" w:color="auto" w:sz="0" w:space="0"/>
-            <w:insideV w:val="none" w:color="auto" w:sz="0" w:space="0"/>
-          </w:tblBorders>
-          <w:tblCellMar>
-            <w:top w:w="15" w:type="dxa"/>
-            <w:left w:w="15" w:type="dxa"/>
-            <w:bottom w:w="15" w:type="dxa"/>
-            <w:right w:w="15" w:type="dxa"/>
-          </w:tblCellMar>
-        </w:tblPrEx>
-        <w:tc>
-          <w:tcPr>
-            <w:tcW w:w="0" w:type="auto"/>
-            <w:shd w:val="clear" w:color="auto" w:fill="141414"/>
-            <w:tcMar>
-              <w:top w:w="60" w:type="dxa"/>
-              <w:left w:w="130" w:type="dxa"/>
-              <w:bottom w:w="60" w:type="dxa"/>
-              <w:right w:w="130" w:type="dxa"/>
-            </w:tcMar>
-            <w:vAlign w:val="center"/>
-          </w:tcPr>
-          <w:p>
-            <w:pPr>
-              <w:keepNext w:val="0"/>
-              <w:keepLines w:val="0"/>
-              <w:widowControl/>
-              <w:suppressLineNumbers w:val="0"/>
-              <w:jc w:val="left"/>
-              <w:rPr>
-                <w:rFonts w:hint="default" w:ascii="Segoe UI" w:hAnsi="Segoe UI" w:eastAsia="Segoe UI" w:cs="Segoe UI"/>
-                <w:i w:val="0"/>
-                <w:iCs w:val="0"/>
-                <w:caps w:val="0"/>
-                <w:color w:val="D8DEE9"/>
-                <w:spacing w:val="0"/>
-                <w:sz w:val="13"/>
-                <w:szCs w:val="13"/>
-              </w:rPr>
-            </w:pPr>
-            <w:r>
-              <w:rPr>
-                <w:rFonts w:hint="default" w:ascii="Segoe UI" w:hAnsi="Segoe UI" w:eastAsia="Segoe UI" w:cs="Segoe UI"/>
-                <w:i w:val="0"/>
-                <w:iCs w:val="0"/>
-                <w:caps w:val="0"/>
-                <w:color w:val="D8DEE9"/>
-                <w:spacing w:val="0"/>
-                <w:kern w:val="0"/>
-                <w:sz w:val="13"/>
-                <w:szCs w:val="13"/>
-                <w:bdr w:val="none" w:color="auto" w:sz="0" w:space="0"/>
-                <w:lang w:val="en-US" w:eastAsia="zh-CN" w:bidi="ar"/>
-              </w:rPr>
-              <w:t>GET</w:t>
-            </w:r>
-          </w:p>
-        </w:tc>
-        <w:tc>
-          <w:tcPr>
-            <w:tcW w:w="0" w:type="auto"/>
-            <w:shd w:val="clear" w:color="auto" w:fill="141414"/>
-            <w:tcMar>
-              <w:top w:w="60" w:type="dxa"/>
-              <w:left w:w="130" w:type="dxa"/>
-              <w:bottom w:w="60" w:type="dxa"/>
-              <w:right w:w="130" w:type="dxa"/>
-            </w:tcMar>
-            <w:vAlign w:val="center"/>
-          </w:tcPr>
-          <w:p>
-            <w:pPr>
-              <w:keepNext w:val="0"/>
-              <w:keepLines w:val="0"/>
-              <w:widowControl/>
-              <w:suppressLineNumbers w:val="0"/>
-              <w:jc w:val="left"/>
-              <w:rPr>
-                <w:rFonts w:hint="default" w:ascii="Segoe UI" w:hAnsi="Segoe UI" w:eastAsia="Segoe UI" w:cs="Segoe UI"/>
-                <w:i w:val="0"/>
-                <w:iCs w:val="0"/>
-                <w:caps w:val="0"/>
-                <w:color w:val="D8DEE9"/>
-                <w:spacing w:val="0"/>
-                <w:sz w:val="13"/>
-                <w:szCs w:val="13"/>
-              </w:rPr>
-            </w:pPr>
-            <w:r>
-              <w:rPr>
-                <w:rFonts w:hint="default" w:ascii="Segoe UI" w:hAnsi="Segoe UI" w:eastAsia="Segoe UI" w:cs="Segoe UI"/>
-                <w:i w:val="0"/>
-                <w:iCs w:val="0"/>
-                <w:caps w:val="0"/>
-                <w:color w:val="D8DEE9"/>
-                <w:spacing w:val="0"/>
-                <w:kern w:val="0"/>
-                <w:sz w:val="13"/>
-                <w:szCs w:val="13"/>
-                <w:bdr w:val="none" w:color="auto" w:sz="0" w:space="0"/>
-                <w:lang w:val="en-US" w:eastAsia="zh-CN" w:bidi="ar"/>
-              </w:rPr>
-              <w:t>/api/supervisors</w:t>
-            </w:r>
-          </w:p>
-        </w:tc>
-        <w:tc>
-          <w:tcPr>
-            <w:tcW w:w="0" w:type="auto"/>
-            <w:shd w:val="clear" w:color="auto" w:fill="141414"/>
-            <w:tcMar>
-              <w:top w:w="60" w:type="dxa"/>
-              <w:left w:w="130" w:type="dxa"/>
-              <w:bottom w:w="60" w:type="dxa"/>
-              <w:right w:w="130" w:type="dxa"/>
-            </w:tcMar>
-            <w:vAlign w:val="center"/>
-          </w:tcPr>
-          <w:p>
-            <w:pPr>
-              <w:keepNext w:val="0"/>
-              <w:keepLines w:val="0"/>
-              <w:widowControl/>
-              <w:suppressLineNumbers w:val="0"/>
-              <w:jc w:val="left"/>
-              <w:rPr>
-                <w:rFonts w:hint="default" w:ascii="Segoe UI" w:hAnsi="Segoe UI" w:eastAsia="Segoe UI" w:cs="Segoe UI"/>
-                <w:i w:val="0"/>
-                <w:iCs w:val="0"/>
-                <w:caps w:val="0"/>
-                <w:color w:val="D8DEE9"/>
-                <w:spacing w:val="0"/>
-                <w:sz w:val="13"/>
-                <w:szCs w:val="13"/>
-              </w:rPr>
-            </w:pPr>
-            <w:r>
-              <w:rPr>
-                <w:rFonts w:hint="default" w:ascii="Segoe UI" w:hAnsi="Segoe UI" w:eastAsia="Segoe UI" w:cs="Segoe UI"/>
-                <w:i w:val="0"/>
-                <w:iCs w:val="0"/>
-                <w:caps w:val="0"/>
-                <w:color w:val="D8DEE9"/>
-                <w:spacing w:val="0"/>
-                <w:kern w:val="0"/>
-                <w:sz w:val="13"/>
-                <w:szCs w:val="13"/>
-                <w:bdr w:val="none" w:color="auto" w:sz="0" w:space="0"/>
-                <w:lang w:val="en-US" w:eastAsia="zh-CN" w:bidi="ar"/>
-              </w:rPr>
-              <w:t>Get all supervisors</w:t>
-            </w:r>
-          </w:p>
-        </w:tc>
-        <w:tc>
-          <w:tcPr>
-            <w:tcW w:w="0" w:type="auto"/>
-            <w:shd w:val="clear" w:color="auto" w:fill="141414"/>
-            <w:tcMar>
-              <w:top w:w="60" w:type="dxa"/>
-              <w:left w:w="130" w:type="dxa"/>
-              <w:bottom w:w="60" w:type="dxa"/>
-              <w:right w:w="130" w:type="dxa"/>
-            </w:tcMar>
-            <w:vAlign w:val="center"/>
-          </w:tcPr>
-          <w:p>
-            <w:pPr>
-              <w:keepNext w:val="0"/>
-              <w:keepLines w:val="0"/>
-              <w:widowControl/>
-              <w:suppressLineNumbers w:val="0"/>
-              <w:jc w:val="left"/>
-              <w:rPr>
-                <w:rFonts w:hint="default" w:ascii="Segoe UI" w:hAnsi="Segoe UI" w:eastAsia="Segoe UI" w:cs="Segoe UI"/>
-                <w:i w:val="0"/>
-                <w:iCs w:val="0"/>
-                <w:caps w:val="0"/>
-                <w:color w:val="D8DEE9"/>
-                <w:spacing w:val="0"/>
-                <w:sz w:val="13"/>
-                <w:szCs w:val="13"/>
-              </w:rPr>
-            </w:pPr>
-            <w:r>
-              <w:rPr>
-                <w:rFonts w:hint="default" w:ascii="Segoe UI" w:hAnsi="Segoe UI" w:eastAsia="Segoe UI" w:cs="Segoe UI"/>
-                <w:i w:val="0"/>
-                <w:iCs w:val="0"/>
-                <w:caps w:val="0"/>
-                <w:color w:val="D8DEE9"/>
-                <w:spacing w:val="0"/>
-                <w:kern w:val="0"/>
-                <w:sz w:val="13"/>
-                <w:szCs w:val="13"/>
-                <w:bdr w:val="none" w:color="auto" w:sz="0" w:space="0"/>
-                <w:lang w:val="en-US" w:eastAsia="zh-CN" w:bidi="ar"/>
-              </w:rPr>
-              <w:t>-</w:t>
-            </w:r>
-          </w:p>
-        </w:tc>
-        <w:tc>
-          <w:tcPr>
-            <w:tcW w:w="0" w:type="auto"/>
-            <w:shd w:val="clear" w:color="auto" w:fill="141414"/>
-            <w:tcMar>
-              <w:top w:w="60" w:type="dxa"/>
-              <w:left w:w="130" w:type="dxa"/>
-              <w:bottom w:w="60" w:type="dxa"/>
-              <w:right w:w="130" w:type="dxa"/>
-            </w:tcMar>
-            <w:vAlign w:val="center"/>
-          </w:tcPr>
-          <w:p>
-            <w:pPr>
-              <w:keepNext w:val="0"/>
-              <w:keepLines w:val="0"/>
-              <w:widowControl/>
-              <w:suppressLineNumbers w:val="0"/>
-              <w:jc w:val="left"/>
-              <w:rPr>
-                <w:rFonts w:hint="default" w:ascii="Segoe UI" w:hAnsi="Segoe UI" w:eastAsia="Segoe UI" w:cs="Segoe UI"/>
-                <w:i w:val="0"/>
-                <w:iCs w:val="0"/>
-                <w:caps w:val="0"/>
-                <w:color w:val="D8DEE9"/>
-                <w:spacing w:val="0"/>
-                <w:sz w:val="13"/>
-                <w:szCs w:val="13"/>
-              </w:rPr>
-            </w:pPr>
-            <w:r>
-              <w:rPr>
-                <w:rFonts w:hint="default" w:ascii="Segoe UI" w:hAnsi="Segoe UI" w:eastAsia="Segoe UI" w:cs="Segoe UI"/>
-                <w:i w:val="0"/>
-                <w:iCs w:val="0"/>
-                <w:caps w:val="0"/>
-                <w:color w:val="D8DEE9"/>
-                <w:spacing w:val="0"/>
-                <w:kern w:val="0"/>
-                <w:sz w:val="13"/>
-                <w:szCs w:val="13"/>
-                <w:bdr w:val="none" w:color="auto" w:sz="0" w:space="0"/>
-                <w:lang w:val="en-US" w:eastAsia="zh-CN" w:bidi="ar"/>
-              </w:rPr>
-              <w:t>[supervisors]</w:t>
-            </w:r>
-          </w:p>
-        </w:tc>
-      </w:tr>
-      <w:tr>
-        <w:tblPrEx>
-          <w:tblBorders>
-            <w:top w:val="none" w:color="auto" w:sz="0" w:space="0"/>
-            <w:left w:val="none" w:color="auto" w:sz="0" w:space="0"/>
-            <w:bottom w:val="none" w:color="auto" w:sz="0" w:space="0"/>
-            <w:right w:val="none" w:color="auto" w:sz="0" w:space="0"/>
-            <w:insideH w:val="none" w:color="auto" w:sz="0" w:space="0"/>
-            <w:insideV w:val="none" w:color="auto" w:sz="0" w:space="0"/>
-          </w:tblBorders>
-          <w:tblCellMar>
-            <w:top w:w="15" w:type="dxa"/>
-            <w:left w:w="15" w:type="dxa"/>
-            <w:bottom w:w="15" w:type="dxa"/>
-            <w:right w:w="15" w:type="dxa"/>
-          </w:tblCellMar>
-        </w:tblPrEx>
-        <w:tc>
-          <w:tcPr>
-            <w:tcW w:w="0" w:type="auto"/>
-            <w:shd w:val="clear" w:color="auto" w:fill="141414"/>
-            <w:tcMar>
-              <w:top w:w="60" w:type="dxa"/>
-              <w:left w:w="130" w:type="dxa"/>
-              <w:bottom w:w="60" w:type="dxa"/>
-              <w:right w:w="130" w:type="dxa"/>
-            </w:tcMar>
-            <w:vAlign w:val="center"/>
-          </w:tcPr>
-          <w:p>
-            <w:pPr>
-              <w:keepNext w:val="0"/>
-              <w:keepLines w:val="0"/>
-              <w:widowControl/>
-              <w:suppressLineNumbers w:val="0"/>
-              <w:jc w:val="left"/>
-              <w:rPr>
-                <w:rFonts w:hint="default" w:ascii="Segoe UI" w:hAnsi="Segoe UI" w:eastAsia="Segoe UI" w:cs="Segoe UI"/>
-                <w:i w:val="0"/>
-                <w:iCs w:val="0"/>
-                <w:caps w:val="0"/>
-                <w:color w:val="D8DEE9"/>
-                <w:spacing w:val="0"/>
-                <w:sz w:val="13"/>
-                <w:szCs w:val="13"/>
-              </w:rPr>
-            </w:pPr>
-            <w:r>
-              <w:rPr>
-                <w:rFonts w:hint="default" w:ascii="Segoe UI" w:hAnsi="Segoe UI" w:eastAsia="Segoe UI" w:cs="Segoe UI"/>
-                <w:i w:val="0"/>
-                <w:iCs w:val="0"/>
-                <w:caps w:val="0"/>
-                <w:color w:val="D8DEE9"/>
-                <w:spacing w:val="0"/>
-                <w:kern w:val="0"/>
-                <w:sz w:val="13"/>
-                <w:szCs w:val="13"/>
-                <w:bdr w:val="none" w:color="auto" w:sz="0" w:space="0"/>
-                <w:lang w:val="en-US" w:eastAsia="zh-CN" w:bidi="ar"/>
-              </w:rPr>
-              <w:t>GET</w:t>
-            </w:r>
-          </w:p>
-        </w:tc>
-        <w:tc>
-          <w:tcPr>
-            <w:tcW w:w="0" w:type="auto"/>
-            <w:shd w:val="clear" w:color="auto" w:fill="141414"/>
-            <w:tcMar>
-              <w:top w:w="60" w:type="dxa"/>
-              <w:left w:w="130" w:type="dxa"/>
-              <w:bottom w:w="60" w:type="dxa"/>
-              <w:right w:w="130" w:type="dxa"/>
-            </w:tcMar>
-            <w:vAlign w:val="center"/>
-          </w:tcPr>
-          <w:p>
-            <w:pPr>
-              <w:keepNext w:val="0"/>
-              <w:keepLines w:val="0"/>
-              <w:widowControl/>
-              <w:suppressLineNumbers w:val="0"/>
-              <w:jc w:val="left"/>
-              <w:rPr>
-                <w:rFonts w:hint="default" w:ascii="Segoe UI" w:hAnsi="Segoe UI" w:eastAsia="Segoe UI" w:cs="Segoe UI"/>
-                <w:i w:val="0"/>
-                <w:iCs w:val="0"/>
-                <w:caps w:val="0"/>
-                <w:color w:val="D8DEE9"/>
-                <w:spacing w:val="0"/>
-                <w:sz w:val="13"/>
-                <w:szCs w:val="13"/>
-              </w:rPr>
-            </w:pPr>
-            <w:r>
-              <w:rPr>
-                <w:rFonts w:hint="default" w:ascii="Segoe UI" w:hAnsi="Segoe UI" w:eastAsia="Segoe UI" w:cs="Segoe UI"/>
-                <w:i w:val="0"/>
-                <w:iCs w:val="0"/>
-                <w:caps w:val="0"/>
-                <w:color w:val="D8DEE9"/>
-                <w:spacing w:val="0"/>
-                <w:kern w:val="0"/>
-                <w:sz w:val="13"/>
-                <w:szCs w:val="13"/>
-                <w:bdr w:val="none" w:color="auto" w:sz="0" w:space="0"/>
-                <w:lang w:val="en-US" w:eastAsia="zh-CN" w:bidi="ar"/>
-              </w:rPr>
-              <w:t>/api/supervisors-summary</w:t>
-            </w:r>
-          </w:p>
-        </w:tc>
-        <w:tc>
-          <w:tcPr>
-            <w:tcW w:w="0" w:type="auto"/>
-            <w:shd w:val="clear" w:color="auto" w:fill="141414"/>
-            <w:tcMar>
-              <w:top w:w="60" w:type="dxa"/>
-              <w:left w:w="130" w:type="dxa"/>
-              <w:bottom w:w="60" w:type="dxa"/>
-              <w:right w:w="130" w:type="dxa"/>
-            </w:tcMar>
-            <w:vAlign w:val="center"/>
-          </w:tcPr>
-          <w:p>
-            <w:pPr>
-              <w:keepNext w:val="0"/>
-              <w:keepLines w:val="0"/>
-              <w:widowControl/>
-              <w:suppressLineNumbers w:val="0"/>
-              <w:jc w:val="left"/>
-              <w:rPr>
-                <w:rFonts w:hint="default" w:ascii="Segoe UI" w:hAnsi="Segoe UI" w:eastAsia="Segoe UI" w:cs="Segoe UI"/>
-                <w:i w:val="0"/>
-                <w:iCs w:val="0"/>
-                <w:caps w:val="0"/>
-                <w:color w:val="D8DEE9"/>
-                <w:spacing w:val="0"/>
-                <w:sz w:val="13"/>
-                <w:szCs w:val="13"/>
-              </w:rPr>
-            </w:pPr>
-            <w:r>
-              <w:rPr>
-                <w:rFonts w:hint="default" w:ascii="Segoe UI" w:hAnsi="Segoe UI" w:eastAsia="Segoe UI" w:cs="Segoe UI"/>
-                <w:i w:val="0"/>
-                <w:iCs w:val="0"/>
-                <w:caps w:val="0"/>
-                <w:color w:val="D8DEE9"/>
-                <w:spacing w:val="0"/>
-                <w:kern w:val="0"/>
-                <w:sz w:val="13"/>
-                <w:szCs w:val="13"/>
-                <w:bdr w:val="none" w:color="auto" w:sz="0" w:space="0"/>
-                <w:lang w:val="en-US" w:eastAsia="zh-CN" w:bidi="ar"/>
-              </w:rPr>
-              <w:t>Get summary of supervisors (users/devices count)</w:t>
-            </w:r>
-          </w:p>
-        </w:tc>
-        <w:tc>
-          <w:tcPr>
-            <w:tcW w:w="0" w:type="auto"/>
-            <w:shd w:val="clear" w:color="auto" w:fill="141414"/>
-            <w:tcMar>
-              <w:top w:w="60" w:type="dxa"/>
-              <w:left w:w="130" w:type="dxa"/>
-              <w:bottom w:w="60" w:type="dxa"/>
-              <w:right w:w="130" w:type="dxa"/>
-            </w:tcMar>
-            <w:vAlign w:val="center"/>
-          </w:tcPr>
-          <w:p>
-            <w:pPr>
-              <w:keepNext w:val="0"/>
-              <w:keepLines w:val="0"/>
-              <w:widowControl/>
-              <w:suppressLineNumbers w:val="0"/>
-              <w:jc w:val="left"/>
-              <w:rPr>
-                <w:rFonts w:hint="default" w:ascii="Segoe UI" w:hAnsi="Segoe UI" w:eastAsia="Segoe UI" w:cs="Segoe UI"/>
-                <w:i w:val="0"/>
-                <w:iCs w:val="0"/>
-                <w:caps w:val="0"/>
-                <w:color w:val="D8DEE9"/>
-                <w:spacing w:val="0"/>
-                <w:sz w:val="13"/>
-                <w:szCs w:val="13"/>
-              </w:rPr>
-            </w:pPr>
-            <w:r>
-              <w:rPr>
-                <w:rFonts w:hint="default" w:ascii="Segoe UI" w:hAnsi="Segoe UI" w:eastAsia="Segoe UI" w:cs="Segoe UI"/>
-                <w:i w:val="0"/>
-                <w:iCs w:val="0"/>
-                <w:caps w:val="0"/>
-                <w:color w:val="D8DEE9"/>
-                <w:spacing w:val="0"/>
-                <w:kern w:val="0"/>
-                <w:sz w:val="13"/>
-                <w:szCs w:val="13"/>
-                <w:bdr w:val="none" w:color="auto" w:sz="0" w:space="0"/>
-                <w:lang w:val="en-US" w:eastAsia="zh-CN" w:bidi="ar"/>
-              </w:rPr>
-              <w:t>-</w:t>
-            </w:r>
-          </w:p>
-        </w:tc>
-        <w:tc>
-          <w:tcPr>
-            <w:tcW w:w="0" w:type="auto"/>
-            <w:shd w:val="clear" w:color="auto" w:fill="141414"/>
-            <w:tcMar>
-              <w:top w:w="60" w:type="dxa"/>
-              <w:left w:w="130" w:type="dxa"/>
-              <w:bottom w:w="60" w:type="dxa"/>
-              <w:right w:w="130" w:type="dxa"/>
-            </w:tcMar>
-            <w:vAlign w:val="center"/>
-          </w:tcPr>
-          <w:p>
-            <w:pPr>
-              <w:keepNext w:val="0"/>
-              <w:keepLines w:val="0"/>
-              <w:widowControl/>
-              <w:suppressLineNumbers w:val="0"/>
-              <w:jc w:val="left"/>
-              <w:rPr>
-                <w:rFonts w:hint="default" w:ascii="Segoe UI" w:hAnsi="Segoe UI" w:eastAsia="Segoe UI" w:cs="Segoe UI"/>
-                <w:i w:val="0"/>
-                <w:iCs w:val="0"/>
-                <w:caps w:val="0"/>
-                <w:color w:val="D8DEE9"/>
-                <w:spacing w:val="0"/>
-                <w:sz w:val="13"/>
-                <w:szCs w:val="13"/>
-              </w:rPr>
-            </w:pPr>
-            <w:r>
-              <w:rPr>
-                <w:rFonts w:hint="default" w:ascii="Segoe UI" w:hAnsi="Segoe UI" w:eastAsia="Segoe UI" w:cs="Segoe UI"/>
-                <w:i w:val="0"/>
-                <w:iCs w:val="0"/>
-                <w:caps w:val="0"/>
-                <w:color w:val="D8DEE9"/>
-                <w:spacing w:val="0"/>
-                <w:kern w:val="0"/>
-                <w:sz w:val="13"/>
-                <w:szCs w:val="13"/>
-                <w:bdr w:val="none" w:color="auto" w:sz="0" w:space="0"/>
-                <w:lang w:val="en-US" w:eastAsia="zh-CN" w:bidi="ar"/>
-              </w:rPr>
-              <w:t>[summary]</w:t>
-            </w:r>
-          </w:p>
-        </w:tc>
-      </w:tr>
-      <w:tr>
-        <w:tblPrEx>
-          <w:tblBorders>
-            <w:top w:val="none" w:color="auto" w:sz="0" w:space="0"/>
-            <w:left w:val="none" w:color="auto" w:sz="0" w:space="0"/>
-            <w:bottom w:val="none" w:color="auto" w:sz="0" w:space="0"/>
-            <w:right w:val="none" w:color="auto" w:sz="0" w:space="0"/>
-            <w:insideH w:val="none" w:color="auto" w:sz="0" w:space="0"/>
-            <w:insideV w:val="none" w:color="auto" w:sz="0" w:space="0"/>
-          </w:tblBorders>
-          <w:tblCellMar>
-            <w:top w:w="15" w:type="dxa"/>
-            <w:left w:w="15" w:type="dxa"/>
-            <w:bottom w:w="15" w:type="dxa"/>
-            <w:right w:w="15" w:type="dxa"/>
-          </w:tblCellMar>
-        </w:tblPrEx>
-        <w:tc>
-          <w:tcPr>
-            <w:tcW w:w="0" w:type="auto"/>
-            <w:shd w:val="clear" w:color="auto" w:fill="141414"/>
-            <w:tcMar>
-              <w:top w:w="60" w:type="dxa"/>
-              <w:left w:w="130" w:type="dxa"/>
-              <w:bottom w:w="60" w:type="dxa"/>
-              <w:right w:w="130" w:type="dxa"/>
-            </w:tcMar>
-            <w:vAlign w:val="center"/>
-          </w:tcPr>
-          <w:p>
-            <w:pPr>
-              <w:keepNext w:val="0"/>
-              <w:keepLines w:val="0"/>
-              <w:widowControl/>
-              <w:suppressLineNumbers w:val="0"/>
-              <w:jc w:val="left"/>
-              <w:rPr>
-                <w:rFonts w:hint="default" w:ascii="Segoe UI" w:hAnsi="Segoe UI" w:eastAsia="Segoe UI" w:cs="Segoe UI"/>
-                <w:i w:val="0"/>
-                <w:iCs w:val="0"/>
-                <w:caps w:val="0"/>
-                <w:color w:val="D8DEE9"/>
-                <w:spacing w:val="0"/>
-                <w:sz w:val="13"/>
-                <w:szCs w:val="13"/>
-              </w:rPr>
-            </w:pPr>
-            <w:r>
-              <w:rPr>
-                <w:rFonts w:hint="default" w:ascii="Segoe UI" w:hAnsi="Segoe UI" w:eastAsia="Segoe UI" w:cs="Segoe UI"/>
-                <w:i w:val="0"/>
-                <w:iCs w:val="0"/>
-                <w:caps w:val="0"/>
-                <w:color w:val="D8DEE9"/>
-                <w:spacing w:val="0"/>
-                <w:kern w:val="0"/>
-                <w:sz w:val="13"/>
-                <w:szCs w:val="13"/>
-                <w:bdr w:val="none" w:color="auto" w:sz="0" w:space="0"/>
-                <w:lang w:val="en-US" w:eastAsia="zh-CN" w:bidi="ar"/>
-              </w:rPr>
-              <w:t>GET</w:t>
-            </w:r>
-          </w:p>
-        </w:tc>
-        <w:tc>
-          <w:tcPr>
-            <w:tcW w:w="0" w:type="auto"/>
-            <w:shd w:val="clear" w:color="auto" w:fill="141414"/>
-            <w:tcMar>
-              <w:top w:w="60" w:type="dxa"/>
-              <w:left w:w="130" w:type="dxa"/>
-              <w:bottom w:w="60" w:type="dxa"/>
-              <w:right w:w="130" w:type="dxa"/>
-            </w:tcMar>
-            <w:vAlign w:val="center"/>
-          </w:tcPr>
-          <w:p>
-            <w:pPr>
-              <w:keepNext w:val="0"/>
-              <w:keepLines w:val="0"/>
-              <w:widowControl/>
-              <w:suppressLineNumbers w:val="0"/>
-              <w:jc w:val="left"/>
-              <w:rPr>
-                <w:rFonts w:hint="default" w:ascii="Segoe UI" w:hAnsi="Segoe UI" w:eastAsia="Segoe UI" w:cs="Segoe UI"/>
-                <w:i w:val="0"/>
-                <w:iCs w:val="0"/>
-                <w:caps w:val="0"/>
-                <w:color w:val="D8DEE9"/>
-                <w:spacing w:val="0"/>
-                <w:sz w:val="13"/>
-                <w:szCs w:val="13"/>
-              </w:rPr>
-            </w:pPr>
-            <w:r>
-              <w:rPr>
-                <w:rFonts w:hint="default" w:ascii="Segoe UI" w:hAnsi="Segoe UI" w:eastAsia="Segoe UI" w:cs="Segoe UI"/>
-                <w:i w:val="0"/>
-                <w:iCs w:val="0"/>
-                <w:caps w:val="0"/>
-                <w:color w:val="D8DEE9"/>
-                <w:spacing w:val="0"/>
-                <w:kern w:val="0"/>
-                <w:sz w:val="13"/>
-                <w:szCs w:val="13"/>
-                <w:bdr w:val="none" w:color="auto" w:sz="0" w:space="0"/>
-                <w:lang w:val="en-US" w:eastAsia="zh-CN" w:bidi="ar"/>
-              </w:rPr>
-              <w:t>/api/supervisor-users-devices/:supervisor_id</w:t>
-            </w:r>
-          </w:p>
-        </w:tc>
-        <w:tc>
-          <w:tcPr>
-            <w:tcW w:w="0" w:type="auto"/>
-            <w:shd w:val="clear" w:color="auto" w:fill="141414"/>
-            <w:tcMar>
-              <w:top w:w="60" w:type="dxa"/>
-              <w:left w:w="130" w:type="dxa"/>
-              <w:bottom w:w="60" w:type="dxa"/>
-              <w:right w:w="130" w:type="dxa"/>
-            </w:tcMar>
-            <w:vAlign w:val="center"/>
-          </w:tcPr>
-          <w:p>
-            <w:pPr>
-              <w:keepNext w:val="0"/>
-              <w:keepLines w:val="0"/>
-              <w:widowControl/>
-              <w:suppressLineNumbers w:val="0"/>
-              <w:jc w:val="left"/>
-              <w:rPr>
-                <w:rFonts w:hint="default" w:ascii="Segoe UI" w:hAnsi="Segoe UI" w:eastAsia="Segoe UI" w:cs="Segoe UI"/>
-                <w:i w:val="0"/>
-                <w:iCs w:val="0"/>
-                <w:caps w:val="0"/>
-                <w:color w:val="D8DEE9"/>
-                <w:spacing w:val="0"/>
-                <w:sz w:val="13"/>
-                <w:szCs w:val="13"/>
-              </w:rPr>
-            </w:pPr>
-            <w:r>
-              <w:rPr>
-                <w:rFonts w:hint="default" w:ascii="Segoe UI" w:hAnsi="Segoe UI" w:eastAsia="Segoe UI" w:cs="Segoe UI"/>
-                <w:i w:val="0"/>
-                <w:iCs w:val="0"/>
-                <w:caps w:val="0"/>
-                <w:color w:val="D8DEE9"/>
-                <w:spacing w:val="0"/>
-                <w:kern w:val="0"/>
-                <w:sz w:val="13"/>
-                <w:szCs w:val="13"/>
-                <w:bdr w:val="none" w:color="auto" w:sz="0" w:space="0"/>
-                <w:lang w:val="en-US" w:eastAsia="zh-CN" w:bidi="ar"/>
-              </w:rPr>
-              <w:t>Get all users and devices for a supervisor</w:t>
-            </w:r>
-          </w:p>
-        </w:tc>
-        <w:tc>
-          <w:tcPr>
-            <w:tcW w:w="0" w:type="auto"/>
-            <w:shd w:val="clear" w:color="auto" w:fill="141414"/>
-            <w:tcMar>
-              <w:top w:w="60" w:type="dxa"/>
-              <w:left w:w="130" w:type="dxa"/>
-              <w:bottom w:w="60" w:type="dxa"/>
-              <w:right w:w="130" w:type="dxa"/>
-            </w:tcMar>
-            <w:vAlign w:val="center"/>
-          </w:tcPr>
-          <w:p>
-            <w:pPr>
-              <w:keepNext w:val="0"/>
-              <w:keepLines w:val="0"/>
-              <w:widowControl/>
-              <w:suppressLineNumbers w:val="0"/>
-              <w:jc w:val="left"/>
-              <w:rPr>
-                <w:rFonts w:hint="default" w:ascii="Segoe UI" w:hAnsi="Segoe UI" w:eastAsia="Segoe UI" w:cs="Segoe UI"/>
-                <w:i w:val="0"/>
-                <w:iCs w:val="0"/>
-                <w:caps w:val="0"/>
-                <w:color w:val="D8DEE9"/>
-                <w:spacing w:val="0"/>
-                <w:sz w:val="13"/>
-                <w:szCs w:val="13"/>
-              </w:rPr>
-            </w:pPr>
-            <w:r>
-              <w:rPr>
-                <w:rFonts w:hint="default" w:ascii="Segoe UI" w:hAnsi="Segoe UI" w:eastAsia="Segoe UI" w:cs="Segoe UI"/>
-                <w:i w:val="0"/>
-                <w:iCs w:val="0"/>
-                <w:caps w:val="0"/>
-                <w:color w:val="D8DEE9"/>
-                <w:spacing w:val="0"/>
-                <w:kern w:val="0"/>
-                <w:sz w:val="13"/>
-                <w:szCs w:val="13"/>
-                <w:bdr w:val="none" w:color="auto" w:sz="0" w:space="0"/>
-                <w:lang w:val="en-US" w:eastAsia="zh-CN" w:bidi="ar"/>
-              </w:rPr>
-              <w:t>:supervisor_id</w:t>
-            </w:r>
-          </w:p>
-        </w:tc>
-        <w:tc>
-          <w:tcPr>
-            <w:tcW w:w="0" w:type="auto"/>
-            <w:shd w:val="clear" w:color="auto" w:fill="141414"/>
-            <w:tcMar>
-              <w:top w:w="60" w:type="dxa"/>
-              <w:left w:w="130" w:type="dxa"/>
-              <w:bottom w:w="60" w:type="dxa"/>
-              <w:right w:w="130" w:type="dxa"/>
-            </w:tcMar>
-            <w:vAlign w:val="center"/>
-          </w:tcPr>
-          <w:p>
-            <w:pPr>
-              <w:keepNext w:val="0"/>
-              <w:keepLines w:val="0"/>
-              <w:widowControl/>
-              <w:suppressLineNumbers w:val="0"/>
-              <w:jc w:val="left"/>
-              <w:rPr>
-                <w:rFonts w:hint="default" w:ascii="Segoe UI" w:hAnsi="Segoe UI" w:eastAsia="Segoe UI" w:cs="Segoe UI"/>
-                <w:i w:val="0"/>
-                <w:iCs w:val="0"/>
-                <w:caps w:val="0"/>
-                <w:color w:val="D8DEE9"/>
-                <w:spacing w:val="0"/>
-                <w:sz w:val="13"/>
-                <w:szCs w:val="13"/>
-              </w:rPr>
-            </w:pPr>
-            <w:r>
-              <w:rPr>
-                <w:rFonts w:hint="default" w:ascii="Segoe UI" w:hAnsi="Segoe UI" w:eastAsia="Segoe UI" w:cs="Segoe UI"/>
-                <w:i w:val="0"/>
-                <w:iCs w:val="0"/>
-                <w:caps w:val="0"/>
-                <w:color w:val="D8DEE9"/>
-                <w:spacing w:val="0"/>
-                <w:kern w:val="0"/>
-                <w:sz w:val="13"/>
-                <w:szCs w:val="13"/>
-                <w:bdr w:val="none" w:color="auto" w:sz="0" w:space="0"/>
-                <w:lang w:val="en-US" w:eastAsia="zh-CN" w:bidi="ar"/>
-              </w:rPr>
-              <w:t>[users+devices]</w:t>
-            </w:r>
-          </w:p>
-        </w:tc>
-      </w:tr>
-      <w:tr>
-        <w:tblPrEx>
-          <w:tblBorders>
-            <w:top w:val="none" w:color="auto" w:sz="0" w:space="0"/>
-            <w:left w:val="none" w:color="auto" w:sz="0" w:space="0"/>
-            <w:bottom w:val="none" w:color="auto" w:sz="0" w:space="0"/>
-            <w:right w:val="none" w:color="auto" w:sz="0" w:space="0"/>
-            <w:insideH w:val="none" w:color="auto" w:sz="0" w:space="0"/>
-            <w:insideV w:val="none" w:color="auto" w:sz="0" w:space="0"/>
-          </w:tblBorders>
-          <w:tblCellMar>
-            <w:top w:w="15" w:type="dxa"/>
-            <w:left w:w="15" w:type="dxa"/>
-            <w:bottom w:w="15" w:type="dxa"/>
-            <w:right w:w="15" w:type="dxa"/>
-          </w:tblCellMar>
-        </w:tblPrEx>
-        <w:tc>
-          <w:tcPr>
-            <w:tcW w:w="0" w:type="auto"/>
-            <w:shd w:val="clear" w:color="auto" w:fill="141414"/>
-            <w:tcMar>
-              <w:top w:w="60" w:type="dxa"/>
-              <w:left w:w="130" w:type="dxa"/>
-              <w:bottom w:w="60" w:type="dxa"/>
-              <w:right w:w="130" w:type="dxa"/>
-            </w:tcMar>
-            <w:vAlign w:val="center"/>
-          </w:tcPr>
-          <w:p>
-            <w:pPr>
-              <w:keepNext w:val="0"/>
-              <w:keepLines w:val="0"/>
-              <w:widowControl/>
-              <w:suppressLineNumbers w:val="0"/>
-              <w:jc w:val="left"/>
-              <w:rPr>
-                <w:rFonts w:hint="default" w:ascii="Segoe UI" w:hAnsi="Segoe UI" w:eastAsia="Segoe UI" w:cs="Segoe UI"/>
-                <w:i w:val="0"/>
-                <w:iCs w:val="0"/>
-                <w:caps w:val="0"/>
-                <w:color w:val="D8DEE9"/>
-                <w:spacing w:val="0"/>
-                <w:sz w:val="13"/>
-                <w:szCs w:val="13"/>
-              </w:rPr>
-            </w:pPr>
-            <w:r>
-              <w:rPr>
-                <w:rFonts w:hint="default" w:ascii="Segoe UI" w:hAnsi="Segoe UI" w:eastAsia="Segoe UI" w:cs="Segoe UI"/>
-                <w:i w:val="0"/>
-                <w:iCs w:val="0"/>
-                <w:caps w:val="0"/>
-                <w:color w:val="D8DEE9"/>
-                <w:spacing w:val="0"/>
-                <w:kern w:val="0"/>
-                <w:sz w:val="13"/>
-                <w:szCs w:val="13"/>
-                <w:bdr w:val="none" w:color="auto" w:sz="0" w:space="0"/>
-                <w:lang w:val="en-US" w:eastAsia="zh-CN" w:bidi="ar"/>
-              </w:rPr>
-              <w:t>POST</w:t>
-            </w:r>
-          </w:p>
-        </w:tc>
-        <w:tc>
-          <w:tcPr>
-            <w:tcW w:w="0" w:type="auto"/>
-            <w:shd w:val="clear" w:color="auto" w:fill="141414"/>
-            <w:tcMar>
-              <w:top w:w="60" w:type="dxa"/>
-              <w:left w:w="130" w:type="dxa"/>
-              <w:bottom w:w="60" w:type="dxa"/>
-              <w:right w:w="130" w:type="dxa"/>
-            </w:tcMar>
-            <w:vAlign w:val="center"/>
-          </w:tcPr>
-          <w:p>
-            <w:pPr>
-              <w:keepNext w:val="0"/>
-              <w:keepLines w:val="0"/>
-              <w:widowControl/>
-              <w:suppressLineNumbers w:val="0"/>
-              <w:jc w:val="left"/>
-              <w:rPr>
-                <w:rFonts w:hint="default" w:ascii="Segoe UI" w:hAnsi="Segoe UI" w:eastAsia="Segoe UI" w:cs="Segoe UI"/>
-                <w:i w:val="0"/>
-                <w:iCs w:val="0"/>
-                <w:caps w:val="0"/>
-                <w:color w:val="D8DEE9"/>
-                <w:spacing w:val="0"/>
-                <w:sz w:val="13"/>
-                <w:szCs w:val="13"/>
-              </w:rPr>
-            </w:pPr>
-            <w:r>
-              <w:rPr>
-                <w:rFonts w:hint="default" w:ascii="Segoe UI" w:hAnsi="Segoe UI" w:eastAsia="Segoe UI" w:cs="Segoe UI"/>
-                <w:i w:val="0"/>
-                <w:iCs w:val="0"/>
-                <w:caps w:val="0"/>
-                <w:color w:val="D8DEE9"/>
-                <w:spacing w:val="0"/>
-                <w:kern w:val="0"/>
-                <w:sz w:val="13"/>
-                <w:szCs w:val="13"/>
-                <w:bdr w:val="none" w:color="auto" w:sz="0" w:space="0"/>
-                <w:lang w:val="en-US" w:eastAsia="zh-CN" w:bidi="ar"/>
-              </w:rPr>
-              <w:t>/api/device/:tb_device_id/sync-telemetry</w:t>
-            </w:r>
-          </w:p>
-        </w:tc>
-        <w:tc>
-          <w:tcPr>
-            <w:tcW w:w="0" w:type="auto"/>
-            <w:shd w:val="clear" w:color="auto" w:fill="141414"/>
-            <w:tcMar>
-              <w:top w:w="60" w:type="dxa"/>
-              <w:left w:w="130" w:type="dxa"/>
-              <w:bottom w:w="60" w:type="dxa"/>
-              <w:right w:w="130" w:type="dxa"/>
-            </w:tcMar>
-            <w:vAlign w:val="center"/>
-          </w:tcPr>
-          <w:p>
-            <w:pPr>
-              <w:keepNext w:val="0"/>
-              <w:keepLines w:val="0"/>
-              <w:widowControl/>
-              <w:suppressLineNumbers w:val="0"/>
-              <w:jc w:val="left"/>
-              <w:rPr>
-                <w:rFonts w:hint="default" w:ascii="Segoe UI" w:hAnsi="Segoe UI" w:eastAsia="Segoe UI" w:cs="Segoe UI"/>
-                <w:i w:val="0"/>
-                <w:iCs w:val="0"/>
-                <w:caps w:val="0"/>
-                <w:color w:val="D8DEE9"/>
-                <w:spacing w:val="0"/>
-                <w:sz w:val="13"/>
-                <w:szCs w:val="13"/>
-              </w:rPr>
-            </w:pPr>
-            <w:r>
-              <w:rPr>
-                <w:rFonts w:hint="default" w:ascii="Segoe UI" w:hAnsi="Segoe UI" w:eastAsia="Segoe UI" w:cs="Segoe UI"/>
-                <w:i w:val="0"/>
-                <w:iCs w:val="0"/>
-                <w:caps w:val="0"/>
-                <w:color w:val="D8DEE9"/>
-                <w:spacing w:val="0"/>
-                <w:kern w:val="0"/>
-                <w:sz w:val="13"/>
-                <w:szCs w:val="13"/>
-                <w:bdr w:val="none" w:color="auto" w:sz="0" w:space="0"/>
-                <w:lang w:val="en-US" w:eastAsia="zh-CN" w:bidi="ar"/>
-              </w:rPr>
-              <w:t>Sync telemetry for a device from ThingsBoard</w:t>
-            </w:r>
-          </w:p>
-        </w:tc>
-        <w:tc>
-          <w:tcPr>
-            <w:tcW w:w="0" w:type="auto"/>
-            <w:shd w:val="clear" w:color="auto" w:fill="141414"/>
-            <w:tcMar>
-              <w:top w:w="60" w:type="dxa"/>
-              <w:left w:w="130" w:type="dxa"/>
-              <w:bottom w:w="60" w:type="dxa"/>
-              <w:right w:w="130" w:type="dxa"/>
-            </w:tcMar>
-            <w:vAlign w:val="center"/>
-          </w:tcPr>
-          <w:p>
-            <w:pPr>
-              <w:keepNext w:val="0"/>
-              <w:keepLines w:val="0"/>
-              <w:widowControl/>
-              <w:suppressLineNumbers w:val="0"/>
-              <w:jc w:val="left"/>
-              <w:rPr>
-                <w:rFonts w:hint="default" w:ascii="Segoe UI" w:hAnsi="Segoe UI" w:eastAsia="Segoe UI" w:cs="Segoe UI"/>
-                <w:i w:val="0"/>
-                <w:iCs w:val="0"/>
-                <w:caps w:val="0"/>
-                <w:color w:val="D8DEE9"/>
-                <w:spacing w:val="0"/>
-                <w:sz w:val="13"/>
-                <w:szCs w:val="13"/>
-              </w:rPr>
-            </w:pPr>
-            <w:r>
-              <w:rPr>
-                <w:rFonts w:hint="default" w:ascii="Segoe UI" w:hAnsi="Segoe UI" w:eastAsia="Segoe UI" w:cs="Segoe UI"/>
-                <w:i w:val="0"/>
-                <w:iCs w:val="0"/>
-                <w:caps w:val="0"/>
-                <w:color w:val="D8DEE9"/>
-                <w:spacing w:val="0"/>
-                <w:kern w:val="0"/>
-                <w:sz w:val="13"/>
-                <w:szCs w:val="13"/>
-                <w:bdr w:val="none" w:color="auto" w:sz="0" w:space="0"/>
-                <w:lang w:val="en-US" w:eastAsia="zh-CN" w:bidi="ar"/>
-              </w:rPr>
-              <w:t>:tb_device_id</w:t>
-            </w:r>
-          </w:p>
-        </w:tc>
-        <w:tc>
-          <w:tcPr>
-            <w:tcW w:w="0" w:type="auto"/>
-            <w:shd w:val="clear" w:color="auto" w:fill="141414"/>
-            <w:tcMar>
-              <w:top w:w="60" w:type="dxa"/>
-              <w:left w:w="130" w:type="dxa"/>
-              <w:bottom w:w="60" w:type="dxa"/>
-              <w:right w:w="130" w:type="dxa"/>
-            </w:tcMar>
-            <w:vAlign w:val="center"/>
-          </w:tcPr>
-          <w:p>
-            <w:pPr>
-              <w:keepNext w:val="0"/>
-              <w:keepLines w:val="0"/>
-              <w:widowControl/>
-              <w:suppressLineNumbers w:val="0"/>
-              <w:jc w:val="left"/>
-              <w:rPr>
-                <w:rFonts w:hint="default" w:ascii="Segoe UI" w:hAnsi="Segoe UI" w:eastAsia="Segoe UI" w:cs="Segoe UI"/>
-                <w:i w:val="0"/>
-                <w:iCs w:val="0"/>
-                <w:caps w:val="0"/>
-                <w:color w:val="D8DEE9"/>
-                <w:spacing w:val="0"/>
-                <w:sz w:val="13"/>
-                <w:szCs w:val="13"/>
-              </w:rPr>
-            </w:pPr>
-            <w:r>
-              <w:rPr>
-                <w:rFonts w:hint="default" w:ascii="Segoe UI" w:hAnsi="Segoe UI" w:eastAsia="Segoe UI" w:cs="Segoe UI"/>
-                <w:i w:val="0"/>
-                <w:iCs w:val="0"/>
-                <w:caps w:val="0"/>
-                <w:color w:val="D8DEE9"/>
-                <w:spacing w:val="0"/>
-                <w:kern w:val="0"/>
-                <w:sz w:val="13"/>
-                <w:szCs w:val="13"/>
-                <w:bdr w:val="none" w:color="auto" w:sz="0" w:space="0"/>
-                <w:lang w:val="en-US" w:eastAsia="zh-CN" w:bidi="ar"/>
-              </w:rPr>
-              <w:t>telemetry data</w:t>
             </w:r>
           </w:p>
         </w:tc>
@@ -9646,7 +6807,7 @@
                 <w:bdr w:val="none" w:color="auto" w:sz="0" w:space="0"/>
                 <w:lang w:val="en-US" w:eastAsia="zh-CN" w:bidi="ar"/>
               </w:rPr>
-              <w:t>/api/sync-thingsboard-devices</w:t>
+              <w:t>/api/register</w:t>
             </w:r>
           </w:p>
         </w:tc>
@@ -9694,7 +6855,7 @@
                 <w:bdr w:val="none" w:color="auto" w:sz="0" w:space="0"/>
                 <w:lang w:val="en-US" w:eastAsia="zh-CN" w:bidi="ar"/>
               </w:rPr>
-              <w:t>Sync all devices from ThingsBoard</w:t>
+              <w:t>Register a new user</w:t>
             </w:r>
           </w:p>
         </w:tc>
@@ -9742,7 +6903,7 @@
                 <w:bdr w:val="none" w:color="auto" w:sz="0" w:space="0"/>
                 <w:lang w:val="en-US" w:eastAsia="zh-CN" w:bidi="ar"/>
               </w:rPr>
-              <w:t>-</w:t>
+              <w:t>user info, device, supervisor</w:t>
             </w:r>
           </w:p>
         </w:tc>
@@ -9790,7 +6951,7 @@
                 <w:bdr w:val="none" w:color="auto" w:sz="0" w:space="0"/>
                 <w:lang w:val="en-US" w:eastAsia="zh-CN" w:bidi="ar"/>
               </w:rPr>
-              <w:t>{ success, count }</w:t>
+              <w:t>{ success }</w:t>
             </w:r>
           </w:p>
         </w:tc>
@@ -9904,7 +7065,7 @@
                 <w:bdr w:val="none" w:color="auto" w:sz="0" w:space="0"/>
                 <w:lang w:val="en-US" w:eastAsia="zh-CN" w:bidi="ar"/>
               </w:rPr>
-              <w:t>/api/user-devices-details/:username</w:t>
+              <w:t>/api/users</w:t>
             </w:r>
           </w:p>
         </w:tc>
@@ -9952,7 +7113,7 @@
                 <w:bdr w:val="none" w:color="auto" w:sz="0" w:space="0"/>
                 <w:lang w:val="en-US" w:eastAsia="zh-CN" w:bidi="ar"/>
               </w:rPr>
-              <w:t>Get detailed device info for a user</w:t>
+              <w:t>Get all users (with supervisor info)</w:t>
             </w:r>
           </w:p>
         </w:tc>
@@ -10000,7 +7161,7 @@
                 <w:bdr w:val="none" w:color="auto" w:sz="0" w:space="0"/>
                 <w:lang w:val="en-US" w:eastAsia="zh-CN" w:bidi="ar"/>
               </w:rPr>
-              <w:t>:username</w:t>
+              <w:t>-</w:t>
             </w:r>
           </w:p>
         </w:tc>
@@ -10048,12 +7209,2900 @@
                 <w:bdr w:val="none" w:color="auto" w:sz="0" w:space="0"/>
                 <w:lang w:val="en-US" w:eastAsia="zh-CN" w:bidi="ar"/>
               </w:rPr>
+              <w:t>[users]</w:t>
+            </w:r>
+          </w:p>
+        </w:tc>
+      </w:tr>
+      <w:tr>
+        <w:tblPrEx>
+          <w:tblBorders>
+            <w:top w:val="none" w:color="auto" w:sz="0" w:space="0"/>
+            <w:left w:val="none" w:color="auto" w:sz="0" w:space="0"/>
+            <w:bottom w:val="none" w:color="auto" w:sz="0" w:space="0"/>
+            <w:right w:val="none" w:color="auto" w:sz="0" w:space="0"/>
+            <w:insideH w:val="none" w:color="auto" w:sz="0" w:space="0"/>
+            <w:insideV w:val="none" w:color="auto" w:sz="0" w:space="0"/>
+          </w:tblBorders>
+          <w:shd w:val="clear" w:color="auto" w:fill="141414"/>
+          <w:tblCellMar>
+            <w:top w:w="15" w:type="dxa"/>
+            <w:left w:w="15" w:type="dxa"/>
+            <w:bottom w:w="15" w:type="dxa"/>
+            <w:right w:w="15" w:type="dxa"/>
+          </w:tblCellMar>
+        </w:tblPrEx>
+        <w:tc>
+          <w:tcPr>
+            <w:tcW w:w="0" w:type="auto"/>
+            <w:shd w:val="clear" w:color="auto" w:fill="141414"/>
+            <w:tcMar>
+              <w:top w:w="60" w:type="dxa"/>
+              <w:left w:w="130" w:type="dxa"/>
+              <w:bottom w:w="60" w:type="dxa"/>
+              <w:right w:w="130" w:type="dxa"/>
+            </w:tcMar>
+            <w:vAlign w:val="center"/>
+          </w:tcPr>
+          <w:p>
+            <w:pPr>
+              <w:keepNext w:val="0"/>
+              <w:keepLines w:val="0"/>
+              <w:widowControl/>
+              <w:suppressLineNumbers w:val="0"/>
+              <w:jc w:val="left"/>
+              <w:rPr>
+                <w:rFonts w:hint="default" w:ascii="Segoe UI" w:hAnsi="Segoe UI" w:eastAsia="Segoe UI" w:cs="Segoe UI"/>
+                <w:i w:val="0"/>
+                <w:iCs w:val="0"/>
+                <w:caps w:val="0"/>
+                <w:color w:val="D8DEE9"/>
+                <w:spacing w:val="0"/>
+                <w:sz w:val="13"/>
+                <w:szCs w:val="13"/>
+              </w:rPr>
+            </w:pPr>
+            <w:r>
+              <w:rPr>
+                <w:rFonts w:hint="default" w:ascii="Segoe UI" w:hAnsi="Segoe UI" w:eastAsia="Segoe UI" w:cs="Segoe UI"/>
+                <w:i w:val="0"/>
+                <w:iCs w:val="0"/>
+                <w:caps w:val="0"/>
+                <w:color w:val="D8DEE9"/>
+                <w:spacing w:val="0"/>
+                <w:kern w:val="0"/>
+                <w:sz w:val="13"/>
+                <w:szCs w:val="13"/>
+                <w:bdr w:val="none" w:color="auto" w:sz="0" w:space="0"/>
+                <w:lang w:val="en-US" w:eastAsia="zh-CN" w:bidi="ar"/>
+              </w:rPr>
+              <w:t>POST</w:t>
+            </w:r>
+          </w:p>
+        </w:tc>
+        <w:tc>
+          <w:tcPr>
+            <w:tcW w:w="0" w:type="auto"/>
+            <w:shd w:val="clear" w:color="auto" w:fill="141414"/>
+            <w:tcMar>
+              <w:top w:w="60" w:type="dxa"/>
+              <w:left w:w="130" w:type="dxa"/>
+              <w:bottom w:w="60" w:type="dxa"/>
+              <w:right w:w="130" w:type="dxa"/>
+            </w:tcMar>
+            <w:vAlign w:val="center"/>
+          </w:tcPr>
+          <w:p>
+            <w:pPr>
+              <w:keepNext w:val="0"/>
+              <w:keepLines w:val="0"/>
+              <w:widowControl/>
+              <w:suppressLineNumbers w:val="0"/>
+              <w:jc w:val="left"/>
+              <w:rPr>
+                <w:rFonts w:hint="default" w:ascii="Segoe UI" w:hAnsi="Segoe UI" w:eastAsia="Segoe UI" w:cs="Segoe UI"/>
+                <w:i w:val="0"/>
+                <w:iCs w:val="0"/>
+                <w:caps w:val="0"/>
+                <w:color w:val="D8DEE9"/>
+                <w:spacing w:val="0"/>
+                <w:sz w:val="13"/>
+                <w:szCs w:val="13"/>
+              </w:rPr>
+            </w:pPr>
+            <w:r>
+              <w:rPr>
+                <w:rFonts w:hint="default" w:ascii="Segoe UI" w:hAnsi="Segoe UI" w:eastAsia="Segoe UI" w:cs="Segoe UI"/>
+                <w:i w:val="0"/>
+                <w:iCs w:val="0"/>
+                <w:caps w:val="0"/>
+                <w:color w:val="D8DEE9"/>
+                <w:spacing w:val="0"/>
+                <w:kern w:val="0"/>
+                <w:sz w:val="13"/>
+                <w:szCs w:val="13"/>
+                <w:bdr w:val="none" w:color="auto" w:sz="0" w:space="0"/>
+                <w:lang w:val="en-US" w:eastAsia="zh-CN" w:bidi="ar"/>
+              </w:rPr>
+              <w:t>/api/assign-supervisor</w:t>
+            </w:r>
+          </w:p>
+        </w:tc>
+        <w:tc>
+          <w:tcPr>
+            <w:tcW w:w="0" w:type="auto"/>
+            <w:shd w:val="clear" w:color="auto" w:fill="141414"/>
+            <w:tcMar>
+              <w:top w:w="60" w:type="dxa"/>
+              <w:left w:w="130" w:type="dxa"/>
+              <w:bottom w:w="60" w:type="dxa"/>
+              <w:right w:w="130" w:type="dxa"/>
+            </w:tcMar>
+            <w:vAlign w:val="center"/>
+          </w:tcPr>
+          <w:p>
+            <w:pPr>
+              <w:keepNext w:val="0"/>
+              <w:keepLines w:val="0"/>
+              <w:widowControl/>
+              <w:suppressLineNumbers w:val="0"/>
+              <w:jc w:val="left"/>
+              <w:rPr>
+                <w:rFonts w:hint="default" w:ascii="Segoe UI" w:hAnsi="Segoe UI" w:eastAsia="Segoe UI" w:cs="Segoe UI"/>
+                <w:i w:val="0"/>
+                <w:iCs w:val="0"/>
+                <w:caps w:val="0"/>
+                <w:color w:val="D8DEE9"/>
+                <w:spacing w:val="0"/>
+                <w:sz w:val="13"/>
+                <w:szCs w:val="13"/>
+              </w:rPr>
+            </w:pPr>
+            <w:r>
+              <w:rPr>
+                <w:rFonts w:hint="default" w:ascii="Segoe UI" w:hAnsi="Segoe UI" w:eastAsia="Segoe UI" w:cs="Segoe UI"/>
+                <w:i w:val="0"/>
+                <w:iCs w:val="0"/>
+                <w:caps w:val="0"/>
+                <w:color w:val="D8DEE9"/>
+                <w:spacing w:val="0"/>
+                <w:kern w:val="0"/>
+                <w:sz w:val="13"/>
+                <w:szCs w:val="13"/>
+                <w:bdr w:val="none" w:color="auto" w:sz="0" w:space="0"/>
+                <w:lang w:val="en-US" w:eastAsia="zh-CN" w:bidi="ar"/>
+              </w:rPr>
+              <w:t>Assign a supervisor to a user</w:t>
+            </w:r>
+          </w:p>
+        </w:tc>
+        <w:tc>
+          <w:tcPr>
+            <w:tcW w:w="0" w:type="auto"/>
+            <w:shd w:val="clear" w:color="auto" w:fill="141414"/>
+            <w:tcMar>
+              <w:top w:w="60" w:type="dxa"/>
+              <w:left w:w="130" w:type="dxa"/>
+              <w:bottom w:w="60" w:type="dxa"/>
+              <w:right w:w="130" w:type="dxa"/>
+            </w:tcMar>
+            <w:vAlign w:val="center"/>
+          </w:tcPr>
+          <w:p>
+            <w:pPr>
+              <w:keepNext w:val="0"/>
+              <w:keepLines w:val="0"/>
+              <w:widowControl/>
+              <w:suppressLineNumbers w:val="0"/>
+              <w:jc w:val="left"/>
+              <w:rPr>
+                <w:rFonts w:hint="default" w:ascii="Segoe UI" w:hAnsi="Segoe UI" w:eastAsia="Segoe UI" w:cs="Segoe UI"/>
+                <w:i w:val="0"/>
+                <w:iCs w:val="0"/>
+                <w:caps w:val="0"/>
+                <w:color w:val="D8DEE9"/>
+                <w:spacing w:val="0"/>
+                <w:sz w:val="13"/>
+                <w:szCs w:val="13"/>
+              </w:rPr>
+            </w:pPr>
+            <w:r>
+              <w:rPr>
+                <w:rFonts w:hint="default" w:ascii="Segoe UI" w:hAnsi="Segoe UI" w:eastAsia="Segoe UI" w:cs="Segoe UI"/>
+                <w:i w:val="0"/>
+                <w:iCs w:val="0"/>
+                <w:caps w:val="0"/>
+                <w:color w:val="D8DEE9"/>
+                <w:spacing w:val="0"/>
+                <w:kern w:val="0"/>
+                <w:sz w:val="13"/>
+                <w:szCs w:val="13"/>
+                <w:bdr w:val="none" w:color="auto" w:sz="0" w:space="0"/>
+                <w:lang w:val="en-US" w:eastAsia="zh-CN" w:bidi="ar"/>
+              </w:rPr>
+              <w:t>{ username, supervisor_id }</w:t>
+            </w:r>
+          </w:p>
+        </w:tc>
+        <w:tc>
+          <w:tcPr>
+            <w:tcW w:w="0" w:type="auto"/>
+            <w:shd w:val="clear" w:color="auto" w:fill="141414"/>
+            <w:tcMar>
+              <w:top w:w="60" w:type="dxa"/>
+              <w:left w:w="130" w:type="dxa"/>
+              <w:bottom w:w="60" w:type="dxa"/>
+              <w:right w:w="130" w:type="dxa"/>
+            </w:tcMar>
+            <w:vAlign w:val="center"/>
+          </w:tcPr>
+          <w:p>
+            <w:pPr>
+              <w:keepNext w:val="0"/>
+              <w:keepLines w:val="0"/>
+              <w:widowControl/>
+              <w:suppressLineNumbers w:val="0"/>
+              <w:jc w:val="left"/>
+              <w:rPr>
+                <w:rFonts w:hint="default" w:ascii="Segoe UI" w:hAnsi="Segoe UI" w:eastAsia="Segoe UI" w:cs="Segoe UI"/>
+                <w:i w:val="0"/>
+                <w:iCs w:val="0"/>
+                <w:caps w:val="0"/>
+                <w:color w:val="D8DEE9"/>
+                <w:spacing w:val="0"/>
+                <w:sz w:val="13"/>
+                <w:szCs w:val="13"/>
+              </w:rPr>
+            </w:pPr>
+            <w:r>
+              <w:rPr>
+                <w:rFonts w:hint="default" w:ascii="Segoe UI" w:hAnsi="Segoe UI" w:eastAsia="Segoe UI" w:cs="Segoe UI"/>
+                <w:i w:val="0"/>
+                <w:iCs w:val="0"/>
+                <w:caps w:val="0"/>
+                <w:color w:val="D8DEE9"/>
+                <w:spacing w:val="0"/>
+                <w:kern w:val="0"/>
+                <w:sz w:val="13"/>
+                <w:szCs w:val="13"/>
+                <w:bdr w:val="none" w:color="auto" w:sz="0" w:space="0"/>
+                <w:lang w:val="en-US" w:eastAsia="zh-CN" w:bidi="ar"/>
+              </w:rPr>
+              <w:t>{ success }</w:t>
+            </w:r>
+          </w:p>
+        </w:tc>
+      </w:tr>
+      <w:tr>
+        <w:tblPrEx>
+          <w:tblBorders>
+            <w:top w:val="none" w:color="auto" w:sz="0" w:space="0"/>
+            <w:left w:val="none" w:color="auto" w:sz="0" w:space="0"/>
+            <w:bottom w:val="none" w:color="auto" w:sz="0" w:space="0"/>
+            <w:right w:val="none" w:color="auto" w:sz="0" w:space="0"/>
+            <w:insideH w:val="none" w:color="auto" w:sz="0" w:space="0"/>
+            <w:insideV w:val="none" w:color="auto" w:sz="0" w:space="0"/>
+          </w:tblBorders>
+          <w:tblCellMar>
+            <w:top w:w="15" w:type="dxa"/>
+            <w:left w:w="15" w:type="dxa"/>
+            <w:bottom w:w="15" w:type="dxa"/>
+            <w:right w:w="15" w:type="dxa"/>
+          </w:tblCellMar>
+        </w:tblPrEx>
+        <w:tc>
+          <w:tcPr>
+            <w:tcW w:w="0" w:type="auto"/>
+            <w:shd w:val="clear" w:color="auto" w:fill="141414"/>
+            <w:tcMar>
+              <w:top w:w="60" w:type="dxa"/>
+              <w:left w:w="130" w:type="dxa"/>
+              <w:bottom w:w="60" w:type="dxa"/>
+              <w:right w:w="130" w:type="dxa"/>
+            </w:tcMar>
+            <w:vAlign w:val="center"/>
+          </w:tcPr>
+          <w:p>
+            <w:pPr>
+              <w:keepNext w:val="0"/>
+              <w:keepLines w:val="0"/>
+              <w:widowControl/>
+              <w:suppressLineNumbers w:val="0"/>
+              <w:jc w:val="left"/>
+              <w:rPr>
+                <w:rFonts w:hint="default" w:ascii="Segoe UI" w:hAnsi="Segoe UI" w:eastAsia="Segoe UI" w:cs="Segoe UI"/>
+                <w:i w:val="0"/>
+                <w:iCs w:val="0"/>
+                <w:caps w:val="0"/>
+                <w:color w:val="D8DEE9"/>
+                <w:spacing w:val="0"/>
+                <w:sz w:val="13"/>
+                <w:szCs w:val="13"/>
+              </w:rPr>
+            </w:pPr>
+            <w:r>
+              <w:rPr>
+                <w:rFonts w:hint="default" w:ascii="Segoe UI" w:hAnsi="Segoe UI" w:eastAsia="Segoe UI" w:cs="Segoe UI"/>
+                <w:i w:val="0"/>
+                <w:iCs w:val="0"/>
+                <w:color w:val="D8DEE9"/>
+                <w:spacing w:val="0"/>
+                <w:kern w:val="0"/>
+                <w:sz w:val="13"/>
+                <w:szCs w:val="13"/>
+                <w:bdr w:val="none" w:color="auto" w:sz="0" w:space="0"/>
+                <w:lang w:val="en-US" w:eastAsia="zh-CN" w:bidi="ar"/>
+              </w:rPr>
+              <w:t>X</w:t>
+            </w:r>
+            <w:r>
+              <w:rPr>
+                <w:rFonts w:hint="default" w:ascii="Segoe UI" w:hAnsi="Segoe UI" w:eastAsia="Segoe UI" w:cs="Segoe UI"/>
+                <w:i w:val="0"/>
+                <w:iCs w:val="0"/>
+                <w:caps w:val="0"/>
+                <w:color w:val="D8DEE9"/>
+                <w:spacing w:val="0"/>
+                <w:kern w:val="0"/>
+                <w:sz w:val="13"/>
+                <w:szCs w:val="13"/>
+                <w:bdr w:val="none" w:color="auto" w:sz="0" w:space="0"/>
+                <w:lang w:val="en-US" w:eastAsia="zh-CN" w:bidi="ar"/>
+              </w:rPr>
+              <w:t>POST</w:t>
+            </w:r>
+          </w:p>
+        </w:tc>
+        <w:tc>
+          <w:tcPr>
+            <w:tcW w:w="0" w:type="auto"/>
+            <w:shd w:val="clear" w:color="auto" w:fill="141414"/>
+            <w:tcMar>
+              <w:top w:w="60" w:type="dxa"/>
+              <w:left w:w="130" w:type="dxa"/>
+              <w:bottom w:w="60" w:type="dxa"/>
+              <w:right w:w="130" w:type="dxa"/>
+            </w:tcMar>
+            <w:vAlign w:val="center"/>
+          </w:tcPr>
+          <w:p>
+            <w:pPr>
+              <w:keepNext w:val="0"/>
+              <w:keepLines w:val="0"/>
+              <w:widowControl/>
+              <w:suppressLineNumbers w:val="0"/>
+              <w:jc w:val="left"/>
+              <w:rPr>
+                <w:rFonts w:hint="default" w:ascii="Segoe UI" w:hAnsi="Segoe UI" w:eastAsia="Segoe UI" w:cs="Segoe UI"/>
+                <w:i w:val="0"/>
+                <w:iCs w:val="0"/>
+                <w:caps w:val="0"/>
+                <w:color w:val="D8DEE9"/>
+                <w:spacing w:val="0"/>
+                <w:sz w:val="13"/>
+                <w:szCs w:val="13"/>
+              </w:rPr>
+            </w:pPr>
+            <w:bookmarkStart w:id="0" w:name="_GoBack"/>
+            <w:r>
+              <w:rPr>
+                <w:rFonts w:hint="default" w:ascii="Segoe UI" w:hAnsi="Segoe UI" w:eastAsia="Segoe UI" w:cs="Segoe UI"/>
+                <w:i w:val="0"/>
+                <w:iCs w:val="0"/>
+                <w:caps w:val="0"/>
+                <w:color w:val="D8DEE9"/>
+                <w:spacing w:val="0"/>
+                <w:kern w:val="0"/>
+                <w:sz w:val="13"/>
+                <w:szCs w:val="13"/>
+                <w:bdr w:val="none" w:color="auto" w:sz="0" w:space="0"/>
+                <w:lang w:val="en-US" w:eastAsia="zh-CN" w:bidi="ar"/>
+              </w:rPr>
+              <w:t>/api/assign-device</w:t>
+            </w:r>
+            <w:bookmarkEnd w:id="0"/>
+          </w:p>
+        </w:tc>
+        <w:tc>
+          <w:tcPr>
+            <w:tcW w:w="0" w:type="auto"/>
+            <w:shd w:val="clear" w:color="auto" w:fill="141414"/>
+            <w:tcMar>
+              <w:top w:w="60" w:type="dxa"/>
+              <w:left w:w="130" w:type="dxa"/>
+              <w:bottom w:w="60" w:type="dxa"/>
+              <w:right w:w="130" w:type="dxa"/>
+            </w:tcMar>
+            <w:vAlign w:val="center"/>
+          </w:tcPr>
+          <w:p>
+            <w:pPr>
+              <w:keepNext w:val="0"/>
+              <w:keepLines w:val="0"/>
+              <w:widowControl/>
+              <w:suppressLineNumbers w:val="0"/>
+              <w:jc w:val="left"/>
+              <w:rPr>
+                <w:rFonts w:hint="default" w:ascii="Segoe UI" w:hAnsi="Segoe UI" w:eastAsia="Segoe UI" w:cs="Segoe UI"/>
+                <w:i w:val="0"/>
+                <w:iCs w:val="0"/>
+                <w:caps w:val="0"/>
+                <w:color w:val="D8DEE9"/>
+                <w:spacing w:val="0"/>
+                <w:sz w:val="13"/>
+                <w:szCs w:val="13"/>
+              </w:rPr>
+            </w:pPr>
+            <w:r>
+              <w:rPr>
+                <w:rFonts w:hint="default" w:ascii="Segoe UI" w:hAnsi="Segoe UI" w:eastAsia="Segoe UI" w:cs="Segoe UI"/>
+                <w:i w:val="0"/>
+                <w:iCs w:val="0"/>
+                <w:caps w:val="0"/>
+                <w:color w:val="D8DEE9"/>
+                <w:spacing w:val="0"/>
+                <w:kern w:val="0"/>
+                <w:sz w:val="13"/>
+                <w:szCs w:val="13"/>
+                <w:bdr w:val="none" w:color="auto" w:sz="0" w:space="0"/>
+                <w:lang w:val="en-US" w:eastAsia="zh-CN" w:bidi="ar"/>
+              </w:rPr>
+              <w:t>Assign a device to a user</w:t>
+            </w:r>
+          </w:p>
+        </w:tc>
+        <w:tc>
+          <w:tcPr>
+            <w:tcW w:w="0" w:type="auto"/>
+            <w:shd w:val="clear" w:color="auto" w:fill="141414"/>
+            <w:tcMar>
+              <w:top w:w="60" w:type="dxa"/>
+              <w:left w:w="130" w:type="dxa"/>
+              <w:bottom w:w="60" w:type="dxa"/>
+              <w:right w:w="130" w:type="dxa"/>
+            </w:tcMar>
+            <w:vAlign w:val="center"/>
+          </w:tcPr>
+          <w:p>
+            <w:pPr>
+              <w:keepNext w:val="0"/>
+              <w:keepLines w:val="0"/>
+              <w:widowControl/>
+              <w:suppressLineNumbers w:val="0"/>
+              <w:jc w:val="left"/>
+              <w:rPr>
+                <w:rFonts w:hint="default" w:ascii="Segoe UI" w:hAnsi="Segoe UI" w:eastAsia="Segoe UI" w:cs="Segoe UI"/>
+                <w:i w:val="0"/>
+                <w:iCs w:val="0"/>
+                <w:caps w:val="0"/>
+                <w:color w:val="D8DEE9"/>
+                <w:spacing w:val="0"/>
+                <w:sz w:val="13"/>
+                <w:szCs w:val="13"/>
+              </w:rPr>
+            </w:pPr>
+            <w:r>
+              <w:rPr>
+                <w:rFonts w:hint="default" w:ascii="Segoe UI" w:hAnsi="Segoe UI" w:eastAsia="Segoe UI" w:cs="Segoe UI"/>
+                <w:i w:val="0"/>
+                <w:iCs w:val="0"/>
+                <w:caps w:val="0"/>
+                <w:color w:val="D8DEE9"/>
+                <w:spacing w:val="0"/>
+                <w:kern w:val="0"/>
+                <w:sz w:val="13"/>
+                <w:szCs w:val="13"/>
+                <w:bdr w:val="none" w:color="auto" w:sz="0" w:space="0"/>
+                <w:lang w:val="en-US" w:eastAsia="zh-CN" w:bidi="ar"/>
+              </w:rPr>
+              <w:t>{ username, tb_device_id }</w:t>
+            </w:r>
+          </w:p>
+        </w:tc>
+        <w:tc>
+          <w:tcPr>
+            <w:tcW w:w="0" w:type="auto"/>
+            <w:shd w:val="clear" w:color="auto" w:fill="141414"/>
+            <w:tcMar>
+              <w:top w:w="60" w:type="dxa"/>
+              <w:left w:w="130" w:type="dxa"/>
+              <w:bottom w:w="60" w:type="dxa"/>
+              <w:right w:w="130" w:type="dxa"/>
+            </w:tcMar>
+            <w:vAlign w:val="center"/>
+          </w:tcPr>
+          <w:p>
+            <w:pPr>
+              <w:keepNext w:val="0"/>
+              <w:keepLines w:val="0"/>
+              <w:widowControl/>
+              <w:suppressLineNumbers w:val="0"/>
+              <w:jc w:val="left"/>
+              <w:rPr>
+                <w:rFonts w:hint="default" w:ascii="Segoe UI" w:hAnsi="Segoe UI" w:eastAsia="Segoe UI" w:cs="Segoe UI"/>
+                <w:i w:val="0"/>
+                <w:iCs w:val="0"/>
+                <w:caps w:val="0"/>
+                <w:color w:val="D8DEE9"/>
+                <w:spacing w:val="0"/>
+                <w:sz w:val="13"/>
+                <w:szCs w:val="13"/>
+              </w:rPr>
+            </w:pPr>
+            <w:r>
+              <w:rPr>
+                <w:rFonts w:hint="default" w:ascii="Segoe UI" w:hAnsi="Segoe UI" w:eastAsia="Segoe UI" w:cs="Segoe UI"/>
+                <w:i w:val="0"/>
+                <w:iCs w:val="0"/>
+                <w:caps w:val="0"/>
+                <w:color w:val="D8DEE9"/>
+                <w:spacing w:val="0"/>
+                <w:kern w:val="0"/>
+                <w:sz w:val="13"/>
+                <w:szCs w:val="13"/>
+                <w:bdr w:val="none" w:color="auto" w:sz="0" w:space="0"/>
+                <w:lang w:val="en-US" w:eastAsia="zh-CN" w:bidi="ar"/>
+              </w:rPr>
+              <w:t>{ success }</w:t>
+            </w:r>
+          </w:p>
+        </w:tc>
+      </w:tr>
+      <w:tr>
+        <w:tblPrEx>
+          <w:tblBorders>
+            <w:top w:val="none" w:color="auto" w:sz="0" w:space="0"/>
+            <w:left w:val="none" w:color="auto" w:sz="0" w:space="0"/>
+            <w:bottom w:val="none" w:color="auto" w:sz="0" w:space="0"/>
+            <w:right w:val="none" w:color="auto" w:sz="0" w:space="0"/>
+            <w:insideH w:val="none" w:color="auto" w:sz="0" w:space="0"/>
+            <w:insideV w:val="none" w:color="auto" w:sz="0" w:space="0"/>
+          </w:tblBorders>
+          <w:tblCellMar>
+            <w:top w:w="15" w:type="dxa"/>
+            <w:left w:w="15" w:type="dxa"/>
+            <w:bottom w:w="15" w:type="dxa"/>
+            <w:right w:w="15" w:type="dxa"/>
+          </w:tblCellMar>
+        </w:tblPrEx>
+        <w:tc>
+          <w:tcPr>
+            <w:tcW w:w="0" w:type="auto"/>
+            <w:shd w:val="clear" w:color="auto" w:fill="141414"/>
+            <w:tcMar>
+              <w:top w:w="60" w:type="dxa"/>
+              <w:left w:w="130" w:type="dxa"/>
+              <w:bottom w:w="60" w:type="dxa"/>
+              <w:right w:w="130" w:type="dxa"/>
+            </w:tcMar>
+            <w:vAlign w:val="center"/>
+          </w:tcPr>
+          <w:p>
+            <w:pPr>
+              <w:keepNext w:val="0"/>
+              <w:keepLines w:val="0"/>
+              <w:widowControl/>
+              <w:suppressLineNumbers w:val="0"/>
+              <w:jc w:val="left"/>
+              <w:rPr>
+                <w:rFonts w:hint="default" w:ascii="Segoe UI" w:hAnsi="Segoe UI" w:eastAsia="Segoe UI" w:cs="Segoe UI"/>
+                <w:i w:val="0"/>
+                <w:iCs w:val="0"/>
+                <w:caps w:val="0"/>
+                <w:color w:val="D8DEE9"/>
+                <w:spacing w:val="0"/>
+                <w:sz w:val="13"/>
+                <w:szCs w:val="13"/>
+              </w:rPr>
+            </w:pPr>
+            <w:r>
+              <w:rPr>
+                <w:rFonts w:hint="default" w:ascii="Segoe UI" w:hAnsi="Segoe UI" w:eastAsia="Segoe UI" w:cs="Segoe UI"/>
+                <w:i w:val="0"/>
+                <w:iCs w:val="0"/>
+                <w:caps w:val="0"/>
+                <w:color w:val="D8DEE9"/>
+                <w:spacing w:val="0"/>
+                <w:kern w:val="0"/>
+                <w:sz w:val="13"/>
+                <w:szCs w:val="13"/>
+                <w:bdr w:val="none" w:color="auto" w:sz="0" w:space="0"/>
+                <w:lang w:val="en-US" w:eastAsia="zh-CN" w:bidi="ar"/>
+              </w:rPr>
+              <w:t>GET</w:t>
+            </w:r>
+          </w:p>
+        </w:tc>
+        <w:tc>
+          <w:tcPr>
+            <w:tcW w:w="0" w:type="auto"/>
+            <w:shd w:val="clear" w:color="auto" w:fill="141414"/>
+            <w:tcMar>
+              <w:top w:w="60" w:type="dxa"/>
+              <w:left w:w="130" w:type="dxa"/>
+              <w:bottom w:w="60" w:type="dxa"/>
+              <w:right w:w="130" w:type="dxa"/>
+            </w:tcMar>
+            <w:vAlign w:val="center"/>
+          </w:tcPr>
+          <w:p>
+            <w:pPr>
+              <w:keepNext w:val="0"/>
+              <w:keepLines w:val="0"/>
+              <w:widowControl/>
+              <w:suppressLineNumbers w:val="0"/>
+              <w:jc w:val="left"/>
+              <w:rPr>
+                <w:rFonts w:hint="default" w:ascii="Segoe UI" w:hAnsi="Segoe UI" w:eastAsia="Segoe UI" w:cs="Segoe UI"/>
+                <w:i w:val="0"/>
+                <w:iCs w:val="0"/>
+                <w:caps w:val="0"/>
+                <w:color w:val="D8DEE9"/>
+                <w:spacing w:val="0"/>
+                <w:sz w:val="13"/>
+                <w:szCs w:val="13"/>
+              </w:rPr>
+            </w:pPr>
+            <w:r>
+              <w:rPr>
+                <w:rFonts w:hint="default" w:ascii="Segoe UI" w:hAnsi="Segoe UI" w:eastAsia="Segoe UI" w:cs="Segoe UI"/>
+                <w:i w:val="0"/>
+                <w:iCs w:val="0"/>
+                <w:caps w:val="0"/>
+                <w:color w:val="D8DEE9"/>
+                <w:spacing w:val="0"/>
+                <w:kern w:val="0"/>
+                <w:sz w:val="13"/>
+                <w:szCs w:val="13"/>
+                <w:bdr w:val="none" w:color="auto" w:sz="0" w:space="0"/>
+                <w:lang w:val="en-US" w:eastAsia="zh-CN" w:bidi="ar"/>
+              </w:rPr>
+              <w:t>/api/user-devices/:username</w:t>
+            </w:r>
+          </w:p>
+        </w:tc>
+        <w:tc>
+          <w:tcPr>
+            <w:tcW w:w="0" w:type="auto"/>
+            <w:shd w:val="clear" w:color="auto" w:fill="141414"/>
+            <w:tcMar>
+              <w:top w:w="60" w:type="dxa"/>
+              <w:left w:w="130" w:type="dxa"/>
+              <w:bottom w:w="60" w:type="dxa"/>
+              <w:right w:w="130" w:type="dxa"/>
+            </w:tcMar>
+            <w:vAlign w:val="center"/>
+          </w:tcPr>
+          <w:p>
+            <w:pPr>
+              <w:keepNext w:val="0"/>
+              <w:keepLines w:val="0"/>
+              <w:widowControl/>
+              <w:suppressLineNumbers w:val="0"/>
+              <w:jc w:val="left"/>
+              <w:rPr>
+                <w:rFonts w:hint="default" w:ascii="Segoe UI" w:hAnsi="Segoe UI" w:eastAsia="Segoe UI" w:cs="Segoe UI"/>
+                <w:i w:val="0"/>
+                <w:iCs w:val="0"/>
+                <w:caps w:val="0"/>
+                <w:color w:val="D8DEE9"/>
+                <w:spacing w:val="0"/>
+                <w:sz w:val="13"/>
+                <w:szCs w:val="13"/>
+              </w:rPr>
+            </w:pPr>
+            <w:r>
+              <w:rPr>
+                <w:rFonts w:hint="default" w:ascii="Segoe UI" w:hAnsi="Segoe UI" w:eastAsia="Segoe UI" w:cs="Segoe UI"/>
+                <w:i w:val="0"/>
+                <w:iCs w:val="0"/>
+                <w:caps w:val="0"/>
+                <w:color w:val="D8DEE9"/>
+                <w:spacing w:val="0"/>
+                <w:kern w:val="0"/>
+                <w:sz w:val="13"/>
+                <w:szCs w:val="13"/>
+                <w:bdr w:val="none" w:color="auto" w:sz="0" w:space="0"/>
+                <w:lang w:val="en-US" w:eastAsia="zh-CN" w:bidi="ar"/>
+              </w:rPr>
+              <w:t>Get all devices for a specific user</w:t>
+            </w:r>
+          </w:p>
+        </w:tc>
+        <w:tc>
+          <w:tcPr>
+            <w:tcW w:w="0" w:type="auto"/>
+            <w:shd w:val="clear" w:color="auto" w:fill="141414"/>
+            <w:tcMar>
+              <w:top w:w="60" w:type="dxa"/>
+              <w:left w:w="130" w:type="dxa"/>
+              <w:bottom w:w="60" w:type="dxa"/>
+              <w:right w:w="130" w:type="dxa"/>
+            </w:tcMar>
+            <w:vAlign w:val="center"/>
+          </w:tcPr>
+          <w:p>
+            <w:pPr>
+              <w:keepNext w:val="0"/>
+              <w:keepLines w:val="0"/>
+              <w:widowControl/>
+              <w:suppressLineNumbers w:val="0"/>
+              <w:jc w:val="left"/>
+              <w:rPr>
+                <w:rFonts w:hint="default" w:ascii="Segoe UI" w:hAnsi="Segoe UI" w:eastAsia="Segoe UI" w:cs="Segoe UI"/>
+                <w:i w:val="0"/>
+                <w:iCs w:val="0"/>
+                <w:caps w:val="0"/>
+                <w:color w:val="D8DEE9"/>
+                <w:spacing w:val="0"/>
+                <w:sz w:val="13"/>
+                <w:szCs w:val="13"/>
+              </w:rPr>
+            </w:pPr>
+            <w:r>
+              <w:rPr>
+                <w:rFonts w:hint="default" w:ascii="Segoe UI" w:hAnsi="Segoe UI" w:eastAsia="Segoe UI" w:cs="Segoe UI"/>
+                <w:i w:val="0"/>
+                <w:iCs w:val="0"/>
+                <w:caps w:val="0"/>
+                <w:color w:val="D8DEE9"/>
+                <w:spacing w:val="0"/>
+                <w:kern w:val="0"/>
+                <w:sz w:val="13"/>
+                <w:szCs w:val="13"/>
+                <w:bdr w:val="none" w:color="auto" w:sz="0" w:space="0"/>
+                <w:lang w:val="en-US" w:eastAsia="zh-CN" w:bidi="ar"/>
+              </w:rPr>
+              <w:t>:username</w:t>
+            </w:r>
+          </w:p>
+        </w:tc>
+        <w:tc>
+          <w:tcPr>
+            <w:tcW w:w="0" w:type="auto"/>
+            <w:shd w:val="clear" w:color="auto" w:fill="141414"/>
+            <w:tcMar>
+              <w:top w:w="60" w:type="dxa"/>
+              <w:left w:w="130" w:type="dxa"/>
+              <w:bottom w:w="60" w:type="dxa"/>
+              <w:right w:w="130" w:type="dxa"/>
+            </w:tcMar>
+            <w:vAlign w:val="center"/>
+          </w:tcPr>
+          <w:p>
+            <w:pPr>
+              <w:keepNext w:val="0"/>
+              <w:keepLines w:val="0"/>
+              <w:widowControl/>
+              <w:suppressLineNumbers w:val="0"/>
+              <w:jc w:val="left"/>
+              <w:rPr>
+                <w:rFonts w:hint="default" w:ascii="Segoe UI" w:hAnsi="Segoe UI" w:eastAsia="Segoe UI" w:cs="Segoe UI"/>
+                <w:i w:val="0"/>
+                <w:iCs w:val="0"/>
+                <w:caps w:val="0"/>
+                <w:color w:val="D8DEE9"/>
+                <w:spacing w:val="0"/>
+                <w:sz w:val="13"/>
+                <w:szCs w:val="13"/>
+              </w:rPr>
+            </w:pPr>
+            <w:r>
+              <w:rPr>
+                <w:rFonts w:hint="default" w:ascii="Segoe UI" w:hAnsi="Segoe UI" w:eastAsia="Segoe UI" w:cs="Segoe UI"/>
+                <w:i w:val="0"/>
+                <w:iCs w:val="0"/>
+                <w:caps w:val="0"/>
+                <w:color w:val="D8DEE9"/>
+                <w:spacing w:val="0"/>
+                <w:kern w:val="0"/>
+                <w:sz w:val="13"/>
+                <w:szCs w:val="13"/>
+                <w:bdr w:val="none" w:color="auto" w:sz="0" w:space="0"/>
+                <w:lang w:val="en-US" w:eastAsia="zh-CN" w:bidi="ar"/>
+              </w:rPr>
+              <w:t>[devices]</w:t>
+            </w:r>
+          </w:p>
+        </w:tc>
+      </w:tr>
+      <w:tr>
+        <w:tblPrEx>
+          <w:tblBorders>
+            <w:top w:val="none" w:color="auto" w:sz="0" w:space="0"/>
+            <w:left w:val="none" w:color="auto" w:sz="0" w:space="0"/>
+            <w:bottom w:val="none" w:color="auto" w:sz="0" w:space="0"/>
+            <w:right w:val="none" w:color="auto" w:sz="0" w:space="0"/>
+            <w:insideH w:val="none" w:color="auto" w:sz="0" w:space="0"/>
+            <w:insideV w:val="none" w:color="auto" w:sz="0" w:space="0"/>
+          </w:tblBorders>
+          <w:tblCellMar>
+            <w:top w:w="15" w:type="dxa"/>
+            <w:left w:w="15" w:type="dxa"/>
+            <w:bottom w:w="15" w:type="dxa"/>
+            <w:right w:w="15" w:type="dxa"/>
+          </w:tblCellMar>
+        </w:tblPrEx>
+        <w:tc>
+          <w:tcPr>
+            <w:tcW w:w="0" w:type="auto"/>
+            <w:shd w:val="clear" w:color="auto" w:fill="141414"/>
+            <w:tcMar>
+              <w:top w:w="60" w:type="dxa"/>
+              <w:left w:w="130" w:type="dxa"/>
+              <w:bottom w:w="60" w:type="dxa"/>
+              <w:right w:w="130" w:type="dxa"/>
+            </w:tcMar>
+            <w:vAlign w:val="center"/>
+          </w:tcPr>
+          <w:p>
+            <w:pPr>
+              <w:keepNext w:val="0"/>
+              <w:keepLines w:val="0"/>
+              <w:widowControl/>
+              <w:suppressLineNumbers w:val="0"/>
+              <w:jc w:val="left"/>
+              <w:rPr>
+                <w:rFonts w:hint="default" w:ascii="Segoe UI" w:hAnsi="Segoe UI" w:eastAsia="Segoe UI" w:cs="Segoe UI"/>
+                <w:i w:val="0"/>
+                <w:iCs w:val="0"/>
+                <w:caps w:val="0"/>
+                <w:color w:val="D8DEE9"/>
+                <w:spacing w:val="0"/>
+                <w:sz w:val="13"/>
+                <w:szCs w:val="13"/>
+              </w:rPr>
+            </w:pPr>
+            <w:r>
+              <w:rPr>
+                <w:rFonts w:hint="default" w:ascii="Segoe UI" w:hAnsi="Segoe UI" w:eastAsia="Segoe UI" w:cs="Segoe UI"/>
+                <w:i w:val="0"/>
+                <w:iCs w:val="0"/>
+                <w:caps w:val="0"/>
+                <w:color w:val="D8DEE9"/>
+                <w:spacing w:val="0"/>
+                <w:kern w:val="0"/>
+                <w:sz w:val="13"/>
+                <w:szCs w:val="13"/>
+                <w:bdr w:val="none" w:color="auto" w:sz="0" w:space="0"/>
+                <w:lang w:val="en-US" w:eastAsia="zh-CN" w:bidi="ar"/>
+              </w:rPr>
+              <w:t>GET</w:t>
+            </w:r>
+          </w:p>
+        </w:tc>
+        <w:tc>
+          <w:tcPr>
+            <w:tcW w:w="0" w:type="auto"/>
+            <w:shd w:val="clear" w:color="auto" w:fill="141414"/>
+            <w:tcMar>
+              <w:top w:w="60" w:type="dxa"/>
+              <w:left w:w="130" w:type="dxa"/>
+              <w:bottom w:w="60" w:type="dxa"/>
+              <w:right w:w="130" w:type="dxa"/>
+            </w:tcMar>
+            <w:vAlign w:val="center"/>
+          </w:tcPr>
+          <w:p>
+            <w:pPr>
+              <w:keepNext w:val="0"/>
+              <w:keepLines w:val="0"/>
+              <w:widowControl/>
+              <w:suppressLineNumbers w:val="0"/>
+              <w:jc w:val="left"/>
+              <w:rPr>
+                <w:rFonts w:hint="default" w:ascii="Segoe UI" w:hAnsi="Segoe UI" w:eastAsia="Segoe UI" w:cs="Segoe UI"/>
+                <w:i w:val="0"/>
+                <w:iCs w:val="0"/>
+                <w:caps w:val="0"/>
+                <w:color w:val="D8DEE9"/>
+                <w:spacing w:val="0"/>
+                <w:sz w:val="13"/>
+                <w:szCs w:val="13"/>
+              </w:rPr>
+            </w:pPr>
+            <w:r>
+              <w:rPr>
+                <w:rFonts w:hint="default" w:ascii="Segoe UI" w:hAnsi="Segoe UI" w:eastAsia="Segoe UI" w:cs="Segoe UI"/>
+                <w:i w:val="0"/>
+                <w:iCs w:val="0"/>
+                <w:caps w:val="0"/>
+                <w:color w:val="D8DEE9"/>
+                <w:spacing w:val="0"/>
+                <w:kern w:val="0"/>
+                <w:sz w:val="13"/>
+                <w:szCs w:val="13"/>
+                <w:bdr w:val="none" w:color="auto" w:sz="0" w:space="0"/>
+                <w:lang w:val="en-US" w:eastAsia="zh-CN" w:bidi="ar"/>
+              </w:rPr>
+              <w:t>/api/unassigned-devices</w:t>
+            </w:r>
+          </w:p>
+        </w:tc>
+        <w:tc>
+          <w:tcPr>
+            <w:tcW w:w="0" w:type="auto"/>
+            <w:shd w:val="clear" w:color="auto" w:fill="141414"/>
+            <w:tcMar>
+              <w:top w:w="60" w:type="dxa"/>
+              <w:left w:w="130" w:type="dxa"/>
+              <w:bottom w:w="60" w:type="dxa"/>
+              <w:right w:w="130" w:type="dxa"/>
+            </w:tcMar>
+            <w:vAlign w:val="center"/>
+          </w:tcPr>
+          <w:p>
+            <w:pPr>
+              <w:keepNext w:val="0"/>
+              <w:keepLines w:val="0"/>
+              <w:widowControl/>
+              <w:suppressLineNumbers w:val="0"/>
+              <w:jc w:val="left"/>
+              <w:rPr>
+                <w:rFonts w:hint="default" w:ascii="Segoe UI" w:hAnsi="Segoe UI" w:eastAsia="Segoe UI" w:cs="Segoe UI"/>
+                <w:i w:val="0"/>
+                <w:iCs w:val="0"/>
+                <w:caps w:val="0"/>
+                <w:color w:val="D8DEE9"/>
+                <w:spacing w:val="0"/>
+                <w:sz w:val="13"/>
+                <w:szCs w:val="13"/>
+              </w:rPr>
+            </w:pPr>
+            <w:r>
+              <w:rPr>
+                <w:rFonts w:hint="default" w:ascii="Segoe UI" w:hAnsi="Segoe UI" w:eastAsia="Segoe UI" w:cs="Segoe UI"/>
+                <w:i w:val="0"/>
+                <w:iCs w:val="0"/>
+                <w:caps w:val="0"/>
+                <w:color w:val="D8DEE9"/>
+                <w:spacing w:val="0"/>
+                <w:kern w:val="0"/>
+                <w:sz w:val="13"/>
+                <w:szCs w:val="13"/>
+                <w:bdr w:val="none" w:color="auto" w:sz="0" w:space="0"/>
+                <w:lang w:val="en-US" w:eastAsia="zh-CN" w:bidi="ar"/>
+              </w:rPr>
+              <w:t>Get all devices not assigned to any user</w:t>
+            </w:r>
+          </w:p>
+        </w:tc>
+        <w:tc>
+          <w:tcPr>
+            <w:tcW w:w="0" w:type="auto"/>
+            <w:shd w:val="clear" w:color="auto" w:fill="141414"/>
+            <w:tcMar>
+              <w:top w:w="60" w:type="dxa"/>
+              <w:left w:w="130" w:type="dxa"/>
+              <w:bottom w:w="60" w:type="dxa"/>
+              <w:right w:w="130" w:type="dxa"/>
+            </w:tcMar>
+            <w:vAlign w:val="center"/>
+          </w:tcPr>
+          <w:p>
+            <w:pPr>
+              <w:keepNext w:val="0"/>
+              <w:keepLines w:val="0"/>
+              <w:widowControl/>
+              <w:suppressLineNumbers w:val="0"/>
+              <w:jc w:val="left"/>
+              <w:rPr>
+                <w:rFonts w:hint="default" w:ascii="Segoe UI" w:hAnsi="Segoe UI" w:eastAsia="Segoe UI" w:cs="Segoe UI"/>
+                <w:i w:val="0"/>
+                <w:iCs w:val="0"/>
+                <w:caps w:val="0"/>
+                <w:color w:val="D8DEE9"/>
+                <w:spacing w:val="0"/>
+                <w:sz w:val="13"/>
+                <w:szCs w:val="13"/>
+              </w:rPr>
+            </w:pPr>
+            <w:r>
+              <w:rPr>
+                <w:rFonts w:hint="default" w:ascii="Segoe UI" w:hAnsi="Segoe UI" w:eastAsia="Segoe UI" w:cs="Segoe UI"/>
+                <w:i w:val="0"/>
+                <w:iCs w:val="0"/>
+                <w:caps w:val="0"/>
+                <w:color w:val="D8DEE9"/>
+                <w:spacing w:val="0"/>
+                <w:kern w:val="0"/>
+                <w:sz w:val="13"/>
+                <w:szCs w:val="13"/>
+                <w:bdr w:val="none" w:color="auto" w:sz="0" w:space="0"/>
+                <w:lang w:val="en-US" w:eastAsia="zh-CN" w:bidi="ar"/>
+              </w:rPr>
+              <w:t>-</w:t>
+            </w:r>
+          </w:p>
+        </w:tc>
+        <w:tc>
+          <w:tcPr>
+            <w:tcW w:w="0" w:type="auto"/>
+            <w:shd w:val="clear" w:color="auto" w:fill="141414"/>
+            <w:tcMar>
+              <w:top w:w="60" w:type="dxa"/>
+              <w:left w:w="130" w:type="dxa"/>
+              <w:bottom w:w="60" w:type="dxa"/>
+              <w:right w:w="130" w:type="dxa"/>
+            </w:tcMar>
+            <w:vAlign w:val="center"/>
+          </w:tcPr>
+          <w:p>
+            <w:pPr>
+              <w:keepNext w:val="0"/>
+              <w:keepLines w:val="0"/>
+              <w:widowControl/>
+              <w:suppressLineNumbers w:val="0"/>
+              <w:jc w:val="left"/>
+              <w:rPr>
+                <w:rFonts w:hint="default" w:ascii="Segoe UI" w:hAnsi="Segoe UI" w:eastAsia="Segoe UI" w:cs="Segoe UI"/>
+                <w:i w:val="0"/>
+                <w:iCs w:val="0"/>
+                <w:caps w:val="0"/>
+                <w:color w:val="D8DEE9"/>
+                <w:spacing w:val="0"/>
+                <w:sz w:val="13"/>
+                <w:szCs w:val="13"/>
+              </w:rPr>
+            </w:pPr>
+            <w:r>
+              <w:rPr>
+                <w:rFonts w:hint="default" w:ascii="Segoe UI" w:hAnsi="Segoe UI" w:eastAsia="Segoe UI" w:cs="Segoe UI"/>
+                <w:i w:val="0"/>
+                <w:iCs w:val="0"/>
+                <w:caps w:val="0"/>
+                <w:color w:val="D8DEE9"/>
+                <w:spacing w:val="0"/>
+                <w:kern w:val="0"/>
+                <w:sz w:val="13"/>
+                <w:szCs w:val="13"/>
+                <w:bdr w:val="none" w:color="auto" w:sz="0" w:space="0"/>
+                <w:lang w:val="en-US" w:eastAsia="zh-CN" w:bidi="ar"/>
+              </w:rPr>
+              <w:t>[devices]</w:t>
+            </w:r>
+          </w:p>
+        </w:tc>
+      </w:tr>
+      <w:tr>
+        <w:tblPrEx>
+          <w:tblBorders>
+            <w:top w:val="none" w:color="auto" w:sz="0" w:space="0"/>
+            <w:left w:val="none" w:color="auto" w:sz="0" w:space="0"/>
+            <w:bottom w:val="none" w:color="auto" w:sz="0" w:space="0"/>
+            <w:right w:val="none" w:color="auto" w:sz="0" w:space="0"/>
+            <w:insideH w:val="none" w:color="auto" w:sz="0" w:space="0"/>
+            <w:insideV w:val="none" w:color="auto" w:sz="0" w:space="0"/>
+          </w:tblBorders>
+          <w:tblCellMar>
+            <w:top w:w="15" w:type="dxa"/>
+            <w:left w:w="15" w:type="dxa"/>
+            <w:bottom w:w="15" w:type="dxa"/>
+            <w:right w:w="15" w:type="dxa"/>
+          </w:tblCellMar>
+        </w:tblPrEx>
+        <w:tc>
+          <w:tcPr>
+            <w:tcW w:w="0" w:type="auto"/>
+            <w:shd w:val="clear" w:color="auto" w:fill="141414"/>
+            <w:tcMar>
+              <w:top w:w="60" w:type="dxa"/>
+              <w:left w:w="130" w:type="dxa"/>
+              <w:bottom w:w="60" w:type="dxa"/>
+              <w:right w:w="130" w:type="dxa"/>
+            </w:tcMar>
+            <w:vAlign w:val="center"/>
+          </w:tcPr>
+          <w:p>
+            <w:pPr>
+              <w:keepNext w:val="0"/>
+              <w:keepLines w:val="0"/>
+              <w:widowControl/>
+              <w:suppressLineNumbers w:val="0"/>
+              <w:jc w:val="left"/>
+              <w:rPr>
+                <w:rFonts w:hint="default" w:ascii="Segoe UI" w:hAnsi="Segoe UI" w:eastAsia="Segoe UI" w:cs="Segoe UI"/>
+                <w:i w:val="0"/>
+                <w:iCs w:val="0"/>
+                <w:caps w:val="0"/>
+                <w:color w:val="D8DEE9"/>
+                <w:spacing w:val="0"/>
+                <w:sz w:val="13"/>
+                <w:szCs w:val="13"/>
+              </w:rPr>
+            </w:pPr>
+            <w:r>
+              <w:rPr>
+                <w:rFonts w:hint="default" w:ascii="Segoe UI" w:hAnsi="Segoe UI" w:eastAsia="Segoe UI" w:cs="Segoe UI"/>
+                <w:i w:val="0"/>
+                <w:iCs w:val="0"/>
+                <w:caps w:val="0"/>
+                <w:color w:val="D8DEE9"/>
+                <w:spacing w:val="0"/>
+                <w:kern w:val="0"/>
+                <w:sz w:val="13"/>
+                <w:szCs w:val="13"/>
+                <w:bdr w:val="none" w:color="auto" w:sz="0" w:space="0"/>
+                <w:lang w:val="en-US" w:eastAsia="zh-CN" w:bidi="ar"/>
+              </w:rPr>
+              <w:t>POST</w:t>
+            </w:r>
+          </w:p>
+        </w:tc>
+        <w:tc>
+          <w:tcPr>
+            <w:tcW w:w="0" w:type="auto"/>
+            <w:shd w:val="clear" w:color="auto" w:fill="141414"/>
+            <w:tcMar>
+              <w:top w:w="60" w:type="dxa"/>
+              <w:left w:w="130" w:type="dxa"/>
+              <w:bottom w:w="60" w:type="dxa"/>
+              <w:right w:w="130" w:type="dxa"/>
+            </w:tcMar>
+            <w:vAlign w:val="center"/>
+          </w:tcPr>
+          <w:p>
+            <w:pPr>
+              <w:keepNext w:val="0"/>
+              <w:keepLines w:val="0"/>
+              <w:widowControl/>
+              <w:suppressLineNumbers w:val="0"/>
+              <w:jc w:val="left"/>
+              <w:rPr>
+                <w:rFonts w:hint="default" w:ascii="Segoe UI" w:hAnsi="Segoe UI" w:eastAsia="Segoe UI" w:cs="Segoe UI"/>
+                <w:i w:val="0"/>
+                <w:iCs w:val="0"/>
+                <w:caps w:val="0"/>
+                <w:color w:val="D8DEE9"/>
+                <w:spacing w:val="0"/>
+                <w:sz w:val="13"/>
+                <w:szCs w:val="13"/>
+              </w:rPr>
+            </w:pPr>
+            <w:r>
+              <w:rPr>
+                <w:rFonts w:hint="default" w:ascii="Segoe UI" w:hAnsi="Segoe UI" w:eastAsia="Segoe UI" w:cs="Segoe UI"/>
+                <w:i w:val="0"/>
+                <w:iCs w:val="0"/>
+                <w:caps w:val="0"/>
+                <w:color w:val="D8DEE9"/>
+                <w:spacing w:val="0"/>
+                <w:kern w:val="0"/>
+                <w:sz w:val="13"/>
+                <w:szCs w:val="13"/>
+                <w:bdr w:val="none" w:color="auto" w:sz="0" w:space="0"/>
+                <w:lang w:val="en-US" w:eastAsia="zh-CN" w:bidi="ar"/>
+              </w:rPr>
+              <w:t>/api/register-supervisor</w:t>
+            </w:r>
+          </w:p>
+        </w:tc>
+        <w:tc>
+          <w:tcPr>
+            <w:tcW w:w="0" w:type="auto"/>
+            <w:shd w:val="clear" w:color="auto" w:fill="141414"/>
+            <w:tcMar>
+              <w:top w:w="60" w:type="dxa"/>
+              <w:left w:w="130" w:type="dxa"/>
+              <w:bottom w:w="60" w:type="dxa"/>
+              <w:right w:w="130" w:type="dxa"/>
+            </w:tcMar>
+            <w:vAlign w:val="center"/>
+          </w:tcPr>
+          <w:p>
+            <w:pPr>
+              <w:keepNext w:val="0"/>
+              <w:keepLines w:val="0"/>
+              <w:widowControl/>
+              <w:suppressLineNumbers w:val="0"/>
+              <w:jc w:val="left"/>
+              <w:rPr>
+                <w:rFonts w:hint="default" w:ascii="Segoe UI" w:hAnsi="Segoe UI" w:eastAsia="Segoe UI" w:cs="Segoe UI"/>
+                <w:i w:val="0"/>
+                <w:iCs w:val="0"/>
+                <w:caps w:val="0"/>
+                <w:color w:val="D8DEE9"/>
+                <w:spacing w:val="0"/>
+                <w:sz w:val="13"/>
+                <w:szCs w:val="13"/>
+              </w:rPr>
+            </w:pPr>
+            <w:r>
+              <w:rPr>
+                <w:rFonts w:hint="default" w:ascii="Segoe UI" w:hAnsi="Segoe UI" w:eastAsia="Segoe UI" w:cs="Segoe UI"/>
+                <w:i w:val="0"/>
+                <w:iCs w:val="0"/>
+                <w:caps w:val="0"/>
+                <w:color w:val="D8DEE9"/>
+                <w:spacing w:val="0"/>
+                <w:kern w:val="0"/>
+                <w:sz w:val="13"/>
+                <w:szCs w:val="13"/>
+                <w:bdr w:val="none" w:color="auto" w:sz="0" w:space="0"/>
+                <w:lang w:val="en-US" w:eastAsia="zh-CN" w:bidi="ar"/>
+              </w:rPr>
+              <w:t>Register a new supervisor</w:t>
+            </w:r>
+          </w:p>
+        </w:tc>
+        <w:tc>
+          <w:tcPr>
+            <w:tcW w:w="0" w:type="auto"/>
+            <w:shd w:val="clear" w:color="auto" w:fill="141414"/>
+            <w:tcMar>
+              <w:top w:w="60" w:type="dxa"/>
+              <w:left w:w="130" w:type="dxa"/>
+              <w:bottom w:w="60" w:type="dxa"/>
+              <w:right w:w="130" w:type="dxa"/>
+            </w:tcMar>
+            <w:vAlign w:val="center"/>
+          </w:tcPr>
+          <w:p>
+            <w:pPr>
+              <w:keepNext w:val="0"/>
+              <w:keepLines w:val="0"/>
+              <w:widowControl/>
+              <w:suppressLineNumbers w:val="0"/>
+              <w:jc w:val="left"/>
+              <w:rPr>
+                <w:rFonts w:hint="default" w:ascii="Segoe UI" w:hAnsi="Segoe UI" w:eastAsia="Segoe UI" w:cs="Segoe UI"/>
+                <w:i w:val="0"/>
+                <w:iCs w:val="0"/>
+                <w:caps w:val="0"/>
+                <w:color w:val="D8DEE9"/>
+                <w:spacing w:val="0"/>
+                <w:sz w:val="13"/>
+                <w:szCs w:val="13"/>
+              </w:rPr>
+            </w:pPr>
+            <w:r>
+              <w:rPr>
+                <w:rFonts w:hint="default" w:ascii="Segoe UI" w:hAnsi="Segoe UI" w:eastAsia="Segoe UI" w:cs="Segoe UI"/>
+                <w:i w:val="0"/>
+                <w:iCs w:val="0"/>
+                <w:caps w:val="0"/>
+                <w:color w:val="D8DEE9"/>
+                <w:spacing w:val="0"/>
+                <w:kern w:val="0"/>
+                <w:sz w:val="13"/>
+                <w:szCs w:val="13"/>
+                <w:bdr w:val="none" w:color="auto" w:sz="0" w:space="0"/>
+                <w:lang w:val="en-US" w:eastAsia="zh-CN" w:bidi="ar"/>
+              </w:rPr>
+              <w:t>supervisor info</w:t>
+            </w:r>
+          </w:p>
+        </w:tc>
+        <w:tc>
+          <w:tcPr>
+            <w:tcW w:w="0" w:type="auto"/>
+            <w:shd w:val="clear" w:color="auto" w:fill="141414"/>
+            <w:tcMar>
+              <w:top w:w="60" w:type="dxa"/>
+              <w:left w:w="130" w:type="dxa"/>
+              <w:bottom w:w="60" w:type="dxa"/>
+              <w:right w:w="130" w:type="dxa"/>
+            </w:tcMar>
+            <w:vAlign w:val="center"/>
+          </w:tcPr>
+          <w:p>
+            <w:pPr>
+              <w:keepNext w:val="0"/>
+              <w:keepLines w:val="0"/>
+              <w:widowControl/>
+              <w:suppressLineNumbers w:val="0"/>
+              <w:jc w:val="left"/>
+              <w:rPr>
+                <w:rFonts w:hint="default" w:ascii="Segoe UI" w:hAnsi="Segoe UI" w:eastAsia="Segoe UI" w:cs="Segoe UI"/>
+                <w:i w:val="0"/>
+                <w:iCs w:val="0"/>
+                <w:caps w:val="0"/>
+                <w:color w:val="D8DEE9"/>
+                <w:spacing w:val="0"/>
+                <w:sz w:val="13"/>
+                <w:szCs w:val="13"/>
+              </w:rPr>
+            </w:pPr>
+            <w:r>
+              <w:rPr>
+                <w:rFonts w:hint="default" w:ascii="Segoe UI" w:hAnsi="Segoe UI" w:eastAsia="Segoe UI" w:cs="Segoe UI"/>
+                <w:i w:val="0"/>
+                <w:iCs w:val="0"/>
+                <w:caps w:val="0"/>
+                <w:color w:val="D8DEE9"/>
+                <w:spacing w:val="0"/>
+                <w:kern w:val="0"/>
+                <w:sz w:val="13"/>
+                <w:szCs w:val="13"/>
+                <w:bdr w:val="none" w:color="auto" w:sz="0" w:space="0"/>
+                <w:lang w:val="en-US" w:eastAsia="zh-CN" w:bidi="ar"/>
+              </w:rPr>
+              <w:t>{ success }</w:t>
+            </w:r>
+          </w:p>
+        </w:tc>
+      </w:tr>
+      <w:tr>
+        <w:tblPrEx>
+          <w:tblBorders>
+            <w:top w:val="none" w:color="auto" w:sz="0" w:space="0"/>
+            <w:left w:val="none" w:color="auto" w:sz="0" w:space="0"/>
+            <w:bottom w:val="none" w:color="auto" w:sz="0" w:space="0"/>
+            <w:right w:val="none" w:color="auto" w:sz="0" w:space="0"/>
+            <w:insideH w:val="none" w:color="auto" w:sz="0" w:space="0"/>
+            <w:insideV w:val="none" w:color="auto" w:sz="0" w:space="0"/>
+          </w:tblBorders>
+          <w:tblCellMar>
+            <w:top w:w="15" w:type="dxa"/>
+            <w:left w:w="15" w:type="dxa"/>
+            <w:bottom w:w="15" w:type="dxa"/>
+            <w:right w:w="15" w:type="dxa"/>
+          </w:tblCellMar>
+        </w:tblPrEx>
+        <w:tc>
+          <w:tcPr>
+            <w:tcW w:w="0" w:type="auto"/>
+            <w:shd w:val="clear" w:color="auto" w:fill="141414"/>
+            <w:tcMar>
+              <w:top w:w="60" w:type="dxa"/>
+              <w:left w:w="130" w:type="dxa"/>
+              <w:bottom w:w="60" w:type="dxa"/>
+              <w:right w:w="130" w:type="dxa"/>
+            </w:tcMar>
+            <w:vAlign w:val="center"/>
+          </w:tcPr>
+          <w:p>
+            <w:pPr>
+              <w:keepNext w:val="0"/>
+              <w:keepLines w:val="0"/>
+              <w:widowControl/>
+              <w:suppressLineNumbers w:val="0"/>
+              <w:jc w:val="left"/>
+              <w:rPr>
+                <w:rFonts w:hint="default" w:ascii="Segoe UI" w:hAnsi="Segoe UI" w:eastAsia="Segoe UI" w:cs="Segoe UI"/>
+                <w:i w:val="0"/>
+                <w:iCs w:val="0"/>
+                <w:caps w:val="0"/>
+                <w:color w:val="D8DEE9"/>
+                <w:spacing w:val="0"/>
+                <w:sz w:val="13"/>
+                <w:szCs w:val="13"/>
+              </w:rPr>
+            </w:pPr>
+            <w:r>
+              <w:rPr>
+                <w:rFonts w:hint="default" w:ascii="Segoe UI" w:hAnsi="Segoe UI" w:eastAsia="Segoe UI" w:cs="Segoe UI"/>
+                <w:i w:val="0"/>
+                <w:iCs w:val="0"/>
+                <w:caps w:val="0"/>
+                <w:color w:val="D8DEE9"/>
+                <w:spacing w:val="0"/>
+                <w:kern w:val="0"/>
+                <w:sz w:val="13"/>
+                <w:szCs w:val="13"/>
+                <w:bdr w:val="none" w:color="auto" w:sz="0" w:space="0"/>
+                <w:lang w:val="en-US" w:eastAsia="zh-CN" w:bidi="ar"/>
+              </w:rPr>
+              <w:t>GET</w:t>
+            </w:r>
+          </w:p>
+        </w:tc>
+        <w:tc>
+          <w:tcPr>
+            <w:tcW w:w="0" w:type="auto"/>
+            <w:shd w:val="clear" w:color="auto" w:fill="141414"/>
+            <w:tcMar>
+              <w:top w:w="60" w:type="dxa"/>
+              <w:left w:w="130" w:type="dxa"/>
+              <w:bottom w:w="60" w:type="dxa"/>
+              <w:right w:w="130" w:type="dxa"/>
+            </w:tcMar>
+            <w:vAlign w:val="center"/>
+          </w:tcPr>
+          <w:p>
+            <w:pPr>
+              <w:keepNext w:val="0"/>
+              <w:keepLines w:val="0"/>
+              <w:widowControl/>
+              <w:suppressLineNumbers w:val="0"/>
+              <w:jc w:val="left"/>
+              <w:rPr>
+                <w:rFonts w:hint="default" w:ascii="Segoe UI" w:hAnsi="Segoe UI" w:eastAsia="Segoe UI" w:cs="Segoe UI"/>
+                <w:i w:val="0"/>
+                <w:iCs w:val="0"/>
+                <w:caps w:val="0"/>
+                <w:color w:val="D8DEE9"/>
+                <w:spacing w:val="0"/>
+                <w:sz w:val="13"/>
+                <w:szCs w:val="13"/>
+              </w:rPr>
+            </w:pPr>
+            <w:r>
+              <w:rPr>
+                <w:rFonts w:hint="default" w:ascii="Segoe UI" w:hAnsi="Segoe UI" w:eastAsia="Segoe UI" w:cs="Segoe UI"/>
+                <w:i w:val="0"/>
+                <w:iCs w:val="0"/>
+                <w:caps w:val="0"/>
+                <w:color w:val="D8DEE9"/>
+                <w:spacing w:val="0"/>
+                <w:kern w:val="0"/>
+                <w:sz w:val="13"/>
+                <w:szCs w:val="13"/>
+                <w:bdr w:val="none" w:color="auto" w:sz="0" w:space="0"/>
+                <w:lang w:val="en-US" w:eastAsia="zh-CN" w:bidi="ar"/>
+              </w:rPr>
+              <w:t>/api/supervisors</w:t>
+            </w:r>
+          </w:p>
+        </w:tc>
+        <w:tc>
+          <w:tcPr>
+            <w:tcW w:w="0" w:type="auto"/>
+            <w:shd w:val="clear" w:color="auto" w:fill="141414"/>
+            <w:tcMar>
+              <w:top w:w="60" w:type="dxa"/>
+              <w:left w:w="130" w:type="dxa"/>
+              <w:bottom w:w="60" w:type="dxa"/>
+              <w:right w:w="130" w:type="dxa"/>
+            </w:tcMar>
+            <w:vAlign w:val="center"/>
+          </w:tcPr>
+          <w:p>
+            <w:pPr>
+              <w:keepNext w:val="0"/>
+              <w:keepLines w:val="0"/>
+              <w:widowControl/>
+              <w:suppressLineNumbers w:val="0"/>
+              <w:jc w:val="left"/>
+              <w:rPr>
+                <w:rFonts w:hint="default" w:ascii="Segoe UI" w:hAnsi="Segoe UI" w:eastAsia="Segoe UI" w:cs="Segoe UI"/>
+                <w:i w:val="0"/>
+                <w:iCs w:val="0"/>
+                <w:caps w:val="0"/>
+                <w:color w:val="D8DEE9"/>
+                <w:spacing w:val="0"/>
+                <w:sz w:val="13"/>
+                <w:szCs w:val="13"/>
+              </w:rPr>
+            </w:pPr>
+            <w:r>
+              <w:rPr>
+                <w:rFonts w:hint="default" w:ascii="Segoe UI" w:hAnsi="Segoe UI" w:eastAsia="Segoe UI" w:cs="Segoe UI"/>
+                <w:i w:val="0"/>
+                <w:iCs w:val="0"/>
+                <w:caps w:val="0"/>
+                <w:color w:val="D8DEE9"/>
+                <w:spacing w:val="0"/>
+                <w:kern w:val="0"/>
+                <w:sz w:val="13"/>
+                <w:szCs w:val="13"/>
+                <w:bdr w:val="none" w:color="auto" w:sz="0" w:space="0"/>
+                <w:lang w:val="en-US" w:eastAsia="zh-CN" w:bidi="ar"/>
+              </w:rPr>
+              <w:t>Get all supervisors</w:t>
+            </w:r>
+          </w:p>
+        </w:tc>
+        <w:tc>
+          <w:tcPr>
+            <w:tcW w:w="0" w:type="auto"/>
+            <w:shd w:val="clear" w:color="auto" w:fill="141414"/>
+            <w:tcMar>
+              <w:top w:w="60" w:type="dxa"/>
+              <w:left w:w="130" w:type="dxa"/>
+              <w:bottom w:w="60" w:type="dxa"/>
+              <w:right w:w="130" w:type="dxa"/>
+            </w:tcMar>
+            <w:vAlign w:val="center"/>
+          </w:tcPr>
+          <w:p>
+            <w:pPr>
+              <w:keepNext w:val="0"/>
+              <w:keepLines w:val="0"/>
+              <w:widowControl/>
+              <w:suppressLineNumbers w:val="0"/>
+              <w:jc w:val="left"/>
+              <w:rPr>
+                <w:rFonts w:hint="default" w:ascii="Segoe UI" w:hAnsi="Segoe UI" w:eastAsia="Segoe UI" w:cs="Segoe UI"/>
+                <w:i w:val="0"/>
+                <w:iCs w:val="0"/>
+                <w:caps w:val="0"/>
+                <w:color w:val="D8DEE9"/>
+                <w:spacing w:val="0"/>
+                <w:sz w:val="13"/>
+                <w:szCs w:val="13"/>
+              </w:rPr>
+            </w:pPr>
+            <w:r>
+              <w:rPr>
+                <w:rFonts w:hint="default" w:ascii="Segoe UI" w:hAnsi="Segoe UI" w:eastAsia="Segoe UI" w:cs="Segoe UI"/>
+                <w:i w:val="0"/>
+                <w:iCs w:val="0"/>
+                <w:caps w:val="0"/>
+                <w:color w:val="D8DEE9"/>
+                <w:spacing w:val="0"/>
+                <w:kern w:val="0"/>
+                <w:sz w:val="13"/>
+                <w:szCs w:val="13"/>
+                <w:bdr w:val="none" w:color="auto" w:sz="0" w:space="0"/>
+                <w:lang w:val="en-US" w:eastAsia="zh-CN" w:bidi="ar"/>
+              </w:rPr>
+              <w:t>-</w:t>
+            </w:r>
+          </w:p>
+        </w:tc>
+        <w:tc>
+          <w:tcPr>
+            <w:tcW w:w="0" w:type="auto"/>
+            <w:shd w:val="clear" w:color="auto" w:fill="141414"/>
+            <w:tcMar>
+              <w:top w:w="60" w:type="dxa"/>
+              <w:left w:w="130" w:type="dxa"/>
+              <w:bottom w:w="60" w:type="dxa"/>
+              <w:right w:w="130" w:type="dxa"/>
+            </w:tcMar>
+            <w:vAlign w:val="center"/>
+          </w:tcPr>
+          <w:p>
+            <w:pPr>
+              <w:keepNext w:val="0"/>
+              <w:keepLines w:val="0"/>
+              <w:widowControl/>
+              <w:suppressLineNumbers w:val="0"/>
+              <w:jc w:val="left"/>
+              <w:rPr>
+                <w:rFonts w:hint="default" w:ascii="Segoe UI" w:hAnsi="Segoe UI" w:eastAsia="Segoe UI" w:cs="Segoe UI"/>
+                <w:i w:val="0"/>
+                <w:iCs w:val="0"/>
+                <w:caps w:val="0"/>
+                <w:color w:val="D8DEE9"/>
+                <w:spacing w:val="0"/>
+                <w:sz w:val="13"/>
+                <w:szCs w:val="13"/>
+              </w:rPr>
+            </w:pPr>
+            <w:r>
+              <w:rPr>
+                <w:rFonts w:hint="default" w:ascii="Segoe UI" w:hAnsi="Segoe UI" w:eastAsia="Segoe UI" w:cs="Segoe UI"/>
+                <w:i w:val="0"/>
+                <w:iCs w:val="0"/>
+                <w:caps w:val="0"/>
+                <w:color w:val="D8DEE9"/>
+                <w:spacing w:val="0"/>
+                <w:kern w:val="0"/>
+                <w:sz w:val="13"/>
+                <w:szCs w:val="13"/>
+                <w:bdr w:val="none" w:color="auto" w:sz="0" w:space="0"/>
+                <w:lang w:val="en-US" w:eastAsia="zh-CN" w:bidi="ar"/>
+              </w:rPr>
+              <w:t>[supervisors]</w:t>
+            </w:r>
+          </w:p>
+        </w:tc>
+      </w:tr>
+      <w:tr>
+        <w:tblPrEx>
+          <w:tblBorders>
+            <w:top w:val="none" w:color="auto" w:sz="0" w:space="0"/>
+            <w:left w:val="none" w:color="auto" w:sz="0" w:space="0"/>
+            <w:bottom w:val="none" w:color="auto" w:sz="0" w:space="0"/>
+            <w:right w:val="none" w:color="auto" w:sz="0" w:space="0"/>
+            <w:insideH w:val="none" w:color="auto" w:sz="0" w:space="0"/>
+            <w:insideV w:val="none" w:color="auto" w:sz="0" w:space="0"/>
+          </w:tblBorders>
+          <w:tblCellMar>
+            <w:top w:w="15" w:type="dxa"/>
+            <w:left w:w="15" w:type="dxa"/>
+            <w:bottom w:w="15" w:type="dxa"/>
+            <w:right w:w="15" w:type="dxa"/>
+          </w:tblCellMar>
+        </w:tblPrEx>
+        <w:tc>
+          <w:tcPr>
+            <w:tcW w:w="0" w:type="auto"/>
+            <w:shd w:val="clear" w:color="auto" w:fill="141414"/>
+            <w:tcMar>
+              <w:top w:w="60" w:type="dxa"/>
+              <w:left w:w="130" w:type="dxa"/>
+              <w:bottom w:w="60" w:type="dxa"/>
+              <w:right w:w="130" w:type="dxa"/>
+            </w:tcMar>
+            <w:vAlign w:val="center"/>
+          </w:tcPr>
+          <w:p>
+            <w:pPr>
+              <w:keepNext w:val="0"/>
+              <w:keepLines w:val="0"/>
+              <w:widowControl/>
+              <w:suppressLineNumbers w:val="0"/>
+              <w:jc w:val="left"/>
+              <w:rPr>
+                <w:rFonts w:hint="default" w:ascii="Segoe UI" w:hAnsi="Segoe UI" w:eastAsia="Segoe UI" w:cs="Segoe UI"/>
+                <w:i w:val="0"/>
+                <w:iCs w:val="0"/>
+                <w:caps w:val="0"/>
+                <w:color w:val="D8DEE9"/>
+                <w:spacing w:val="0"/>
+                <w:sz w:val="13"/>
+                <w:szCs w:val="13"/>
+              </w:rPr>
+            </w:pPr>
+            <w:r>
+              <w:rPr>
+                <w:rFonts w:hint="default" w:ascii="Segoe UI" w:hAnsi="Segoe UI" w:eastAsia="Segoe UI" w:cs="Segoe UI"/>
+                <w:i w:val="0"/>
+                <w:iCs w:val="0"/>
+                <w:caps w:val="0"/>
+                <w:color w:val="D8DEE9"/>
+                <w:spacing w:val="0"/>
+                <w:kern w:val="0"/>
+                <w:sz w:val="13"/>
+                <w:szCs w:val="13"/>
+                <w:bdr w:val="none" w:color="auto" w:sz="0" w:space="0"/>
+                <w:lang w:val="en-US" w:eastAsia="zh-CN" w:bidi="ar"/>
+              </w:rPr>
+              <w:t>GET</w:t>
+            </w:r>
+          </w:p>
+        </w:tc>
+        <w:tc>
+          <w:tcPr>
+            <w:tcW w:w="0" w:type="auto"/>
+            <w:shd w:val="clear" w:color="auto" w:fill="141414"/>
+            <w:tcMar>
+              <w:top w:w="60" w:type="dxa"/>
+              <w:left w:w="130" w:type="dxa"/>
+              <w:bottom w:w="60" w:type="dxa"/>
+              <w:right w:w="130" w:type="dxa"/>
+            </w:tcMar>
+            <w:vAlign w:val="center"/>
+          </w:tcPr>
+          <w:p>
+            <w:pPr>
+              <w:keepNext w:val="0"/>
+              <w:keepLines w:val="0"/>
+              <w:widowControl/>
+              <w:suppressLineNumbers w:val="0"/>
+              <w:jc w:val="left"/>
+              <w:rPr>
+                <w:rFonts w:hint="default" w:ascii="Segoe UI" w:hAnsi="Segoe UI" w:eastAsia="Segoe UI" w:cs="Segoe UI"/>
+                <w:i w:val="0"/>
+                <w:iCs w:val="0"/>
+                <w:caps w:val="0"/>
+                <w:color w:val="D8DEE9"/>
+                <w:spacing w:val="0"/>
+                <w:sz w:val="13"/>
+                <w:szCs w:val="13"/>
+              </w:rPr>
+            </w:pPr>
+            <w:r>
+              <w:rPr>
+                <w:rFonts w:hint="default" w:ascii="Segoe UI" w:hAnsi="Segoe UI" w:eastAsia="Segoe UI" w:cs="Segoe UI"/>
+                <w:i w:val="0"/>
+                <w:iCs w:val="0"/>
+                <w:caps w:val="0"/>
+                <w:color w:val="D8DEE9"/>
+                <w:spacing w:val="0"/>
+                <w:kern w:val="0"/>
+                <w:sz w:val="13"/>
+                <w:szCs w:val="13"/>
+                <w:bdr w:val="none" w:color="auto" w:sz="0" w:space="0"/>
+                <w:lang w:val="en-US" w:eastAsia="zh-CN" w:bidi="ar"/>
+              </w:rPr>
+              <w:t>/api/supervisors-summary</w:t>
+            </w:r>
+          </w:p>
+        </w:tc>
+        <w:tc>
+          <w:tcPr>
+            <w:tcW w:w="0" w:type="auto"/>
+            <w:shd w:val="clear" w:color="auto" w:fill="141414"/>
+            <w:tcMar>
+              <w:top w:w="60" w:type="dxa"/>
+              <w:left w:w="130" w:type="dxa"/>
+              <w:bottom w:w="60" w:type="dxa"/>
+              <w:right w:w="130" w:type="dxa"/>
+            </w:tcMar>
+            <w:vAlign w:val="center"/>
+          </w:tcPr>
+          <w:p>
+            <w:pPr>
+              <w:keepNext w:val="0"/>
+              <w:keepLines w:val="0"/>
+              <w:widowControl/>
+              <w:suppressLineNumbers w:val="0"/>
+              <w:jc w:val="left"/>
+              <w:rPr>
+                <w:rFonts w:hint="default" w:ascii="Segoe UI" w:hAnsi="Segoe UI" w:eastAsia="Segoe UI" w:cs="Segoe UI"/>
+                <w:i w:val="0"/>
+                <w:iCs w:val="0"/>
+                <w:caps w:val="0"/>
+                <w:color w:val="D8DEE9"/>
+                <w:spacing w:val="0"/>
+                <w:sz w:val="13"/>
+                <w:szCs w:val="13"/>
+              </w:rPr>
+            </w:pPr>
+            <w:r>
+              <w:rPr>
+                <w:rFonts w:hint="default" w:ascii="Segoe UI" w:hAnsi="Segoe UI" w:eastAsia="Segoe UI" w:cs="Segoe UI"/>
+                <w:i w:val="0"/>
+                <w:iCs w:val="0"/>
+                <w:caps w:val="0"/>
+                <w:color w:val="D8DEE9"/>
+                <w:spacing w:val="0"/>
+                <w:kern w:val="0"/>
+                <w:sz w:val="13"/>
+                <w:szCs w:val="13"/>
+                <w:bdr w:val="none" w:color="auto" w:sz="0" w:space="0"/>
+                <w:lang w:val="en-US" w:eastAsia="zh-CN" w:bidi="ar"/>
+              </w:rPr>
+              <w:t>Get summary of supervisors (users/devices count)</w:t>
+            </w:r>
+          </w:p>
+        </w:tc>
+        <w:tc>
+          <w:tcPr>
+            <w:tcW w:w="0" w:type="auto"/>
+            <w:shd w:val="clear" w:color="auto" w:fill="141414"/>
+            <w:tcMar>
+              <w:top w:w="60" w:type="dxa"/>
+              <w:left w:w="130" w:type="dxa"/>
+              <w:bottom w:w="60" w:type="dxa"/>
+              <w:right w:w="130" w:type="dxa"/>
+            </w:tcMar>
+            <w:vAlign w:val="center"/>
+          </w:tcPr>
+          <w:p>
+            <w:pPr>
+              <w:keepNext w:val="0"/>
+              <w:keepLines w:val="0"/>
+              <w:widowControl/>
+              <w:suppressLineNumbers w:val="0"/>
+              <w:jc w:val="left"/>
+              <w:rPr>
+                <w:rFonts w:hint="default" w:ascii="Segoe UI" w:hAnsi="Segoe UI" w:eastAsia="Segoe UI" w:cs="Segoe UI"/>
+                <w:i w:val="0"/>
+                <w:iCs w:val="0"/>
+                <w:caps w:val="0"/>
+                <w:color w:val="D8DEE9"/>
+                <w:spacing w:val="0"/>
+                <w:sz w:val="13"/>
+                <w:szCs w:val="13"/>
+              </w:rPr>
+            </w:pPr>
+            <w:r>
+              <w:rPr>
+                <w:rFonts w:hint="default" w:ascii="Segoe UI" w:hAnsi="Segoe UI" w:eastAsia="Segoe UI" w:cs="Segoe UI"/>
+                <w:i w:val="0"/>
+                <w:iCs w:val="0"/>
+                <w:caps w:val="0"/>
+                <w:color w:val="D8DEE9"/>
+                <w:spacing w:val="0"/>
+                <w:kern w:val="0"/>
+                <w:sz w:val="13"/>
+                <w:szCs w:val="13"/>
+                <w:bdr w:val="none" w:color="auto" w:sz="0" w:space="0"/>
+                <w:lang w:val="en-US" w:eastAsia="zh-CN" w:bidi="ar"/>
+              </w:rPr>
+              <w:t>-</w:t>
+            </w:r>
+          </w:p>
+        </w:tc>
+        <w:tc>
+          <w:tcPr>
+            <w:tcW w:w="0" w:type="auto"/>
+            <w:shd w:val="clear" w:color="auto" w:fill="141414"/>
+            <w:tcMar>
+              <w:top w:w="60" w:type="dxa"/>
+              <w:left w:w="130" w:type="dxa"/>
+              <w:bottom w:w="60" w:type="dxa"/>
+              <w:right w:w="130" w:type="dxa"/>
+            </w:tcMar>
+            <w:vAlign w:val="center"/>
+          </w:tcPr>
+          <w:p>
+            <w:pPr>
+              <w:keepNext w:val="0"/>
+              <w:keepLines w:val="0"/>
+              <w:widowControl/>
+              <w:suppressLineNumbers w:val="0"/>
+              <w:jc w:val="left"/>
+              <w:rPr>
+                <w:rFonts w:hint="default" w:ascii="Segoe UI" w:hAnsi="Segoe UI" w:eastAsia="Segoe UI" w:cs="Segoe UI"/>
+                <w:i w:val="0"/>
+                <w:iCs w:val="0"/>
+                <w:caps w:val="0"/>
+                <w:color w:val="D8DEE9"/>
+                <w:spacing w:val="0"/>
+                <w:sz w:val="13"/>
+                <w:szCs w:val="13"/>
+              </w:rPr>
+            </w:pPr>
+            <w:r>
+              <w:rPr>
+                <w:rFonts w:hint="default" w:ascii="Segoe UI" w:hAnsi="Segoe UI" w:eastAsia="Segoe UI" w:cs="Segoe UI"/>
+                <w:i w:val="0"/>
+                <w:iCs w:val="0"/>
+                <w:caps w:val="0"/>
+                <w:color w:val="D8DEE9"/>
+                <w:spacing w:val="0"/>
+                <w:kern w:val="0"/>
+                <w:sz w:val="13"/>
+                <w:szCs w:val="13"/>
+                <w:bdr w:val="none" w:color="auto" w:sz="0" w:space="0"/>
+                <w:lang w:val="en-US" w:eastAsia="zh-CN" w:bidi="ar"/>
+              </w:rPr>
+              <w:t>[summary]</w:t>
+            </w:r>
+          </w:p>
+        </w:tc>
+      </w:tr>
+      <w:tr>
+        <w:tblPrEx>
+          <w:tblBorders>
+            <w:top w:val="none" w:color="auto" w:sz="0" w:space="0"/>
+            <w:left w:val="none" w:color="auto" w:sz="0" w:space="0"/>
+            <w:bottom w:val="none" w:color="auto" w:sz="0" w:space="0"/>
+            <w:right w:val="none" w:color="auto" w:sz="0" w:space="0"/>
+            <w:insideH w:val="none" w:color="auto" w:sz="0" w:space="0"/>
+            <w:insideV w:val="none" w:color="auto" w:sz="0" w:space="0"/>
+          </w:tblBorders>
+          <w:tblCellMar>
+            <w:top w:w="15" w:type="dxa"/>
+            <w:left w:w="15" w:type="dxa"/>
+            <w:bottom w:w="15" w:type="dxa"/>
+            <w:right w:w="15" w:type="dxa"/>
+          </w:tblCellMar>
+        </w:tblPrEx>
+        <w:tc>
+          <w:tcPr>
+            <w:tcW w:w="0" w:type="auto"/>
+            <w:shd w:val="clear" w:color="auto" w:fill="141414"/>
+            <w:tcMar>
+              <w:top w:w="60" w:type="dxa"/>
+              <w:left w:w="130" w:type="dxa"/>
+              <w:bottom w:w="60" w:type="dxa"/>
+              <w:right w:w="130" w:type="dxa"/>
+            </w:tcMar>
+            <w:vAlign w:val="center"/>
+          </w:tcPr>
+          <w:p>
+            <w:pPr>
+              <w:keepNext w:val="0"/>
+              <w:keepLines w:val="0"/>
+              <w:widowControl/>
+              <w:suppressLineNumbers w:val="0"/>
+              <w:jc w:val="left"/>
+              <w:rPr>
+                <w:rFonts w:hint="default" w:ascii="Segoe UI" w:hAnsi="Segoe UI" w:eastAsia="Segoe UI" w:cs="Segoe UI"/>
+                <w:i w:val="0"/>
+                <w:iCs w:val="0"/>
+                <w:caps w:val="0"/>
+                <w:color w:val="D8DEE9"/>
+                <w:spacing w:val="0"/>
+                <w:sz w:val="13"/>
+                <w:szCs w:val="13"/>
+              </w:rPr>
+            </w:pPr>
+            <w:r>
+              <w:rPr>
+                <w:rFonts w:hint="default" w:ascii="Segoe UI" w:hAnsi="Segoe UI" w:eastAsia="Segoe UI" w:cs="Segoe UI"/>
+                <w:i w:val="0"/>
+                <w:iCs w:val="0"/>
+                <w:caps w:val="0"/>
+                <w:color w:val="D8DEE9"/>
+                <w:spacing w:val="0"/>
+                <w:kern w:val="0"/>
+                <w:sz w:val="13"/>
+                <w:szCs w:val="13"/>
+                <w:bdr w:val="none" w:color="auto" w:sz="0" w:space="0"/>
+                <w:lang w:val="en-US" w:eastAsia="zh-CN" w:bidi="ar"/>
+              </w:rPr>
+              <w:t>GET</w:t>
+            </w:r>
+          </w:p>
+        </w:tc>
+        <w:tc>
+          <w:tcPr>
+            <w:tcW w:w="0" w:type="auto"/>
+            <w:shd w:val="clear" w:color="auto" w:fill="141414"/>
+            <w:tcMar>
+              <w:top w:w="60" w:type="dxa"/>
+              <w:left w:w="130" w:type="dxa"/>
+              <w:bottom w:w="60" w:type="dxa"/>
+              <w:right w:w="130" w:type="dxa"/>
+            </w:tcMar>
+            <w:vAlign w:val="center"/>
+          </w:tcPr>
+          <w:p>
+            <w:pPr>
+              <w:keepNext w:val="0"/>
+              <w:keepLines w:val="0"/>
+              <w:widowControl/>
+              <w:suppressLineNumbers w:val="0"/>
+              <w:jc w:val="left"/>
+              <w:rPr>
+                <w:rFonts w:hint="default" w:ascii="Segoe UI" w:hAnsi="Segoe UI" w:eastAsia="Segoe UI" w:cs="Segoe UI"/>
+                <w:i w:val="0"/>
+                <w:iCs w:val="0"/>
+                <w:caps w:val="0"/>
+                <w:color w:val="D8DEE9"/>
+                <w:spacing w:val="0"/>
+                <w:sz w:val="13"/>
+                <w:szCs w:val="13"/>
+              </w:rPr>
+            </w:pPr>
+            <w:r>
+              <w:rPr>
+                <w:rFonts w:hint="default" w:ascii="Segoe UI" w:hAnsi="Segoe UI" w:eastAsia="Segoe UI" w:cs="Segoe UI"/>
+                <w:i w:val="0"/>
+                <w:iCs w:val="0"/>
+                <w:caps w:val="0"/>
+                <w:color w:val="D8DEE9"/>
+                <w:spacing w:val="0"/>
+                <w:kern w:val="0"/>
+                <w:sz w:val="13"/>
+                <w:szCs w:val="13"/>
+                <w:bdr w:val="none" w:color="auto" w:sz="0" w:space="0"/>
+                <w:lang w:val="en-US" w:eastAsia="zh-CN" w:bidi="ar"/>
+              </w:rPr>
+              <w:t>/api/supervisor-users-devices/:supervisor_id</w:t>
+            </w:r>
+          </w:p>
+        </w:tc>
+        <w:tc>
+          <w:tcPr>
+            <w:tcW w:w="0" w:type="auto"/>
+            <w:shd w:val="clear" w:color="auto" w:fill="141414"/>
+            <w:tcMar>
+              <w:top w:w="60" w:type="dxa"/>
+              <w:left w:w="130" w:type="dxa"/>
+              <w:bottom w:w="60" w:type="dxa"/>
+              <w:right w:w="130" w:type="dxa"/>
+            </w:tcMar>
+            <w:vAlign w:val="center"/>
+          </w:tcPr>
+          <w:p>
+            <w:pPr>
+              <w:keepNext w:val="0"/>
+              <w:keepLines w:val="0"/>
+              <w:widowControl/>
+              <w:suppressLineNumbers w:val="0"/>
+              <w:jc w:val="left"/>
+              <w:rPr>
+                <w:rFonts w:hint="default" w:ascii="Segoe UI" w:hAnsi="Segoe UI" w:eastAsia="Segoe UI" w:cs="Segoe UI"/>
+                <w:i w:val="0"/>
+                <w:iCs w:val="0"/>
+                <w:caps w:val="0"/>
+                <w:color w:val="D8DEE9"/>
+                <w:spacing w:val="0"/>
+                <w:sz w:val="13"/>
+                <w:szCs w:val="13"/>
+              </w:rPr>
+            </w:pPr>
+            <w:r>
+              <w:rPr>
+                <w:rFonts w:hint="default" w:ascii="Segoe UI" w:hAnsi="Segoe UI" w:eastAsia="Segoe UI" w:cs="Segoe UI"/>
+                <w:i w:val="0"/>
+                <w:iCs w:val="0"/>
+                <w:caps w:val="0"/>
+                <w:color w:val="D8DEE9"/>
+                <w:spacing w:val="0"/>
+                <w:kern w:val="0"/>
+                <w:sz w:val="13"/>
+                <w:szCs w:val="13"/>
+                <w:bdr w:val="none" w:color="auto" w:sz="0" w:space="0"/>
+                <w:lang w:val="en-US" w:eastAsia="zh-CN" w:bidi="ar"/>
+              </w:rPr>
+              <w:t>Get all users and devices for a supervisor</w:t>
+            </w:r>
+          </w:p>
+        </w:tc>
+        <w:tc>
+          <w:tcPr>
+            <w:tcW w:w="0" w:type="auto"/>
+            <w:shd w:val="clear" w:color="auto" w:fill="141414"/>
+            <w:tcMar>
+              <w:top w:w="60" w:type="dxa"/>
+              <w:left w:w="130" w:type="dxa"/>
+              <w:bottom w:w="60" w:type="dxa"/>
+              <w:right w:w="130" w:type="dxa"/>
+            </w:tcMar>
+            <w:vAlign w:val="center"/>
+          </w:tcPr>
+          <w:p>
+            <w:pPr>
+              <w:keepNext w:val="0"/>
+              <w:keepLines w:val="0"/>
+              <w:widowControl/>
+              <w:suppressLineNumbers w:val="0"/>
+              <w:jc w:val="left"/>
+              <w:rPr>
+                <w:rFonts w:hint="default" w:ascii="Segoe UI" w:hAnsi="Segoe UI" w:eastAsia="Segoe UI" w:cs="Segoe UI"/>
+                <w:i w:val="0"/>
+                <w:iCs w:val="0"/>
+                <w:caps w:val="0"/>
+                <w:color w:val="D8DEE9"/>
+                <w:spacing w:val="0"/>
+                <w:sz w:val="13"/>
+                <w:szCs w:val="13"/>
+              </w:rPr>
+            </w:pPr>
+            <w:r>
+              <w:rPr>
+                <w:rFonts w:hint="default" w:ascii="Segoe UI" w:hAnsi="Segoe UI" w:eastAsia="Segoe UI" w:cs="Segoe UI"/>
+                <w:i w:val="0"/>
+                <w:iCs w:val="0"/>
+                <w:caps w:val="0"/>
+                <w:color w:val="D8DEE9"/>
+                <w:spacing w:val="0"/>
+                <w:kern w:val="0"/>
+                <w:sz w:val="13"/>
+                <w:szCs w:val="13"/>
+                <w:bdr w:val="none" w:color="auto" w:sz="0" w:space="0"/>
+                <w:lang w:val="en-US" w:eastAsia="zh-CN" w:bidi="ar"/>
+              </w:rPr>
+              <w:t>:supervisor_id</w:t>
+            </w:r>
+          </w:p>
+        </w:tc>
+        <w:tc>
+          <w:tcPr>
+            <w:tcW w:w="0" w:type="auto"/>
+            <w:shd w:val="clear" w:color="auto" w:fill="141414"/>
+            <w:tcMar>
+              <w:top w:w="60" w:type="dxa"/>
+              <w:left w:w="130" w:type="dxa"/>
+              <w:bottom w:w="60" w:type="dxa"/>
+              <w:right w:w="130" w:type="dxa"/>
+            </w:tcMar>
+            <w:vAlign w:val="center"/>
+          </w:tcPr>
+          <w:p>
+            <w:pPr>
+              <w:keepNext w:val="0"/>
+              <w:keepLines w:val="0"/>
+              <w:widowControl/>
+              <w:suppressLineNumbers w:val="0"/>
+              <w:jc w:val="left"/>
+              <w:rPr>
+                <w:rFonts w:hint="default" w:ascii="Segoe UI" w:hAnsi="Segoe UI" w:eastAsia="Segoe UI" w:cs="Segoe UI"/>
+                <w:i w:val="0"/>
+                <w:iCs w:val="0"/>
+                <w:caps w:val="0"/>
+                <w:color w:val="D8DEE9"/>
+                <w:spacing w:val="0"/>
+                <w:sz w:val="13"/>
+                <w:szCs w:val="13"/>
+              </w:rPr>
+            </w:pPr>
+            <w:r>
+              <w:rPr>
+                <w:rFonts w:hint="default" w:ascii="Segoe UI" w:hAnsi="Segoe UI" w:eastAsia="Segoe UI" w:cs="Segoe UI"/>
+                <w:i w:val="0"/>
+                <w:iCs w:val="0"/>
+                <w:caps w:val="0"/>
+                <w:color w:val="D8DEE9"/>
+                <w:spacing w:val="0"/>
+                <w:kern w:val="0"/>
+                <w:sz w:val="13"/>
+                <w:szCs w:val="13"/>
+                <w:bdr w:val="none" w:color="auto" w:sz="0" w:space="0"/>
+                <w:lang w:val="en-US" w:eastAsia="zh-CN" w:bidi="ar"/>
+              </w:rPr>
+              <w:t>[users+devices]</w:t>
+            </w:r>
+          </w:p>
+        </w:tc>
+      </w:tr>
+      <w:tr>
+        <w:tblPrEx>
+          <w:tblBorders>
+            <w:top w:val="none" w:color="auto" w:sz="0" w:space="0"/>
+            <w:left w:val="none" w:color="auto" w:sz="0" w:space="0"/>
+            <w:bottom w:val="none" w:color="auto" w:sz="0" w:space="0"/>
+            <w:right w:val="none" w:color="auto" w:sz="0" w:space="0"/>
+            <w:insideH w:val="none" w:color="auto" w:sz="0" w:space="0"/>
+            <w:insideV w:val="none" w:color="auto" w:sz="0" w:space="0"/>
+          </w:tblBorders>
+          <w:shd w:val="clear" w:color="auto" w:fill="141414"/>
+          <w:tblCellMar>
+            <w:top w:w="15" w:type="dxa"/>
+            <w:left w:w="15" w:type="dxa"/>
+            <w:bottom w:w="15" w:type="dxa"/>
+            <w:right w:w="15" w:type="dxa"/>
+          </w:tblCellMar>
+        </w:tblPrEx>
+        <w:tc>
+          <w:tcPr>
+            <w:tcW w:w="0" w:type="auto"/>
+            <w:shd w:val="clear" w:color="auto" w:fill="141414"/>
+            <w:tcMar>
+              <w:top w:w="60" w:type="dxa"/>
+              <w:left w:w="130" w:type="dxa"/>
+              <w:bottom w:w="60" w:type="dxa"/>
+              <w:right w:w="130" w:type="dxa"/>
+            </w:tcMar>
+            <w:vAlign w:val="center"/>
+          </w:tcPr>
+          <w:p>
+            <w:pPr>
+              <w:keepNext w:val="0"/>
+              <w:keepLines w:val="0"/>
+              <w:widowControl/>
+              <w:suppressLineNumbers w:val="0"/>
+              <w:jc w:val="left"/>
+              <w:rPr>
+                <w:rFonts w:hint="default" w:ascii="Segoe UI" w:hAnsi="Segoe UI" w:eastAsia="Segoe UI" w:cs="Segoe UI"/>
+                <w:i w:val="0"/>
+                <w:iCs w:val="0"/>
+                <w:caps w:val="0"/>
+                <w:color w:val="D8DEE9"/>
+                <w:spacing w:val="0"/>
+                <w:sz w:val="13"/>
+                <w:szCs w:val="13"/>
+              </w:rPr>
+            </w:pPr>
+            <w:r>
+              <w:rPr>
+                <w:rFonts w:hint="default" w:ascii="Segoe UI" w:hAnsi="Segoe UI" w:eastAsia="Segoe UI" w:cs="Segoe UI"/>
+                <w:i w:val="0"/>
+                <w:iCs w:val="0"/>
+                <w:caps w:val="0"/>
+                <w:color w:val="D8DEE9"/>
+                <w:spacing w:val="0"/>
+                <w:kern w:val="0"/>
+                <w:sz w:val="13"/>
+                <w:szCs w:val="13"/>
+                <w:bdr w:val="none" w:color="auto" w:sz="0" w:space="0"/>
+                <w:lang w:val="en-US" w:eastAsia="zh-CN" w:bidi="ar"/>
+              </w:rPr>
+              <w:t>POST</w:t>
+            </w:r>
+          </w:p>
+        </w:tc>
+        <w:tc>
+          <w:tcPr>
+            <w:tcW w:w="0" w:type="auto"/>
+            <w:shd w:val="clear" w:color="auto" w:fill="141414"/>
+            <w:tcMar>
+              <w:top w:w="60" w:type="dxa"/>
+              <w:left w:w="130" w:type="dxa"/>
+              <w:bottom w:w="60" w:type="dxa"/>
+              <w:right w:w="130" w:type="dxa"/>
+            </w:tcMar>
+            <w:vAlign w:val="center"/>
+          </w:tcPr>
+          <w:p>
+            <w:pPr>
+              <w:keepNext w:val="0"/>
+              <w:keepLines w:val="0"/>
+              <w:widowControl/>
+              <w:suppressLineNumbers w:val="0"/>
+              <w:jc w:val="left"/>
+              <w:rPr>
+                <w:rFonts w:hint="default" w:ascii="Segoe UI" w:hAnsi="Segoe UI" w:eastAsia="Segoe UI" w:cs="Segoe UI"/>
+                <w:i w:val="0"/>
+                <w:iCs w:val="0"/>
+                <w:caps w:val="0"/>
+                <w:color w:val="D8DEE9"/>
+                <w:spacing w:val="0"/>
+                <w:sz w:val="13"/>
+                <w:szCs w:val="13"/>
+              </w:rPr>
+            </w:pPr>
+            <w:r>
+              <w:rPr>
+                <w:rFonts w:hint="default" w:ascii="Segoe UI" w:hAnsi="Segoe UI" w:eastAsia="Segoe UI" w:cs="Segoe UI"/>
+                <w:i w:val="0"/>
+                <w:iCs w:val="0"/>
+                <w:caps w:val="0"/>
+                <w:color w:val="D8DEE9"/>
+                <w:spacing w:val="0"/>
+                <w:kern w:val="0"/>
+                <w:sz w:val="13"/>
+                <w:szCs w:val="13"/>
+                <w:bdr w:val="none" w:color="auto" w:sz="0" w:space="0"/>
+                <w:lang w:val="en-US" w:eastAsia="zh-CN" w:bidi="ar"/>
+              </w:rPr>
+              <w:t>/api/device/:tb_device_id/sync-telemetry</w:t>
+            </w:r>
+          </w:p>
+        </w:tc>
+        <w:tc>
+          <w:tcPr>
+            <w:tcW w:w="0" w:type="auto"/>
+            <w:shd w:val="clear" w:color="auto" w:fill="141414"/>
+            <w:tcMar>
+              <w:top w:w="60" w:type="dxa"/>
+              <w:left w:w="130" w:type="dxa"/>
+              <w:bottom w:w="60" w:type="dxa"/>
+              <w:right w:w="130" w:type="dxa"/>
+            </w:tcMar>
+            <w:vAlign w:val="center"/>
+          </w:tcPr>
+          <w:p>
+            <w:pPr>
+              <w:keepNext w:val="0"/>
+              <w:keepLines w:val="0"/>
+              <w:widowControl/>
+              <w:suppressLineNumbers w:val="0"/>
+              <w:jc w:val="left"/>
+              <w:rPr>
+                <w:rFonts w:hint="default" w:ascii="Segoe UI" w:hAnsi="Segoe UI" w:eastAsia="Segoe UI" w:cs="Segoe UI"/>
+                <w:i w:val="0"/>
+                <w:iCs w:val="0"/>
+                <w:caps w:val="0"/>
+                <w:color w:val="D8DEE9"/>
+                <w:spacing w:val="0"/>
+                <w:sz w:val="13"/>
+                <w:szCs w:val="13"/>
+              </w:rPr>
+            </w:pPr>
+            <w:r>
+              <w:rPr>
+                <w:rFonts w:hint="default" w:ascii="Segoe UI" w:hAnsi="Segoe UI" w:eastAsia="Segoe UI" w:cs="Segoe UI"/>
+                <w:i w:val="0"/>
+                <w:iCs w:val="0"/>
+                <w:caps w:val="0"/>
+                <w:color w:val="D8DEE9"/>
+                <w:spacing w:val="0"/>
+                <w:kern w:val="0"/>
+                <w:sz w:val="13"/>
+                <w:szCs w:val="13"/>
+                <w:bdr w:val="none" w:color="auto" w:sz="0" w:space="0"/>
+                <w:lang w:val="en-US" w:eastAsia="zh-CN" w:bidi="ar"/>
+              </w:rPr>
+              <w:t>Sync telemetry for a device from ThingsBoard</w:t>
+            </w:r>
+          </w:p>
+        </w:tc>
+        <w:tc>
+          <w:tcPr>
+            <w:tcW w:w="0" w:type="auto"/>
+            <w:shd w:val="clear" w:color="auto" w:fill="141414"/>
+            <w:tcMar>
+              <w:top w:w="60" w:type="dxa"/>
+              <w:left w:w="130" w:type="dxa"/>
+              <w:bottom w:w="60" w:type="dxa"/>
+              <w:right w:w="130" w:type="dxa"/>
+            </w:tcMar>
+            <w:vAlign w:val="center"/>
+          </w:tcPr>
+          <w:p>
+            <w:pPr>
+              <w:keepNext w:val="0"/>
+              <w:keepLines w:val="0"/>
+              <w:widowControl/>
+              <w:suppressLineNumbers w:val="0"/>
+              <w:jc w:val="left"/>
+              <w:rPr>
+                <w:rFonts w:hint="default" w:ascii="Segoe UI" w:hAnsi="Segoe UI" w:eastAsia="Segoe UI" w:cs="Segoe UI"/>
+                <w:i w:val="0"/>
+                <w:iCs w:val="0"/>
+                <w:caps w:val="0"/>
+                <w:color w:val="D8DEE9"/>
+                <w:spacing w:val="0"/>
+                <w:sz w:val="13"/>
+                <w:szCs w:val="13"/>
+              </w:rPr>
+            </w:pPr>
+            <w:r>
+              <w:rPr>
+                <w:rFonts w:hint="default" w:ascii="Segoe UI" w:hAnsi="Segoe UI" w:eastAsia="Segoe UI" w:cs="Segoe UI"/>
+                <w:i w:val="0"/>
+                <w:iCs w:val="0"/>
+                <w:caps w:val="0"/>
+                <w:color w:val="D8DEE9"/>
+                <w:spacing w:val="0"/>
+                <w:kern w:val="0"/>
+                <w:sz w:val="13"/>
+                <w:szCs w:val="13"/>
+                <w:bdr w:val="none" w:color="auto" w:sz="0" w:space="0"/>
+                <w:lang w:val="en-US" w:eastAsia="zh-CN" w:bidi="ar"/>
+              </w:rPr>
+              <w:t>:tb_device_id</w:t>
+            </w:r>
+          </w:p>
+        </w:tc>
+        <w:tc>
+          <w:tcPr>
+            <w:tcW w:w="0" w:type="auto"/>
+            <w:shd w:val="clear" w:color="auto" w:fill="141414"/>
+            <w:tcMar>
+              <w:top w:w="60" w:type="dxa"/>
+              <w:left w:w="130" w:type="dxa"/>
+              <w:bottom w:w="60" w:type="dxa"/>
+              <w:right w:w="130" w:type="dxa"/>
+            </w:tcMar>
+            <w:vAlign w:val="center"/>
+          </w:tcPr>
+          <w:p>
+            <w:pPr>
+              <w:keepNext w:val="0"/>
+              <w:keepLines w:val="0"/>
+              <w:widowControl/>
+              <w:suppressLineNumbers w:val="0"/>
+              <w:jc w:val="left"/>
+              <w:rPr>
+                <w:rFonts w:hint="default" w:ascii="Segoe UI" w:hAnsi="Segoe UI" w:eastAsia="Segoe UI" w:cs="Segoe UI"/>
+                <w:i w:val="0"/>
+                <w:iCs w:val="0"/>
+                <w:caps w:val="0"/>
+                <w:color w:val="D8DEE9"/>
+                <w:spacing w:val="0"/>
+                <w:sz w:val="13"/>
+                <w:szCs w:val="13"/>
+              </w:rPr>
+            </w:pPr>
+            <w:r>
+              <w:rPr>
+                <w:rFonts w:hint="default" w:ascii="Segoe UI" w:hAnsi="Segoe UI" w:eastAsia="Segoe UI" w:cs="Segoe UI"/>
+                <w:i w:val="0"/>
+                <w:iCs w:val="0"/>
+                <w:caps w:val="0"/>
+                <w:color w:val="D8DEE9"/>
+                <w:spacing w:val="0"/>
+                <w:kern w:val="0"/>
+                <w:sz w:val="13"/>
+                <w:szCs w:val="13"/>
+                <w:bdr w:val="none" w:color="auto" w:sz="0" w:space="0"/>
+                <w:lang w:val="en-US" w:eastAsia="zh-CN" w:bidi="ar"/>
+              </w:rPr>
+              <w:t>telemetry data</w:t>
+            </w:r>
+          </w:p>
+        </w:tc>
+      </w:tr>
+      <w:tr>
+        <w:tblPrEx>
+          <w:tblBorders>
+            <w:top w:val="none" w:color="auto" w:sz="0" w:space="0"/>
+            <w:left w:val="none" w:color="auto" w:sz="0" w:space="0"/>
+            <w:bottom w:val="none" w:color="auto" w:sz="0" w:space="0"/>
+            <w:right w:val="none" w:color="auto" w:sz="0" w:space="0"/>
+            <w:insideH w:val="none" w:color="auto" w:sz="0" w:space="0"/>
+            <w:insideV w:val="none" w:color="auto" w:sz="0" w:space="0"/>
+          </w:tblBorders>
+          <w:tblCellMar>
+            <w:top w:w="15" w:type="dxa"/>
+            <w:left w:w="15" w:type="dxa"/>
+            <w:bottom w:w="15" w:type="dxa"/>
+            <w:right w:w="15" w:type="dxa"/>
+          </w:tblCellMar>
+        </w:tblPrEx>
+        <w:tc>
+          <w:tcPr>
+            <w:tcW w:w="0" w:type="auto"/>
+            <w:shd w:val="clear" w:color="auto" w:fill="141414"/>
+            <w:tcMar>
+              <w:top w:w="60" w:type="dxa"/>
+              <w:left w:w="130" w:type="dxa"/>
+              <w:bottom w:w="60" w:type="dxa"/>
+              <w:right w:w="130" w:type="dxa"/>
+            </w:tcMar>
+            <w:vAlign w:val="center"/>
+          </w:tcPr>
+          <w:p>
+            <w:pPr>
+              <w:keepNext w:val="0"/>
+              <w:keepLines w:val="0"/>
+              <w:widowControl/>
+              <w:suppressLineNumbers w:val="0"/>
+              <w:jc w:val="left"/>
+              <w:rPr>
+                <w:rFonts w:hint="default" w:ascii="Segoe UI" w:hAnsi="Segoe UI" w:eastAsia="Segoe UI" w:cs="Segoe UI"/>
+                <w:i w:val="0"/>
+                <w:iCs w:val="0"/>
+                <w:caps w:val="0"/>
+                <w:color w:val="D8DEE9"/>
+                <w:spacing w:val="0"/>
+                <w:sz w:val="13"/>
+                <w:szCs w:val="13"/>
+              </w:rPr>
+            </w:pPr>
+            <w:r>
+              <w:rPr>
+                <w:rFonts w:hint="default" w:ascii="Segoe UI" w:hAnsi="Segoe UI" w:eastAsia="Segoe UI" w:cs="Segoe UI"/>
+                <w:i w:val="0"/>
+                <w:iCs w:val="0"/>
+                <w:caps w:val="0"/>
+                <w:color w:val="D8DEE9"/>
+                <w:spacing w:val="0"/>
+                <w:kern w:val="0"/>
+                <w:sz w:val="13"/>
+                <w:szCs w:val="13"/>
+                <w:bdr w:val="none" w:color="auto" w:sz="0" w:space="0"/>
+                <w:lang w:val="en-US" w:eastAsia="zh-CN" w:bidi="ar"/>
+              </w:rPr>
+              <w:t>POST</w:t>
+            </w:r>
+          </w:p>
+        </w:tc>
+        <w:tc>
+          <w:tcPr>
+            <w:tcW w:w="0" w:type="auto"/>
+            <w:shd w:val="clear" w:color="auto" w:fill="141414"/>
+            <w:tcMar>
+              <w:top w:w="60" w:type="dxa"/>
+              <w:left w:w="130" w:type="dxa"/>
+              <w:bottom w:w="60" w:type="dxa"/>
+              <w:right w:w="130" w:type="dxa"/>
+            </w:tcMar>
+            <w:vAlign w:val="center"/>
+          </w:tcPr>
+          <w:p>
+            <w:pPr>
+              <w:keepNext w:val="0"/>
+              <w:keepLines w:val="0"/>
+              <w:widowControl/>
+              <w:suppressLineNumbers w:val="0"/>
+              <w:jc w:val="left"/>
+              <w:rPr>
+                <w:rFonts w:hint="default" w:ascii="Segoe UI" w:hAnsi="Segoe UI" w:eastAsia="Segoe UI" w:cs="Segoe UI"/>
+                <w:i w:val="0"/>
+                <w:iCs w:val="0"/>
+                <w:caps w:val="0"/>
+                <w:color w:val="D8DEE9"/>
+                <w:spacing w:val="0"/>
+                <w:sz w:val="13"/>
+                <w:szCs w:val="13"/>
+              </w:rPr>
+            </w:pPr>
+            <w:r>
+              <w:rPr>
+                <w:rFonts w:hint="default" w:ascii="Segoe UI" w:hAnsi="Segoe UI" w:eastAsia="Segoe UI" w:cs="Segoe UI"/>
+                <w:i w:val="0"/>
+                <w:iCs w:val="0"/>
+                <w:caps w:val="0"/>
+                <w:color w:val="D8DEE9"/>
+                <w:spacing w:val="0"/>
+                <w:kern w:val="0"/>
+                <w:sz w:val="13"/>
+                <w:szCs w:val="13"/>
+                <w:bdr w:val="none" w:color="auto" w:sz="0" w:space="0"/>
+                <w:lang w:val="en-US" w:eastAsia="zh-CN" w:bidi="ar"/>
+              </w:rPr>
+              <w:t>/api/sync-thingsboard-devices</w:t>
+            </w:r>
+          </w:p>
+        </w:tc>
+        <w:tc>
+          <w:tcPr>
+            <w:tcW w:w="0" w:type="auto"/>
+            <w:shd w:val="clear" w:color="auto" w:fill="141414"/>
+            <w:tcMar>
+              <w:top w:w="60" w:type="dxa"/>
+              <w:left w:w="130" w:type="dxa"/>
+              <w:bottom w:w="60" w:type="dxa"/>
+              <w:right w:w="130" w:type="dxa"/>
+            </w:tcMar>
+            <w:vAlign w:val="center"/>
+          </w:tcPr>
+          <w:p>
+            <w:pPr>
+              <w:keepNext w:val="0"/>
+              <w:keepLines w:val="0"/>
+              <w:widowControl/>
+              <w:suppressLineNumbers w:val="0"/>
+              <w:jc w:val="left"/>
+              <w:rPr>
+                <w:rFonts w:hint="default" w:ascii="Segoe UI" w:hAnsi="Segoe UI" w:eastAsia="Segoe UI" w:cs="Segoe UI"/>
+                <w:i w:val="0"/>
+                <w:iCs w:val="0"/>
+                <w:caps w:val="0"/>
+                <w:color w:val="D8DEE9"/>
+                <w:spacing w:val="0"/>
+                <w:sz w:val="13"/>
+                <w:szCs w:val="13"/>
+              </w:rPr>
+            </w:pPr>
+            <w:r>
+              <w:rPr>
+                <w:rFonts w:hint="default" w:ascii="Segoe UI" w:hAnsi="Segoe UI" w:eastAsia="Segoe UI" w:cs="Segoe UI"/>
+                <w:i w:val="0"/>
+                <w:iCs w:val="0"/>
+                <w:caps w:val="0"/>
+                <w:color w:val="D8DEE9"/>
+                <w:spacing w:val="0"/>
+                <w:kern w:val="0"/>
+                <w:sz w:val="13"/>
+                <w:szCs w:val="13"/>
+                <w:bdr w:val="none" w:color="auto" w:sz="0" w:space="0"/>
+                <w:lang w:val="en-US" w:eastAsia="zh-CN" w:bidi="ar"/>
+              </w:rPr>
+              <w:t>Sync all devices from ThingsBoard</w:t>
+            </w:r>
+          </w:p>
+        </w:tc>
+        <w:tc>
+          <w:tcPr>
+            <w:tcW w:w="0" w:type="auto"/>
+            <w:shd w:val="clear" w:color="auto" w:fill="141414"/>
+            <w:tcMar>
+              <w:top w:w="60" w:type="dxa"/>
+              <w:left w:w="130" w:type="dxa"/>
+              <w:bottom w:w="60" w:type="dxa"/>
+              <w:right w:w="130" w:type="dxa"/>
+            </w:tcMar>
+            <w:vAlign w:val="center"/>
+          </w:tcPr>
+          <w:p>
+            <w:pPr>
+              <w:keepNext w:val="0"/>
+              <w:keepLines w:val="0"/>
+              <w:widowControl/>
+              <w:suppressLineNumbers w:val="0"/>
+              <w:jc w:val="left"/>
+              <w:rPr>
+                <w:rFonts w:hint="default" w:ascii="Segoe UI" w:hAnsi="Segoe UI" w:eastAsia="Segoe UI" w:cs="Segoe UI"/>
+                <w:i w:val="0"/>
+                <w:iCs w:val="0"/>
+                <w:caps w:val="0"/>
+                <w:color w:val="D8DEE9"/>
+                <w:spacing w:val="0"/>
+                <w:sz w:val="13"/>
+                <w:szCs w:val="13"/>
+              </w:rPr>
+            </w:pPr>
+            <w:r>
+              <w:rPr>
+                <w:rFonts w:hint="default" w:ascii="Segoe UI" w:hAnsi="Segoe UI" w:eastAsia="Segoe UI" w:cs="Segoe UI"/>
+                <w:i w:val="0"/>
+                <w:iCs w:val="0"/>
+                <w:caps w:val="0"/>
+                <w:color w:val="D8DEE9"/>
+                <w:spacing w:val="0"/>
+                <w:kern w:val="0"/>
+                <w:sz w:val="13"/>
+                <w:szCs w:val="13"/>
+                <w:bdr w:val="none" w:color="auto" w:sz="0" w:space="0"/>
+                <w:lang w:val="en-US" w:eastAsia="zh-CN" w:bidi="ar"/>
+              </w:rPr>
+              <w:t>-</w:t>
+            </w:r>
+          </w:p>
+        </w:tc>
+        <w:tc>
+          <w:tcPr>
+            <w:tcW w:w="0" w:type="auto"/>
+            <w:shd w:val="clear" w:color="auto" w:fill="141414"/>
+            <w:tcMar>
+              <w:top w:w="60" w:type="dxa"/>
+              <w:left w:w="130" w:type="dxa"/>
+              <w:bottom w:w="60" w:type="dxa"/>
+              <w:right w:w="130" w:type="dxa"/>
+            </w:tcMar>
+            <w:vAlign w:val="center"/>
+          </w:tcPr>
+          <w:p>
+            <w:pPr>
+              <w:keepNext w:val="0"/>
+              <w:keepLines w:val="0"/>
+              <w:widowControl/>
+              <w:suppressLineNumbers w:val="0"/>
+              <w:jc w:val="left"/>
+              <w:rPr>
+                <w:rFonts w:hint="default" w:ascii="Segoe UI" w:hAnsi="Segoe UI" w:eastAsia="Segoe UI" w:cs="Segoe UI"/>
+                <w:i w:val="0"/>
+                <w:iCs w:val="0"/>
+                <w:caps w:val="0"/>
+                <w:color w:val="D8DEE9"/>
+                <w:spacing w:val="0"/>
+                <w:sz w:val="13"/>
+                <w:szCs w:val="13"/>
+              </w:rPr>
+            </w:pPr>
+            <w:r>
+              <w:rPr>
+                <w:rFonts w:hint="default" w:ascii="Segoe UI" w:hAnsi="Segoe UI" w:eastAsia="Segoe UI" w:cs="Segoe UI"/>
+                <w:i w:val="0"/>
+                <w:iCs w:val="0"/>
+                <w:caps w:val="0"/>
+                <w:color w:val="D8DEE9"/>
+                <w:spacing w:val="0"/>
+                <w:kern w:val="0"/>
+                <w:sz w:val="13"/>
+                <w:szCs w:val="13"/>
+                <w:bdr w:val="none" w:color="auto" w:sz="0" w:space="0"/>
+                <w:lang w:val="en-US" w:eastAsia="zh-CN" w:bidi="ar"/>
+              </w:rPr>
+              <w:t>{ success, count }</w:t>
+            </w:r>
+          </w:p>
+        </w:tc>
+      </w:tr>
+      <w:tr>
+        <w:tblPrEx>
+          <w:tblBorders>
+            <w:top w:val="none" w:color="auto" w:sz="0" w:space="0"/>
+            <w:left w:val="none" w:color="auto" w:sz="0" w:space="0"/>
+            <w:bottom w:val="none" w:color="auto" w:sz="0" w:space="0"/>
+            <w:right w:val="none" w:color="auto" w:sz="0" w:space="0"/>
+            <w:insideH w:val="none" w:color="auto" w:sz="0" w:space="0"/>
+            <w:insideV w:val="none" w:color="auto" w:sz="0" w:space="0"/>
+          </w:tblBorders>
+          <w:shd w:val="clear" w:color="auto" w:fill="141414"/>
+          <w:tblCellMar>
+            <w:top w:w="15" w:type="dxa"/>
+            <w:left w:w="15" w:type="dxa"/>
+            <w:bottom w:w="15" w:type="dxa"/>
+            <w:right w:w="15" w:type="dxa"/>
+          </w:tblCellMar>
+        </w:tblPrEx>
+        <w:tc>
+          <w:tcPr>
+            <w:tcW w:w="0" w:type="auto"/>
+            <w:shd w:val="clear" w:color="auto" w:fill="141414"/>
+            <w:tcMar>
+              <w:top w:w="60" w:type="dxa"/>
+              <w:left w:w="130" w:type="dxa"/>
+              <w:bottom w:w="60" w:type="dxa"/>
+              <w:right w:w="130" w:type="dxa"/>
+            </w:tcMar>
+            <w:vAlign w:val="center"/>
+          </w:tcPr>
+          <w:p>
+            <w:pPr>
+              <w:keepNext w:val="0"/>
+              <w:keepLines w:val="0"/>
+              <w:widowControl/>
+              <w:suppressLineNumbers w:val="0"/>
+              <w:jc w:val="left"/>
+              <w:rPr>
+                <w:rFonts w:hint="default" w:ascii="Segoe UI" w:hAnsi="Segoe UI" w:eastAsia="Segoe UI" w:cs="Segoe UI"/>
+                <w:i w:val="0"/>
+                <w:iCs w:val="0"/>
+                <w:caps w:val="0"/>
+                <w:color w:val="D8DEE9"/>
+                <w:spacing w:val="0"/>
+                <w:sz w:val="13"/>
+                <w:szCs w:val="13"/>
+              </w:rPr>
+            </w:pPr>
+            <w:r>
+              <w:rPr>
+                <w:rFonts w:hint="default" w:ascii="Segoe UI" w:hAnsi="Segoe UI" w:eastAsia="Segoe UI" w:cs="Segoe UI"/>
+                <w:i w:val="0"/>
+                <w:iCs w:val="0"/>
+                <w:caps w:val="0"/>
+                <w:color w:val="D8DEE9"/>
+                <w:spacing w:val="0"/>
+                <w:kern w:val="0"/>
+                <w:sz w:val="13"/>
+                <w:szCs w:val="13"/>
+                <w:bdr w:val="none" w:color="auto" w:sz="0" w:space="0"/>
+                <w:lang w:val="en-US" w:eastAsia="zh-CN" w:bidi="ar"/>
+              </w:rPr>
+              <w:t>GET</w:t>
+            </w:r>
+          </w:p>
+        </w:tc>
+        <w:tc>
+          <w:tcPr>
+            <w:tcW w:w="0" w:type="auto"/>
+            <w:shd w:val="clear" w:color="auto" w:fill="141414"/>
+            <w:tcMar>
+              <w:top w:w="60" w:type="dxa"/>
+              <w:left w:w="130" w:type="dxa"/>
+              <w:bottom w:w="60" w:type="dxa"/>
+              <w:right w:w="130" w:type="dxa"/>
+            </w:tcMar>
+            <w:vAlign w:val="center"/>
+          </w:tcPr>
+          <w:p>
+            <w:pPr>
+              <w:keepNext w:val="0"/>
+              <w:keepLines w:val="0"/>
+              <w:widowControl/>
+              <w:suppressLineNumbers w:val="0"/>
+              <w:jc w:val="left"/>
+              <w:rPr>
+                <w:rFonts w:hint="default" w:ascii="Segoe UI" w:hAnsi="Segoe UI" w:eastAsia="Segoe UI" w:cs="Segoe UI"/>
+                <w:i w:val="0"/>
+                <w:iCs w:val="0"/>
+                <w:caps w:val="0"/>
+                <w:color w:val="D8DEE9"/>
+                <w:spacing w:val="0"/>
+                <w:sz w:val="13"/>
+                <w:szCs w:val="13"/>
+              </w:rPr>
+            </w:pPr>
+            <w:r>
+              <w:rPr>
+                <w:rFonts w:hint="default" w:ascii="Segoe UI" w:hAnsi="Segoe UI" w:eastAsia="Segoe UI" w:cs="Segoe UI"/>
+                <w:i w:val="0"/>
+                <w:iCs w:val="0"/>
+                <w:caps w:val="0"/>
+                <w:color w:val="D8DEE9"/>
+                <w:spacing w:val="0"/>
+                <w:kern w:val="0"/>
+                <w:sz w:val="13"/>
+                <w:szCs w:val="13"/>
+                <w:bdr w:val="none" w:color="auto" w:sz="0" w:space="0"/>
+                <w:lang w:val="en-US" w:eastAsia="zh-CN" w:bidi="ar"/>
+              </w:rPr>
+              <w:t>/api/user-devices-details/:username</w:t>
+            </w:r>
+          </w:p>
+        </w:tc>
+        <w:tc>
+          <w:tcPr>
+            <w:tcW w:w="0" w:type="auto"/>
+            <w:shd w:val="clear" w:color="auto" w:fill="141414"/>
+            <w:tcMar>
+              <w:top w:w="60" w:type="dxa"/>
+              <w:left w:w="130" w:type="dxa"/>
+              <w:bottom w:w="60" w:type="dxa"/>
+              <w:right w:w="130" w:type="dxa"/>
+            </w:tcMar>
+            <w:vAlign w:val="center"/>
+          </w:tcPr>
+          <w:p>
+            <w:pPr>
+              <w:keepNext w:val="0"/>
+              <w:keepLines w:val="0"/>
+              <w:widowControl/>
+              <w:suppressLineNumbers w:val="0"/>
+              <w:jc w:val="left"/>
+              <w:rPr>
+                <w:rFonts w:hint="default" w:ascii="Segoe UI" w:hAnsi="Segoe UI" w:eastAsia="Segoe UI" w:cs="Segoe UI"/>
+                <w:i w:val="0"/>
+                <w:iCs w:val="0"/>
+                <w:caps w:val="0"/>
+                <w:color w:val="D8DEE9"/>
+                <w:spacing w:val="0"/>
+                <w:sz w:val="13"/>
+                <w:szCs w:val="13"/>
+              </w:rPr>
+            </w:pPr>
+            <w:r>
+              <w:rPr>
+                <w:rFonts w:hint="default" w:ascii="Segoe UI" w:hAnsi="Segoe UI" w:eastAsia="Segoe UI" w:cs="Segoe UI"/>
+                <w:i w:val="0"/>
+                <w:iCs w:val="0"/>
+                <w:caps w:val="0"/>
+                <w:color w:val="D8DEE9"/>
+                <w:spacing w:val="0"/>
+                <w:kern w:val="0"/>
+                <w:sz w:val="13"/>
+                <w:szCs w:val="13"/>
+                <w:bdr w:val="none" w:color="auto" w:sz="0" w:space="0"/>
+                <w:lang w:val="en-US" w:eastAsia="zh-CN" w:bidi="ar"/>
+              </w:rPr>
+              <w:t>Get detailed device info for a user</w:t>
+            </w:r>
+          </w:p>
+        </w:tc>
+        <w:tc>
+          <w:tcPr>
+            <w:tcW w:w="0" w:type="auto"/>
+            <w:shd w:val="clear" w:color="auto" w:fill="141414"/>
+            <w:tcMar>
+              <w:top w:w="60" w:type="dxa"/>
+              <w:left w:w="130" w:type="dxa"/>
+              <w:bottom w:w="60" w:type="dxa"/>
+              <w:right w:w="130" w:type="dxa"/>
+            </w:tcMar>
+            <w:vAlign w:val="center"/>
+          </w:tcPr>
+          <w:p>
+            <w:pPr>
+              <w:keepNext w:val="0"/>
+              <w:keepLines w:val="0"/>
+              <w:widowControl/>
+              <w:suppressLineNumbers w:val="0"/>
+              <w:jc w:val="left"/>
+              <w:rPr>
+                <w:rFonts w:hint="default" w:ascii="Segoe UI" w:hAnsi="Segoe UI" w:eastAsia="Segoe UI" w:cs="Segoe UI"/>
+                <w:i w:val="0"/>
+                <w:iCs w:val="0"/>
+                <w:caps w:val="0"/>
+                <w:color w:val="D8DEE9"/>
+                <w:spacing w:val="0"/>
+                <w:sz w:val="13"/>
+                <w:szCs w:val="13"/>
+              </w:rPr>
+            </w:pPr>
+            <w:r>
+              <w:rPr>
+                <w:rFonts w:hint="default" w:ascii="Segoe UI" w:hAnsi="Segoe UI" w:eastAsia="Segoe UI" w:cs="Segoe UI"/>
+                <w:i w:val="0"/>
+                <w:iCs w:val="0"/>
+                <w:caps w:val="0"/>
+                <w:color w:val="D8DEE9"/>
+                <w:spacing w:val="0"/>
+                <w:kern w:val="0"/>
+                <w:sz w:val="13"/>
+                <w:szCs w:val="13"/>
+                <w:bdr w:val="none" w:color="auto" w:sz="0" w:space="0"/>
+                <w:lang w:val="en-US" w:eastAsia="zh-CN" w:bidi="ar"/>
+              </w:rPr>
+              <w:t>:username</w:t>
+            </w:r>
+          </w:p>
+        </w:tc>
+        <w:tc>
+          <w:tcPr>
+            <w:tcW w:w="0" w:type="auto"/>
+            <w:shd w:val="clear" w:color="auto" w:fill="141414"/>
+            <w:tcMar>
+              <w:top w:w="60" w:type="dxa"/>
+              <w:left w:w="130" w:type="dxa"/>
+              <w:bottom w:w="60" w:type="dxa"/>
+              <w:right w:w="130" w:type="dxa"/>
+            </w:tcMar>
+            <w:vAlign w:val="center"/>
+          </w:tcPr>
+          <w:p>
+            <w:pPr>
+              <w:keepNext w:val="0"/>
+              <w:keepLines w:val="0"/>
+              <w:widowControl/>
+              <w:suppressLineNumbers w:val="0"/>
+              <w:jc w:val="left"/>
+              <w:rPr>
+                <w:rFonts w:hint="default" w:ascii="Segoe UI" w:hAnsi="Segoe UI" w:eastAsia="Segoe UI" w:cs="Segoe UI"/>
+                <w:i w:val="0"/>
+                <w:iCs w:val="0"/>
+                <w:caps w:val="0"/>
+                <w:color w:val="D8DEE9"/>
+                <w:spacing w:val="0"/>
+                <w:sz w:val="13"/>
+                <w:szCs w:val="13"/>
+              </w:rPr>
+            </w:pPr>
+            <w:r>
+              <w:rPr>
+                <w:rFonts w:hint="default" w:ascii="Segoe UI" w:hAnsi="Segoe UI" w:eastAsia="Segoe UI" w:cs="Segoe UI"/>
+                <w:i w:val="0"/>
+                <w:iCs w:val="0"/>
+                <w:caps w:val="0"/>
+                <w:color w:val="D8DEE9"/>
+                <w:spacing w:val="0"/>
+                <w:kern w:val="0"/>
+                <w:sz w:val="13"/>
+                <w:szCs w:val="13"/>
+                <w:bdr w:val="none" w:color="auto" w:sz="0" w:space="0"/>
+                <w:lang w:val="en-US" w:eastAsia="zh-CN" w:bidi="ar"/>
+              </w:rPr>
               <w:t>[device details]</w:t>
             </w:r>
           </w:p>
         </w:tc>
       </w:tr>
     </w:tbl>
+    <w:p>
+      <w:pPr>
+        <w:rPr>
+          <w:rFonts w:hint="default"/>
+          <w:sz w:val="32"/>
+          <w:szCs w:val="32"/>
+          <w:lang w:val="en-US"/>
+        </w:rPr>
+      </w:pPr>
+    </w:p>
+    <w:p>
+      <w:pPr>
+        <w:rPr>
+          <w:rFonts w:hint="default"/>
+          <w:sz w:val="32"/>
+          <w:szCs w:val="32"/>
+          <w:lang w:val="en-US"/>
+        </w:rPr>
+      </w:pPr>
+    </w:p>
+    <w:p>
+      <w:pPr>
+        <w:rPr>
+          <w:rFonts w:hint="default"/>
+          <w:sz w:val="32"/>
+          <w:szCs w:val="32"/>
+          <w:lang w:val="en-US"/>
+        </w:rPr>
+      </w:pPr>
+    </w:p>
     <w:p>
       <w:pPr>
         <w:rPr>
